--- a/chip/ch.docx
+++ b/chip/ch.docx
@@ -258,7 +258,7 @@
       <w:pPr>
         <w:ind w:firstLineChars="200" w:firstLine="420"/>
         <w:rPr>
-          <w:rFonts w:ascii="Arial" w:hAnsi="Arial" w:cs="Arial" w:hint="eastAsia"/>
+          <w:rFonts w:ascii="Arial" w:hAnsi="Arial" w:cs="Arial"/>
           <w:color w:val="333333"/>
           <w:szCs w:val="21"/>
           <w:shd w:val="clear" w:color="auto" w:fill="FFFFFF"/>
@@ -1253,6 +1253,18 @@
         </w:rPr>
         <w:t>定义的基本内容主要在两方面：其一是它的构成，其二是它形成过程。系统级芯片的构成可以是系统级芯片控制逻辑模块、</w:t>
       </w:r>
+      <w:hyperlink r:id="rId18" w:tgtFrame="_blank" w:history="1">
+        <w:r>
+          <w:rPr>
+            <w:rFonts w:ascii="Arial" w:eastAsia="宋体" w:hAnsi="Arial" w:cs="Arial"/>
+            <w:color w:val="136EC2"/>
+            <w:kern w:val="0"/>
+            <w:szCs w:val="21"/>
+            <w:u w:val="single"/>
+          </w:rPr>
+          <w:t>微处理器</w:t>
+        </w:r>
+      </w:hyperlink>
       <w:r>
         <w:rPr>
           <w:rFonts w:ascii="Arial" w:eastAsia="宋体" w:hAnsi="Arial" w:cs="Arial"/>
@@ -1260,7 +1272,7 @@
           <w:kern w:val="0"/>
           <w:szCs w:val="21"/>
         </w:rPr>
-        <w:fldChar w:fldCharType="begin"/>
+        <w:t>/</w:t>
       </w:r>
       <w:r>
         <w:rPr>
@@ -1269,8 +1281,20 @@
           <w:kern w:val="0"/>
           <w:szCs w:val="21"/>
         </w:rPr>
-        <w:instrText xml:space="preserve"> HYPERLINK "https://baike.baidu.com/item/%E5%BE%AE%E5%A4%84%E7%90%86%E5%99%A8" \t "_blank" </w:instrText>
-      </w:r>
+        <w:t>微控制器</w:t>
+      </w:r>
+      <w:hyperlink r:id="rId19" w:tgtFrame="_blank" w:history="1">
+        <w:r>
+          <w:rPr>
+            <w:rFonts w:ascii="Arial" w:eastAsia="宋体" w:hAnsi="Arial" w:cs="Arial"/>
+            <w:color w:val="136EC2"/>
+            <w:kern w:val="0"/>
+            <w:szCs w:val="21"/>
+            <w:u w:val="single"/>
+          </w:rPr>
+          <w:t>CPU</w:t>
+        </w:r>
+      </w:hyperlink>
       <w:r>
         <w:rPr>
           <w:rFonts w:ascii="Arial" w:eastAsia="宋体" w:hAnsi="Arial" w:cs="Arial"/>
@@ -1278,18 +1302,29 @@
           <w:kern w:val="0"/>
           <w:szCs w:val="21"/>
         </w:rPr>
-        <w:fldChar w:fldCharType="separate"/>
+        <w:t> </w:t>
       </w:r>
       <w:r>
         <w:rPr>
           <w:rFonts w:ascii="Arial" w:eastAsia="宋体" w:hAnsi="Arial" w:cs="Arial"/>
-          <w:color w:val="136EC2"/>
+          <w:color w:val="333333"/>
           <w:kern w:val="0"/>
           <w:szCs w:val="21"/>
-          <w:u w:val="single"/>
-        </w:rPr>
-        <w:t>微处理器</w:t>
-      </w:r>
+        </w:rPr>
+        <w:t>内核模块、</w:t>
+      </w:r>
+      <w:hyperlink r:id="rId20" w:tgtFrame="_blank" w:history="1">
+        <w:r>
+          <w:rPr>
+            <w:rFonts w:ascii="Arial" w:eastAsia="宋体" w:hAnsi="Arial" w:cs="Arial"/>
+            <w:color w:val="136EC2"/>
+            <w:kern w:val="0"/>
+            <w:szCs w:val="21"/>
+            <w:u w:val="single"/>
+          </w:rPr>
+          <w:t>数字信号处理器</w:t>
+        </w:r>
+      </w:hyperlink>
       <w:r>
         <w:rPr>
           <w:rFonts w:ascii="Arial" w:eastAsia="宋体" w:hAnsi="Arial" w:cs="Arial"/>
@@ -1297,7 +1332,7 @@
           <w:kern w:val="0"/>
           <w:szCs w:val="21"/>
         </w:rPr>
-        <w:fldChar w:fldCharType="end"/>
+        <w:t>DSP</w:t>
       </w:r>
       <w:r>
         <w:rPr>
@@ -1306,8 +1341,20 @@
           <w:kern w:val="0"/>
           <w:szCs w:val="21"/>
         </w:rPr>
-        <w:t>/</w:t>
-      </w:r>
+        <w:t>模块、嵌入的</w:t>
+      </w:r>
+      <w:hyperlink r:id="rId21" w:tgtFrame="_blank" w:history="1">
+        <w:r>
+          <w:rPr>
+            <w:rFonts w:ascii="Arial" w:eastAsia="宋体" w:hAnsi="Arial" w:cs="Arial"/>
+            <w:color w:val="136EC2"/>
+            <w:kern w:val="0"/>
+            <w:szCs w:val="21"/>
+            <w:u w:val="single"/>
+          </w:rPr>
+          <w:t>存储器</w:t>
+        </w:r>
+      </w:hyperlink>
       <w:r>
         <w:rPr>
           <w:rFonts w:ascii="Arial" w:eastAsia="宋体" w:hAnsi="Arial" w:cs="Arial"/>
@@ -1315,7 +1362,7 @@
           <w:kern w:val="0"/>
           <w:szCs w:val="21"/>
         </w:rPr>
-        <w:t>微控制器</w:t>
+        <w:t>模块、和外部进行通讯的接口模块、含有</w:t>
       </w:r>
       <w:r>
         <w:rPr>
@@ -1324,7 +1371,7 @@
           <w:kern w:val="0"/>
           <w:szCs w:val="21"/>
         </w:rPr>
-        <w:fldChar w:fldCharType="begin"/>
+        <w:t xml:space="preserve">ADC /DAC </w:t>
       </w:r>
       <w:r>
         <w:rPr>
@@ -1333,7 +1380,7 @@
           <w:kern w:val="0"/>
           <w:szCs w:val="21"/>
         </w:rPr>
-        <w:instrText xml:space="preserve"> HYPERLINK "https://baike.baidu.com/item/CPU" \t "_blank" </w:instrText>
+        <w:t>的模拟前端模块、电源提供和功耗管理模块，对于一个无线</w:t>
       </w:r>
       <w:r>
         <w:rPr>
@@ -1342,17 +1389,16 @@
           <w:kern w:val="0"/>
           <w:szCs w:val="21"/>
         </w:rPr>
-        <w:fldChar w:fldCharType="separate"/>
+        <w:t>SoC</w:t>
       </w:r>
       <w:r>
         <w:rPr>
           <w:rFonts w:ascii="Arial" w:eastAsia="宋体" w:hAnsi="Arial" w:cs="Arial"/>
-          <w:color w:val="136EC2"/>
+          <w:color w:val="333333"/>
           <w:kern w:val="0"/>
           <w:szCs w:val="21"/>
-          <w:u w:val="single"/>
-        </w:rPr>
-        <w:t>CPU</w:t>
+        </w:rPr>
+        <w:t>还有射频前端模块、用户定义逻辑</w:t>
       </w:r>
       <w:r>
         <w:rPr>
@@ -1361,7 +1407,7 @@
           <w:kern w:val="0"/>
           <w:szCs w:val="21"/>
         </w:rPr>
-        <w:fldChar w:fldCharType="end"/>
+        <w:t>(</w:t>
       </w:r>
       <w:r>
         <w:rPr>
@@ -1370,6 +1416,27 @@
           <w:kern w:val="0"/>
           <w:szCs w:val="21"/>
         </w:rPr>
+        <w:t>它可以由</w:t>
+      </w:r>
+      <w:hyperlink r:id="rId22" w:tgtFrame="_blank" w:history="1">
+        <w:r>
+          <w:rPr>
+            <w:rFonts w:ascii="Arial" w:eastAsia="宋体" w:hAnsi="Arial" w:cs="Arial"/>
+            <w:color w:val="136EC2"/>
+            <w:kern w:val="0"/>
+            <w:szCs w:val="21"/>
+            <w:u w:val="single"/>
+          </w:rPr>
+          <w:t>FPGA</w:t>
+        </w:r>
+      </w:hyperlink>
+      <w:r>
+        <w:rPr>
+          <w:rFonts w:ascii="Arial" w:eastAsia="宋体" w:hAnsi="Arial" w:cs="Arial"/>
+          <w:color w:val="333333"/>
+          <w:kern w:val="0"/>
+          <w:szCs w:val="21"/>
+        </w:rPr>
         <w:t> </w:t>
       </w:r>
       <w:r>
@@ -1379,291 +1446,20 @@
           <w:kern w:val="0"/>
           <w:szCs w:val="21"/>
         </w:rPr>
-        <w:t>内核模块、</w:t>
-      </w:r>
-      <w:r>
-        <w:rPr>
-          <w:rFonts w:ascii="Arial" w:eastAsia="宋体" w:hAnsi="Arial" w:cs="Arial"/>
-          <w:color w:val="333333"/>
-          <w:kern w:val="0"/>
-          <w:szCs w:val="21"/>
-        </w:rPr>
-        <w:fldChar w:fldCharType="begin"/>
-      </w:r>
-      <w:r>
-        <w:rPr>
-          <w:rFonts w:ascii="Arial" w:eastAsia="宋体" w:hAnsi="Arial" w:cs="Arial"/>
-          <w:color w:val="333333"/>
-          <w:kern w:val="0"/>
-          <w:szCs w:val="21"/>
-        </w:rPr>
-        <w:instrText xml:space="preserve"> HYPERLINK "https://baike.baidu.com/item/%E6%95%B0%E5%AD%97%E4%BF%A1%E5%8F%B7%E5%A4%84%E7%90%86%E5%99%A8" \t "_blank" </w:instrText>
-      </w:r>
-      <w:r>
-        <w:rPr>
-          <w:rFonts w:ascii="Arial" w:eastAsia="宋体" w:hAnsi="Arial" w:cs="Arial"/>
-          <w:color w:val="333333"/>
-          <w:kern w:val="0"/>
-          <w:szCs w:val="21"/>
-        </w:rPr>
-        <w:fldChar w:fldCharType="separate"/>
-      </w:r>
-      <w:r>
-        <w:rPr>
-          <w:rFonts w:ascii="Arial" w:eastAsia="宋体" w:hAnsi="Arial" w:cs="Arial"/>
-          <w:color w:val="136EC2"/>
-          <w:kern w:val="0"/>
-          <w:szCs w:val="21"/>
-          <w:u w:val="single"/>
-        </w:rPr>
-        <w:t>数字信号处理器</w:t>
-      </w:r>
-      <w:r>
-        <w:rPr>
-          <w:rFonts w:ascii="Arial" w:eastAsia="宋体" w:hAnsi="Arial" w:cs="Arial"/>
-          <w:color w:val="333333"/>
-          <w:kern w:val="0"/>
-          <w:szCs w:val="21"/>
-        </w:rPr>
-        <w:fldChar w:fldCharType="end"/>
-      </w:r>
-      <w:r>
-        <w:rPr>
-          <w:rFonts w:ascii="Arial" w:eastAsia="宋体" w:hAnsi="Arial" w:cs="Arial"/>
-          <w:color w:val="333333"/>
-          <w:kern w:val="0"/>
-          <w:szCs w:val="21"/>
-        </w:rPr>
-        <w:t>DSP</w:t>
-      </w:r>
-      <w:r>
-        <w:rPr>
-          <w:rFonts w:ascii="Arial" w:eastAsia="宋体" w:hAnsi="Arial" w:cs="Arial"/>
-          <w:color w:val="333333"/>
-          <w:kern w:val="0"/>
-          <w:szCs w:val="21"/>
-        </w:rPr>
-        <w:t>模块、嵌入的</w:t>
-      </w:r>
-      <w:r>
-        <w:rPr>
-          <w:rFonts w:ascii="Arial" w:eastAsia="宋体" w:hAnsi="Arial" w:cs="Arial"/>
-          <w:color w:val="333333"/>
-          <w:kern w:val="0"/>
-          <w:szCs w:val="21"/>
-        </w:rPr>
-        <w:fldChar w:fldCharType="begin"/>
-      </w:r>
-      <w:r>
-        <w:rPr>
-          <w:rFonts w:ascii="Arial" w:eastAsia="宋体" w:hAnsi="Arial" w:cs="Arial"/>
-          <w:color w:val="333333"/>
-          <w:kern w:val="0"/>
-          <w:szCs w:val="21"/>
-        </w:rPr>
-        <w:instrText xml:space="preserve"> HYPERLINK "https://baike.baidu.com/item/%E5%AD%98%E5%82%A8%E5%99%A8" \t "_blank" </w:instrText>
-      </w:r>
-      <w:r>
-        <w:rPr>
-          <w:rFonts w:ascii="Arial" w:eastAsia="宋体" w:hAnsi="Arial" w:cs="Arial"/>
-          <w:color w:val="333333"/>
-          <w:kern w:val="0"/>
-          <w:szCs w:val="21"/>
-        </w:rPr>
-        <w:fldChar w:fldCharType="separate"/>
-      </w:r>
-      <w:r>
-        <w:rPr>
-          <w:rFonts w:ascii="Arial" w:eastAsia="宋体" w:hAnsi="Arial" w:cs="Arial"/>
-          <w:color w:val="136EC2"/>
-          <w:kern w:val="0"/>
-          <w:szCs w:val="21"/>
-          <w:u w:val="single"/>
-        </w:rPr>
-        <w:t>存储器</w:t>
-      </w:r>
-      <w:r>
-        <w:rPr>
-          <w:rFonts w:ascii="Arial" w:eastAsia="宋体" w:hAnsi="Arial" w:cs="Arial"/>
-          <w:color w:val="333333"/>
-          <w:kern w:val="0"/>
-          <w:szCs w:val="21"/>
-        </w:rPr>
-        <w:fldChar w:fldCharType="end"/>
-      </w:r>
-      <w:r>
-        <w:rPr>
-          <w:rFonts w:ascii="Arial" w:eastAsia="宋体" w:hAnsi="Arial" w:cs="Arial"/>
-          <w:color w:val="333333"/>
-          <w:kern w:val="0"/>
-          <w:szCs w:val="21"/>
-        </w:rPr>
-        <w:t>模块、和外部进行通讯的接口模块、含有</w:t>
-      </w:r>
-      <w:r>
-        <w:rPr>
-          <w:rFonts w:ascii="Arial" w:eastAsia="宋体" w:hAnsi="Arial" w:cs="Arial"/>
-          <w:color w:val="333333"/>
-          <w:kern w:val="0"/>
-          <w:szCs w:val="21"/>
-        </w:rPr>
-        <w:t xml:space="preserve">ADC /DAC </w:t>
-      </w:r>
-      <w:r>
-        <w:rPr>
-          <w:rFonts w:ascii="Arial" w:eastAsia="宋体" w:hAnsi="Arial" w:cs="Arial"/>
-          <w:color w:val="333333"/>
-          <w:kern w:val="0"/>
-          <w:szCs w:val="21"/>
-        </w:rPr>
-        <w:t>的模拟前端模块、电源提供和功耗管理模块，对于一个无线</w:t>
-      </w:r>
-      <w:r>
-        <w:rPr>
-          <w:rFonts w:ascii="Arial" w:eastAsia="宋体" w:hAnsi="Arial" w:cs="Arial"/>
-          <w:color w:val="333333"/>
-          <w:kern w:val="0"/>
-          <w:szCs w:val="21"/>
-        </w:rPr>
-        <w:t>SoC</w:t>
-      </w:r>
-      <w:r>
-        <w:rPr>
-          <w:rFonts w:ascii="Arial" w:eastAsia="宋体" w:hAnsi="Arial" w:cs="Arial"/>
-          <w:color w:val="333333"/>
-          <w:kern w:val="0"/>
-          <w:szCs w:val="21"/>
-        </w:rPr>
-        <w:t>还有射频前端模块、用户定义逻辑</w:t>
-      </w:r>
-      <w:r>
-        <w:rPr>
-          <w:rFonts w:ascii="Arial" w:eastAsia="宋体" w:hAnsi="Arial" w:cs="Arial"/>
-          <w:color w:val="333333"/>
-          <w:kern w:val="0"/>
-          <w:szCs w:val="21"/>
-        </w:rPr>
-        <w:t>(</w:t>
-      </w:r>
-      <w:r>
-        <w:rPr>
-          <w:rFonts w:ascii="Arial" w:eastAsia="宋体" w:hAnsi="Arial" w:cs="Arial"/>
-          <w:color w:val="333333"/>
-          <w:kern w:val="0"/>
-          <w:szCs w:val="21"/>
-        </w:rPr>
-        <w:t>它可以由</w:t>
-      </w:r>
-      <w:r>
-        <w:rPr>
-          <w:rFonts w:ascii="Arial" w:eastAsia="宋体" w:hAnsi="Arial" w:cs="Arial"/>
-          <w:color w:val="333333"/>
-          <w:kern w:val="0"/>
-          <w:szCs w:val="21"/>
-        </w:rPr>
-        <w:fldChar w:fldCharType="begin"/>
-      </w:r>
-      <w:r>
-        <w:rPr>
-          <w:rFonts w:ascii="Arial" w:eastAsia="宋体" w:hAnsi="Arial" w:cs="Arial"/>
-          <w:color w:val="333333"/>
-          <w:kern w:val="0"/>
-          <w:szCs w:val="21"/>
-        </w:rPr>
-        <w:instrText xml:space="preserve"> HYPERLINK "https://baike.baidu.com/item/FPGA" \t "_blank" </w:instrText>
-      </w:r>
-      <w:r>
-        <w:rPr>
-          <w:rFonts w:ascii="Arial" w:eastAsia="宋体" w:hAnsi="Arial" w:cs="Arial"/>
-          <w:color w:val="333333"/>
-          <w:kern w:val="0"/>
-          <w:szCs w:val="21"/>
-        </w:rPr>
-        <w:fldChar w:fldCharType="separate"/>
-      </w:r>
-      <w:r>
-        <w:rPr>
-          <w:rFonts w:ascii="Arial" w:eastAsia="宋体" w:hAnsi="Arial" w:cs="Arial"/>
-          <w:color w:val="136EC2"/>
-          <w:kern w:val="0"/>
-          <w:szCs w:val="21"/>
-          <w:u w:val="single"/>
-        </w:rPr>
-        <w:t>FPGA</w:t>
-      </w:r>
-      <w:r>
-        <w:rPr>
-          <w:rFonts w:ascii="Arial" w:eastAsia="宋体" w:hAnsi="Arial" w:cs="Arial"/>
-          <w:color w:val="333333"/>
-          <w:kern w:val="0"/>
-          <w:szCs w:val="21"/>
-        </w:rPr>
-        <w:fldChar w:fldCharType="end"/>
-      </w:r>
-      <w:r>
-        <w:rPr>
-          <w:rFonts w:ascii="Arial" w:eastAsia="宋体" w:hAnsi="Arial" w:cs="Arial"/>
-          <w:color w:val="333333"/>
-          <w:kern w:val="0"/>
-          <w:szCs w:val="21"/>
-        </w:rPr>
-        <w:t> </w:t>
-      </w:r>
-      <w:r>
-        <w:rPr>
-          <w:rFonts w:ascii="Arial" w:eastAsia="宋体" w:hAnsi="Arial" w:cs="Arial"/>
-          <w:color w:val="333333"/>
-          <w:kern w:val="0"/>
-          <w:szCs w:val="21"/>
-        </w:rPr>
         <w:t>或</w:t>
       </w:r>
-      <w:r>
-        <w:rPr>
-          <w:rFonts w:ascii="Arial" w:eastAsia="宋体" w:hAnsi="Arial" w:cs="Arial"/>
-          <w:color w:val="333333"/>
-          <w:kern w:val="0"/>
-          <w:szCs w:val="21"/>
-        </w:rPr>
-        <w:fldChar w:fldCharType="begin"/>
-      </w:r>
-      <w:r>
-        <w:rPr>
-          <w:rFonts w:ascii="Arial" w:eastAsia="宋体" w:hAnsi="Arial" w:cs="Arial"/>
-          <w:color w:val="333333"/>
-          <w:kern w:val="0"/>
-          <w:szCs w:val="21"/>
-        </w:rPr>
-        <w:instrText xml:space="preserve"> HYPERLINK "https://baike.baidu.com/item/ASIC" \t "_blank" </w:instrText>
-      </w:r>
-      <w:r>
-        <w:rPr>
-          <w:rFonts w:ascii="Arial" w:eastAsia="宋体" w:hAnsi="Arial" w:cs="Arial"/>
-          <w:color w:val="333333"/>
-          <w:kern w:val="0"/>
-          <w:szCs w:val="21"/>
-        </w:rPr>
-        <w:fldChar w:fldCharType="separate"/>
-      </w:r>
-      <w:r>
-        <w:rPr>
-          <w:rFonts w:ascii="Arial" w:eastAsia="宋体" w:hAnsi="Arial" w:cs="Arial"/>
-          <w:color w:val="136EC2"/>
-          <w:kern w:val="0"/>
-          <w:szCs w:val="21"/>
-          <w:u w:val="single"/>
-        </w:rPr>
-        <w:t>ASIC</w:t>
-      </w:r>
-      <w:r>
-        <w:rPr>
-          <w:rFonts w:ascii="Arial" w:eastAsia="宋体" w:hAnsi="Arial" w:cs="Arial"/>
-          <w:color w:val="333333"/>
-          <w:kern w:val="0"/>
-          <w:szCs w:val="21"/>
-        </w:rPr>
-        <w:fldChar w:fldCharType="end"/>
-      </w:r>
+      <w:hyperlink r:id="rId23" w:tgtFrame="_blank" w:history="1">
+        <w:r>
+          <w:rPr>
+            <w:rFonts w:ascii="Arial" w:eastAsia="宋体" w:hAnsi="Arial" w:cs="Arial"/>
+            <w:color w:val="136EC2"/>
+            <w:kern w:val="0"/>
+            <w:szCs w:val="21"/>
+            <w:u w:val="single"/>
+          </w:rPr>
+          <w:t>ASIC</w:t>
+        </w:r>
+      </w:hyperlink>
       <w:r>
         <w:rPr>
           <w:rFonts w:ascii="Arial" w:eastAsia="宋体" w:hAnsi="Arial" w:cs="Arial"/>
@@ -1719,6 +1515,18 @@
         <w:lastRenderedPageBreak/>
         <w:t>有基本</w:t>
       </w:r>
+      <w:hyperlink r:id="rId24" w:tgtFrame="_blank" w:history="1">
+        <w:r>
+          <w:rPr>
+            <w:rFonts w:ascii="Arial" w:eastAsia="宋体" w:hAnsi="Arial" w:cs="Arial"/>
+            <w:color w:val="136EC2"/>
+            <w:kern w:val="0"/>
+            <w:szCs w:val="21"/>
+            <w:u w:val="single"/>
+          </w:rPr>
+          <w:t>软件</w:t>
+        </w:r>
+      </w:hyperlink>
       <w:r>
         <w:rPr>
           <w:rFonts w:ascii="Arial" w:eastAsia="宋体" w:hAnsi="Arial" w:cs="Arial"/>
@@ -1726,7 +1534,7 @@
           <w:kern w:val="0"/>
           <w:szCs w:val="21"/>
         </w:rPr>
-        <w:fldChar w:fldCharType="begin"/>
+        <w:t>(RDOS</w:t>
       </w:r>
       <w:r>
         <w:rPr>
@@ -1735,7 +1543,7 @@
           <w:kern w:val="0"/>
           <w:szCs w:val="21"/>
         </w:rPr>
-        <w:instrText xml:space="preserve"> HYPERLINK "https://baike.baidu.com/item/%E8%BD%AF%E4%BB%B6" \t "_blank" </w:instrText>
+        <w:t>或</w:t>
       </w:r>
       <w:r>
         <w:rPr>
@@ -1744,109 +1552,29 @@
           <w:kern w:val="0"/>
           <w:szCs w:val="21"/>
         </w:rPr>
-        <w:fldChar w:fldCharType="separate"/>
+        <w:t>COS</w:t>
       </w:r>
       <w:r>
         <w:rPr>
           <w:rFonts w:ascii="Arial" w:eastAsia="宋体" w:hAnsi="Arial" w:cs="Arial"/>
-          <w:color w:val="136EC2"/>
+          <w:color w:val="333333"/>
           <w:kern w:val="0"/>
           <w:szCs w:val="21"/>
-          <w:u w:val="single"/>
-        </w:rPr>
-        <w:t>软件</w:t>
-      </w:r>
-      <w:r>
-        <w:rPr>
-          <w:rFonts w:ascii="Arial" w:eastAsia="宋体" w:hAnsi="Arial" w:cs="Arial"/>
-          <w:color w:val="333333"/>
-          <w:kern w:val="0"/>
-          <w:szCs w:val="21"/>
-        </w:rPr>
-        <w:fldChar w:fldCharType="end"/>
-      </w:r>
-      <w:r>
-        <w:rPr>
-          <w:rFonts w:ascii="Arial" w:eastAsia="宋体" w:hAnsi="Arial" w:cs="Arial"/>
-          <w:color w:val="333333"/>
-          <w:kern w:val="0"/>
-          <w:szCs w:val="21"/>
-        </w:rPr>
-        <w:t>(RDOS</w:t>
-      </w:r>
-      <w:r>
-        <w:rPr>
-          <w:rFonts w:ascii="Arial" w:eastAsia="宋体" w:hAnsi="Arial" w:cs="Arial"/>
-          <w:color w:val="333333"/>
-          <w:kern w:val="0"/>
-          <w:szCs w:val="21"/>
-        </w:rPr>
-        <w:t>或</w:t>
-      </w:r>
-      <w:r>
-        <w:rPr>
-          <w:rFonts w:ascii="Arial" w:eastAsia="宋体" w:hAnsi="Arial" w:cs="Arial"/>
-          <w:color w:val="333333"/>
-          <w:kern w:val="0"/>
-          <w:szCs w:val="21"/>
-        </w:rPr>
-        <w:t>COS</w:t>
-      </w:r>
-      <w:r>
-        <w:rPr>
-          <w:rFonts w:ascii="Arial" w:eastAsia="宋体" w:hAnsi="Arial" w:cs="Arial"/>
-          <w:color w:val="333333"/>
-          <w:kern w:val="0"/>
-          <w:szCs w:val="21"/>
         </w:rPr>
         <w:t>以及其他</w:t>
       </w:r>
-      <w:r>
-        <w:rPr>
-          <w:rFonts w:ascii="Arial" w:eastAsia="宋体" w:hAnsi="Arial" w:cs="Arial"/>
-          <w:color w:val="333333"/>
-          <w:kern w:val="0"/>
-          <w:szCs w:val="21"/>
-        </w:rPr>
-        <w:fldChar w:fldCharType="begin"/>
-      </w:r>
-      <w:r>
-        <w:rPr>
-          <w:rFonts w:ascii="Arial" w:eastAsia="宋体" w:hAnsi="Arial" w:cs="Arial"/>
-          <w:color w:val="333333"/>
-          <w:kern w:val="0"/>
-          <w:szCs w:val="21"/>
-        </w:rPr>
-        <w:instrText xml:space="preserve"> HYPERLINK "https://baike.baidu.com/item/%E5%BA%94%E7%94%A8%E8%BD%AF%E4%BB%B6" \t "_blank" </w:instrText>
-      </w:r>
-      <w:r>
-        <w:rPr>
-          <w:rFonts w:ascii="Arial" w:eastAsia="宋体" w:hAnsi="Arial" w:cs="Arial"/>
-          <w:color w:val="333333"/>
-          <w:kern w:val="0"/>
-          <w:szCs w:val="21"/>
-        </w:rPr>
-        <w:fldChar w:fldCharType="separate"/>
-      </w:r>
-      <w:r>
-        <w:rPr>
-          <w:rFonts w:ascii="Arial" w:eastAsia="宋体" w:hAnsi="Arial" w:cs="Arial"/>
-          <w:color w:val="136EC2"/>
-          <w:kern w:val="0"/>
-          <w:szCs w:val="21"/>
-          <w:u w:val="single"/>
-        </w:rPr>
-        <w:t>应用软件</w:t>
-      </w:r>
-      <w:r>
-        <w:rPr>
-          <w:rFonts w:ascii="Arial" w:eastAsia="宋体" w:hAnsi="Arial" w:cs="Arial"/>
-          <w:color w:val="333333"/>
-          <w:kern w:val="0"/>
-          <w:szCs w:val="21"/>
-        </w:rPr>
-        <w:fldChar w:fldCharType="end"/>
-      </w:r>
+      <w:hyperlink r:id="rId25" w:tgtFrame="_blank" w:history="1">
+        <w:r>
+          <w:rPr>
+            <w:rFonts w:ascii="Arial" w:eastAsia="宋体" w:hAnsi="Arial" w:cs="Arial"/>
+            <w:color w:val="136EC2"/>
+            <w:kern w:val="0"/>
+            <w:szCs w:val="21"/>
+            <w:u w:val="single"/>
+          </w:rPr>
+          <w:t>应用软件</w:t>
+        </w:r>
+      </w:hyperlink>
       <w:r>
         <w:rPr>
           <w:rFonts w:ascii="Arial" w:eastAsia="宋体" w:hAnsi="Arial" w:cs="Arial"/>
@@ -1907,52 +1635,18 @@
         </w:rPr>
         <w:t>基于单片集成系统的</w:t>
       </w:r>
-      <w:r>
-        <w:rPr>
-          <w:rFonts w:ascii="Arial" w:eastAsia="宋体" w:hAnsi="Arial" w:cs="Arial"/>
-          <w:color w:val="333333"/>
-          <w:kern w:val="0"/>
-          <w:szCs w:val="21"/>
-        </w:rPr>
-        <w:fldChar w:fldCharType="begin"/>
-      </w:r>
-      <w:r>
-        <w:rPr>
-          <w:rFonts w:ascii="Arial" w:eastAsia="宋体" w:hAnsi="Arial" w:cs="Arial"/>
-          <w:color w:val="333333"/>
-          <w:kern w:val="0"/>
-          <w:szCs w:val="21"/>
-        </w:rPr>
-        <w:instrText xml:space="preserve"> HYPERLINK "https://baike.baidu.com/item/%E8%BD%AF%E7%A1%AC%E4%BB%B6%E5%8D%8F%E5%90%8C%E8%AE%BE%E8%AE%A1" \t "_blank" </w:instrText>
-      </w:r>
-      <w:r>
-        <w:rPr>
-          <w:rFonts w:ascii="Arial" w:eastAsia="宋体" w:hAnsi="Arial" w:cs="Arial"/>
-          <w:color w:val="333333"/>
-          <w:kern w:val="0"/>
-          <w:szCs w:val="21"/>
-        </w:rPr>
-        <w:fldChar w:fldCharType="separate"/>
-      </w:r>
-      <w:r>
-        <w:rPr>
-          <w:rFonts w:ascii="Arial" w:eastAsia="宋体" w:hAnsi="Arial" w:cs="Arial"/>
-          <w:color w:val="136EC2"/>
-          <w:kern w:val="0"/>
-          <w:szCs w:val="21"/>
-          <w:u w:val="single"/>
-        </w:rPr>
-        <w:t>软硬件协同设计</w:t>
-      </w:r>
-      <w:r>
-        <w:rPr>
-          <w:rFonts w:ascii="Arial" w:eastAsia="宋体" w:hAnsi="Arial" w:cs="Arial"/>
-          <w:color w:val="333333"/>
-          <w:kern w:val="0"/>
-          <w:szCs w:val="21"/>
-        </w:rPr>
-        <w:fldChar w:fldCharType="end"/>
-      </w:r>
+      <w:hyperlink r:id="rId26" w:tgtFrame="_blank" w:history="1">
+        <w:r>
+          <w:rPr>
+            <w:rFonts w:ascii="Arial" w:eastAsia="宋体" w:hAnsi="Arial" w:cs="Arial"/>
+            <w:color w:val="136EC2"/>
+            <w:kern w:val="0"/>
+            <w:szCs w:val="21"/>
+            <w:u w:val="single"/>
+          </w:rPr>
+          <w:t>软硬件协同设计</w:t>
+        </w:r>
+      </w:hyperlink>
       <w:r>
         <w:rPr>
           <w:rFonts w:ascii="Arial" w:eastAsia="宋体" w:hAnsi="Arial" w:cs="Arial"/>
@@ -2022,52 +1716,18 @@
         </w:rPr>
         <w:t>核生成及复用技术，特别是大</w:t>
       </w:r>
-      <w:r>
-        <w:rPr>
-          <w:rFonts w:ascii="Arial" w:eastAsia="宋体" w:hAnsi="Arial" w:cs="Arial"/>
-          <w:color w:val="333333"/>
-          <w:kern w:val="0"/>
-          <w:szCs w:val="21"/>
-        </w:rPr>
-        <w:fldChar w:fldCharType="begin"/>
-      </w:r>
-      <w:r>
-        <w:rPr>
-          <w:rFonts w:ascii="Arial" w:eastAsia="宋体" w:hAnsi="Arial" w:cs="Arial"/>
-          <w:color w:val="333333"/>
-          <w:kern w:val="0"/>
-          <w:szCs w:val="21"/>
-        </w:rPr>
-        <w:instrText xml:space="preserve"> HYPERLINK "https://baike.baidu.com/item/%E5%AE%B9%E9%87%8F" \t "_blank" </w:instrText>
-      </w:r>
-      <w:r>
-        <w:rPr>
-          <w:rFonts w:ascii="Arial" w:eastAsia="宋体" w:hAnsi="Arial" w:cs="Arial"/>
-          <w:color w:val="333333"/>
-          <w:kern w:val="0"/>
-          <w:szCs w:val="21"/>
-        </w:rPr>
-        <w:fldChar w:fldCharType="separate"/>
-      </w:r>
-      <w:r>
-        <w:rPr>
-          <w:rFonts w:ascii="Arial" w:eastAsia="宋体" w:hAnsi="Arial" w:cs="Arial"/>
-          <w:color w:val="136EC2"/>
-          <w:kern w:val="0"/>
-          <w:szCs w:val="21"/>
-          <w:u w:val="single"/>
-        </w:rPr>
-        <w:t>容量</w:t>
-      </w:r>
-      <w:r>
-        <w:rPr>
-          <w:rFonts w:ascii="Arial" w:eastAsia="宋体" w:hAnsi="Arial" w:cs="Arial"/>
-          <w:color w:val="333333"/>
-          <w:kern w:val="0"/>
-          <w:szCs w:val="21"/>
-        </w:rPr>
-        <w:fldChar w:fldCharType="end"/>
-      </w:r>
+      <w:hyperlink r:id="rId27" w:tgtFrame="_blank" w:history="1">
+        <w:r>
+          <w:rPr>
+            <w:rFonts w:ascii="Arial" w:eastAsia="宋体" w:hAnsi="Arial" w:cs="Arial"/>
+            <w:color w:val="136EC2"/>
+            <w:kern w:val="0"/>
+            <w:szCs w:val="21"/>
+            <w:u w:val="single"/>
+          </w:rPr>
+          <w:t>容量</w:t>
+        </w:r>
+      </w:hyperlink>
       <w:r>
         <w:rPr>
           <w:rFonts w:ascii="Arial" w:eastAsia="宋体" w:hAnsi="Arial" w:cs="Arial"/>
@@ -2203,7 +1863,7 @@
         </w:rPr>
         <w:t>关键技术主要包括</w:t>
       </w:r>
-      <w:hyperlink r:id="rId18" w:tgtFrame="_blank" w:history="1">
+      <w:hyperlink r:id="rId28" w:tgtFrame="_blank" w:history="1">
         <w:r>
           <w:rPr>
             <w:rFonts w:ascii="Arial" w:eastAsia="宋体" w:hAnsi="Arial" w:cs="Arial"/>
@@ -2242,52 +1902,18 @@
         </w:rPr>
         <w:t>核可复用技术、</w:t>
       </w:r>
-      <w:r>
-        <w:rPr>
-          <w:rFonts w:ascii="Arial" w:eastAsia="宋体" w:hAnsi="Arial" w:cs="Arial"/>
-          <w:color w:val="333333"/>
-          <w:kern w:val="0"/>
-          <w:szCs w:val="21"/>
-        </w:rPr>
-        <w:fldChar w:fldCharType="begin"/>
-      </w:r>
-      <w:r>
-        <w:rPr>
-          <w:rFonts w:ascii="Arial" w:eastAsia="宋体" w:hAnsi="Arial" w:cs="Arial"/>
-          <w:color w:val="333333"/>
-          <w:kern w:val="0"/>
-          <w:szCs w:val="21"/>
-        </w:rPr>
-        <w:instrText xml:space="preserve"> HYPERLINK "https://baike.baidu.com/item/%E8%BD%AF%E7%A1%AC%E4%BB%B6%E5%8D%8F%E5%90%8C%E8%AE%BE%E8%AE%A1" \t "_blank" </w:instrText>
-      </w:r>
-      <w:r>
-        <w:rPr>
-          <w:rFonts w:ascii="Arial" w:eastAsia="宋体" w:hAnsi="Arial" w:cs="Arial"/>
-          <w:color w:val="333333"/>
-          <w:kern w:val="0"/>
-          <w:szCs w:val="21"/>
-        </w:rPr>
-        <w:fldChar w:fldCharType="separate"/>
-      </w:r>
-      <w:r>
-        <w:rPr>
-          <w:rFonts w:ascii="Arial" w:eastAsia="宋体" w:hAnsi="Arial" w:cs="Arial"/>
-          <w:color w:val="136EC2"/>
-          <w:kern w:val="0"/>
-          <w:szCs w:val="21"/>
-          <w:u w:val="single"/>
-        </w:rPr>
-        <w:t>软硬件协同设计</w:t>
-      </w:r>
-      <w:r>
-        <w:rPr>
-          <w:rFonts w:ascii="Arial" w:eastAsia="宋体" w:hAnsi="Arial" w:cs="Arial"/>
-          <w:color w:val="333333"/>
-          <w:kern w:val="0"/>
-          <w:szCs w:val="21"/>
-        </w:rPr>
-        <w:fldChar w:fldCharType="end"/>
-      </w:r>
+      <w:hyperlink r:id="rId29" w:tgtFrame="_blank" w:history="1">
+        <w:r>
+          <w:rPr>
+            <w:rFonts w:ascii="Arial" w:eastAsia="宋体" w:hAnsi="Arial" w:cs="Arial"/>
+            <w:color w:val="136EC2"/>
+            <w:kern w:val="0"/>
+            <w:szCs w:val="21"/>
+            <w:u w:val="single"/>
+          </w:rPr>
+          <w:t>软硬件协同设计</w:t>
+        </w:r>
+      </w:hyperlink>
       <w:r>
         <w:rPr>
           <w:rFonts w:ascii="Arial" w:eastAsia="宋体" w:hAnsi="Arial" w:cs="Arial"/>
@@ -2339,52 +1965,18 @@
         </w:rPr>
         <w:t>并且包含做</w:t>
       </w:r>
-      <w:r>
-        <w:rPr>
-          <w:rFonts w:ascii="Arial" w:eastAsia="宋体" w:hAnsi="Arial" w:cs="Arial"/>
-          <w:color w:val="333333"/>
-          <w:kern w:val="0"/>
-          <w:szCs w:val="21"/>
-        </w:rPr>
-        <w:fldChar w:fldCharType="begin"/>
-      </w:r>
-      <w:r>
-        <w:rPr>
-          <w:rFonts w:ascii="Arial" w:eastAsia="宋体" w:hAnsi="Arial" w:cs="Arial"/>
-          <w:color w:val="333333"/>
-          <w:kern w:val="0"/>
-          <w:szCs w:val="21"/>
-        </w:rPr>
-        <w:instrText xml:space="preserve"> HYPERLINK "https://baike.baidu.com/item/%E5%B5%8C%E5%85%A5%E5%BC%8F%E8%BD%AF%E4%BB%B6" \t "_blank" </w:instrText>
-      </w:r>
-      <w:r>
-        <w:rPr>
-          <w:rFonts w:ascii="Arial" w:eastAsia="宋体" w:hAnsi="Arial" w:cs="Arial"/>
-          <w:color w:val="333333"/>
-          <w:kern w:val="0"/>
-          <w:szCs w:val="21"/>
-        </w:rPr>
-        <w:fldChar w:fldCharType="separate"/>
-      </w:r>
-      <w:r>
-        <w:rPr>
-          <w:rFonts w:ascii="Arial" w:eastAsia="宋体" w:hAnsi="Arial" w:cs="Arial"/>
-          <w:color w:val="136EC2"/>
-          <w:kern w:val="0"/>
-          <w:szCs w:val="21"/>
-          <w:u w:val="single"/>
-        </w:rPr>
-        <w:t>嵌入式软件</w:t>
-      </w:r>
-      <w:r>
-        <w:rPr>
-          <w:rFonts w:ascii="Arial" w:eastAsia="宋体" w:hAnsi="Arial" w:cs="Arial"/>
-          <w:color w:val="333333"/>
-          <w:kern w:val="0"/>
-          <w:szCs w:val="21"/>
-        </w:rPr>
-        <w:fldChar w:fldCharType="end"/>
-      </w:r>
+      <w:hyperlink r:id="rId30" w:tgtFrame="_blank" w:history="1">
+        <w:r>
+          <w:rPr>
+            <w:rFonts w:ascii="Arial" w:eastAsia="宋体" w:hAnsi="Arial" w:cs="Arial"/>
+            <w:color w:val="136EC2"/>
+            <w:kern w:val="0"/>
+            <w:szCs w:val="21"/>
+            <w:u w:val="single"/>
+          </w:rPr>
+          <w:t>嵌入式软件</w:t>
+        </w:r>
+      </w:hyperlink>
       <w:r>
         <w:rPr>
           <w:rFonts w:ascii="Arial" w:eastAsia="宋体" w:hAnsi="Arial" w:cs="Arial"/>
@@ -2423,7 +2015,7 @@
         <w:spacing w:line="360" w:lineRule="atLeast"/>
         <w:ind w:firstLine="480"/>
         <w:rPr>
-          <w:rFonts w:ascii="Arial" w:eastAsia="宋体" w:hAnsi="Arial" w:cs="Arial" w:hint="eastAsia"/>
+          <w:rFonts w:ascii="Arial" w:eastAsia="宋体" w:hAnsi="Arial" w:cs="Arial"/>
           <w:color w:val="333333"/>
           <w:szCs w:val="21"/>
         </w:rPr>
@@ -2999,7 +2591,7 @@
                     </pic:cNvPicPr>
                   </pic:nvPicPr>
                   <pic:blipFill>
-                    <a:blip r:embed="rId19">
+                    <a:blip r:embed="rId31">
                       <a:extLst>
                         <a:ext uri="{28A0092B-C50C-407E-A947-70E740481C1C}">
                           <a14:useLocalDpi xmlns:a14="http://schemas.microsoft.com/office/drawing/2010/main" val="0"/>
@@ -3059,7 +2651,7 @@
         <w:spacing w:line="360" w:lineRule="atLeast"/>
         <w:ind w:firstLine="480"/>
         <w:rPr>
-          <w:rFonts w:ascii="Arial" w:eastAsia="宋体" w:hAnsi="Arial" w:cs="Arial" w:hint="eastAsia"/>
+          <w:rFonts w:ascii="Arial" w:eastAsia="宋体" w:hAnsi="Arial" w:cs="Arial"/>
           <w:color w:val="333333"/>
           <w:szCs w:val="21"/>
         </w:rPr>
@@ -3088,105 +2680,7 @@
         </w:rPr>
         <w:t>年的历史，它一直遵循</w:t>
       </w:r>
-      <w:r>
-        <w:rPr>
-          <w:rFonts w:ascii="Arial" w:hAnsi="Arial" w:cs="Arial"/>
-          <w:color w:val="333333"/>
-          <w:szCs w:val="21"/>
-        </w:rPr>
-        <w:fldChar w:fldCharType="begin"/>
-      </w:r>
-      <w:r>
-        <w:rPr>
-          <w:rFonts w:ascii="Arial" w:hAnsi="Arial" w:cs="Arial"/>
-          <w:color w:val="333333"/>
-          <w:szCs w:val="21"/>
-        </w:rPr>
-        <w:instrText xml:space="preserve"> HYPERLINK "https://baike.baidu.com/item/%E6%91%A9%E5%B0%94" \t "_blank" </w:instrText>
-      </w:r>
-      <w:r>
-        <w:rPr>
-          <w:rFonts w:ascii="Arial" w:hAnsi="Arial" w:cs="Arial"/>
-          <w:color w:val="333333"/>
-          <w:szCs w:val="21"/>
-        </w:rPr>
-        <w:fldChar w:fldCharType="separate"/>
-      </w:r>
-      <w:r>
-        <w:rPr>
-          <w:rStyle w:val="a7"/>
-          <w:rFonts w:ascii="Arial" w:hAnsi="Arial" w:cs="Arial"/>
-          <w:color w:val="136EC2"/>
-          <w:szCs w:val="21"/>
-        </w:rPr>
-        <w:t>摩尔</w:t>
-      </w:r>
-      <w:r>
-        <w:rPr>
-          <w:rFonts w:ascii="Arial" w:hAnsi="Arial" w:cs="Arial"/>
-          <w:color w:val="333333"/>
-          <w:szCs w:val="21"/>
-        </w:rPr>
-        <w:fldChar w:fldCharType="end"/>
-      </w:r>
-      <w:r>
-        <w:rPr>
-          <w:rFonts w:ascii="Arial" w:hAnsi="Arial" w:cs="Arial"/>
-          <w:color w:val="333333"/>
-          <w:szCs w:val="21"/>
-        </w:rPr>
-        <w:t>所指示的规律推进，现已进入深亚微米阶段。由于信息市场的需求和微电子自身的发展，引发了以微细加工（集成电路特征尺寸不断缩小）为主要特征的多种工艺集成技术和面向应用的系统级芯片的发展。随着半导体产业进入超深亚微米乃至纳米加工时代，在单一</w:t>
-      </w:r>
-      <w:r>
-        <w:rPr>
-          <w:rFonts w:ascii="Arial" w:hAnsi="Arial" w:cs="Arial"/>
-          <w:color w:val="333333"/>
-          <w:szCs w:val="21"/>
-        </w:rPr>
-        <w:fldChar w:fldCharType="begin"/>
-      </w:r>
-      <w:r>
-        <w:rPr>
-          <w:rFonts w:ascii="Arial" w:hAnsi="Arial" w:cs="Arial"/>
-          <w:color w:val="333333"/>
-          <w:szCs w:val="21"/>
-        </w:rPr>
-        <w:instrText xml:space="preserve"> HYPERLINK "https://baike.baidu.com/item/%E9%9B%86%E6%88%90%E7%94%B5%E8%B7%AF%E8%8A%AF%E7%89%87" \t "_blank" </w:instrText>
-      </w:r>
-      <w:r>
-        <w:rPr>
-          <w:rFonts w:ascii="Arial" w:hAnsi="Arial" w:cs="Arial"/>
-          <w:color w:val="333333"/>
-          <w:szCs w:val="21"/>
-        </w:rPr>
-        <w:fldChar w:fldCharType="separate"/>
-      </w:r>
-      <w:r>
-        <w:rPr>
-          <w:rStyle w:val="a7"/>
-          <w:rFonts w:ascii="Arial" w:hAnsi="Arial" w:cs="Arial"/>
-          <w:color w:val="136EC2"/>
-          <w:szCs w:val="21"/>
-        </w:rPr>
-        <w:t>集成电路芯片</w:t>
-      </w:r>
-      <w:r>
-        <w:rPr>
-          <w:rFonts w:ascii="Arial" w:hAnsi="Arial" w:cs="Arial"/>
-          <w:color w:val="333333"/>
-          <w:szCs w:val="21"/>
-        </w:rPr>
-        <w:fldChar w:fldCharType="end"/>
-      </w:r>
-      <w:r>
-        <w:rPr>
-          <w:rFonts w:ascii="Arial" w:hAnsi="Arial" w:cs="Arial"/>
-          <w:color w:val="333333"/>
-          <w:szCs w:val="21"/>
-        </w:rPr>
-        <w:t>上就可以实现一个复杂的</w:t>
-      </w:r>
-      <w:hyperlink r:id="rId20" w:tgtFrame="_blank" w:history="1">
+      <w:hyperlink r:id="rId32" w:tgtFrame="_blank" w:history="1">
         <w:r>
           <w:rPr>
             <w:rStyle w:val="a7"/>
@@ -3194,6 +2688,44 @@
             <w:color w:val="136EC2"/>
             <w:szCs w:val="21"/>
           </w:rPr>
+          <w:t>摩尔</w:t>
+        </w:r>
+      </w:hyperlink>
+      <w:r>
+        <w:rPr>
+          <w:rFonts w:ascii="Arial" w:hAnsi="Arial" w:cs="Arial"/>
+          <w:color w:val="333333"/>
+          <w:szCs w:val="21"/>
+        </w:rPr>
+        <w:t>所指示的规律推进，现已进入深亚微米阶段。由于信息市场的需求和微电子自身的发展，引发了以微细加工（集成电路特征尺寸不断缩小）为主要特征的多种工艺集成技术和面向应用的系统级芯片的发展。随着半导体产业进入超深亚微米乃至纳米加工时代，在单一</w:t>
+      </w:r>
+      <w:hyperlink r:id="rId33" w:tgtFrame="_blank" w:history="1">
+        <w:r>
+          <w:rPr>
+            <w:rStyle w:val="a7"/>
+            <w:rFonts w:ascii="Arial" w:hAnsi="Arial" w:cs="Arial"/>
+            <w:color w:val="136EC2"/>
+            <w:szCs w:val="21"/>
+          </w:rPr>
+          <w:t>集成电路芯片</w:t>
+        </w:r>
+      </w:hyperlink>
+      <w:r>
+        <w:rPr>
+          <w:rFonts w:ascii="Arial" w:hAnsi="Arial" w:cs="Arial"/>
+          <w:color w:val="333333"/>
+          <w:szCs w:val="21"/>
+        </w:rPr>
+        <w:t>上就可以实现一个复杂的</w:t>
+      </w:r>
+      <w:hyperlink r:id="rId34" w:tgtFrame="_blank" w:history="1">
+        <w:r>
+          <w:rPr>
+            <w:rStyle w:val="a7"/>
+            <w:rFonts w:ascii="Arial" w:hAnsi="Arial" w:cs="Arial"/>
+            <w:color w:val="136EC2"/>
+            <w:szCs w:val="21"/>
+          </w:rPr>
           <w:t>电子系统</w:t>
         </w:r>
       </w:hyperlink>
@@ -3373,7 +2905,6 @@
         </w:rPr>
         <w:t>发布的</w:t>
       </w:r>
-      <w:proofErr w:type="spellStart"/>
       <w:r>
         <w:rPr>
           <w:rFonts w:ascii="Arial" w:hAnsi="Arial" w:cs="Arial"/>
@@ -3382,7 +2913,6 @@
         </w:rPr>
         <w:t>FlexCore</w:t>
       </w:r>
-      <w:proofErr w:type="spellEnd"/>
       <w:r>
         <w:rPr>
           <w:rFonts w:ascii="Arial" w:hAnsi="Arial" w:cs="Arial"/>
@@ -3439,47 +2969,17 @@
         </w:rPr>
         <w:t>的定制</w:t>
       </w:r>
-      <w:r>
-        <w:rPr>
-          <w:rFonts w:ascii="Arial" w:hAnsi="Arial" w:cs="Arial"/>
-          <w:color w:val="333333"/>
-          <w:szCs w:val="21"/>
-        </w:rPr>
-        <w:fldChar w:fldCharType="begin"/>
-      </w:r>
-      <w:r>
-        <w:rPr>
-          <w:rFonts w:ascii="Arial" w:hAnsi="Arial" w:cs="Arial"/>
-          <w:color w:val="333333"/>
-          <w:szCs w:val="21"/>
-        </w:rPr>
-        <w:instrText xml:space="preserve"> HYPERLINK "https://baike.baidu.com/item/%E5%BE%AE%E5%A4%84%E7%90%86%E5%99%A8" \t "_blank" </w:instrText>
-      </w:r>
-      <w:r>
-        <w:rPr>
-          <w:rFonts w:ascii="Arial" w:hAnsi="Arial" w:cs="Arial"/>
-          <w:color w:val="333333"/>
-          <w:szCs w:val="21"/>
-        </w:rPr>
-        <w:fldChar w:fldCharType="separate"/>
-      </w:r>
-      <w:r>
-        <w:rPr>
-          <w:rStyle w:val="a7"/>
-          <w:rFonts w:ascii="Arial" w:hAnsi="Arial" w:cs="Arial"/>
-          <w:color w:val="136EC2"/>
-          <w:szCs w:val="21"/>
-        </w:rPr>
-        <w:t>微处理器</w:t>
-      </w:r>
-      <w:r>
-        <w:rPr>
-          <w:rFonts w:ascii="Arial" w:hAnsi="Arial" w:cs="Arial"/>
-          <w:color w:val="333333"/>
-          <w:szCs w:val="21"/>
-        </w:rPr>
-        <w:fldChar w:fldCharType="end"/>
-      </w:r>
+      <w:hyperlink r:id="rId35" w:tgtFrame="_blank" w:history="1">
+        <w:r>
+          <w:rPr>
+            <w:rStyle w:val="a7"/>
+            <w:rFonts w:ascii="Arial" w:hAnsi="Arial" w:cs="Arial"/>
+            <w:color w:val="136EC2"/>
+            <w:szCs w:val="21"/>
+          </w:rPr>
+          <w:t>微处理器</w:t>
+        </w:r>
+      </w:hyperlink>
       <w:r>
         <w:rPr>
           <w:rFonts w:ascii="Arial" w:hAnsi="Arial" w:cs="Arial"/>
@@ -3512,7 +3012,6 @@
         </w:rPr>
         <w:t>年</w:t>
       </w:r>
-      <w:proofErr w:type="spellStart"/>
       <w:r>
         <w:rPr>
           <w:rFonts w:ascii="Arial" w:hAnsi="Arial" w:cs="Arial"/>
@@ -3521,7 +3020,6 @@
         </w:rPr>
         <w:t>LSILogic</w:t>
       </w:r>
-      <w:proofErr w:type="spellEnd"/>
       <w:r>
         <w:rPr>
           <w:rFonts w:ascii="Arial" w:hAnsi="Arial" w:cs="Arial"/>
@@ -3568,25 +3066,7 @@
           <w:color w:val="333333"/>
           <w:szCs w:val="21"/>
         </w:rPr>
-        <w:t xml:space="preserve">IP( </w:t>
-      </w:r>
-      <w:proofErr w:type="spellStart"/>
-      <w:r>
-        <w:rPr>
-          <w:rFonts w:ascii="Arial" w:hAnsi="Arial" w:cs="Arial"/>
-          <w:color w:val="333333"/>
-          <w:szCs w:val="21"/>
-        </w:rPr>
-        <w:t>IntellectualProperty</w:t>
-      </w:r>
-      <w:proofErr w:type="spellEnd"/>
-      <w:r>
-        <w:rPr>
-          <w:rFonts w:ascii="Arial" w:hAnsi="Arial" w:cs="Arial"/>
-          <w:color w:val="333333"/>
-          <w:szCs w:val="21"/>
-        </w:rPr>
-        <w:t>)</w:t>
+        <w:t>IP( IntellectualProperty)</w:t>
       </w:r>
       <w:r>
         <w:rPr>
@@ -3738,7 +3218,7 @@
         <w:spacing w:line="360" w:lineRule="atLeast"/>
         <w:ind w:firstLine="480"/>
         <w:rPr>
-          <w:rFonts w:ascii="Arial" w:eastAsia="宋体" w:hAnsi="Arial" w:cs="Arial" w:hint="eastAsia"/>
+          <w:rFonts w:ascii="Arial" w:eastAsia="宋体" w:hAnsi="Arial" w:cs="Arial"/>
           <w:color w:val="333333"/>
           <w:szCs w:val="21"/>
         </w:rPr>
@@ -3763,7 +3243,7 @@
           <w:szCs w:val="21"/>
         </w:rPr>
       </w:pPr>
-      <w:hyperlink r:id="rId21" w:tgtFrame="_blank" w:history="1">
+      <w:hyperlink r:id="rId36" w:tgtFrame="_blank" w:history="1">
         <w:r>
           <w:rPr>
             <w:rStyle w:val="a7"/>
@@ -3821,7 +3301,7 @@
         <w:spacing w:line="360" w:lineRule="atLeast"/>
         <w:ind w:firstLine="480"/>
         <w:rPr>
-          <w:rFonts w:ascii="Arial" w:eastAsia="宋体" w:hAnsi="Arial" w:cs="Arial" w:hint="eastAsia"/>
+          <w:rFonts w:ascii="Arial" w:eastAsia="宋体" w:hAnsi="Arial" w:cs="Arial"/>
           <w:color w:val="333333"/>
           <w:szCs w:val="21"/>
         </w:rPr>
@@ -3943,7 +3423,7 @@
         <w:spacing w:line="360" w:lineRule="atLeast"/>
         <w:ind w:firstLine="480"/>
         <w:rPr>
-          <w:rFonts w:ascii="Arial" w:eastAsia="宋体" w:hAnsi="Arial" w:cs="Arial" w:hint="eastAsia"/>
+          <w:rFonts w:ascii="Arial" w:eastAsia="宋体" w:hAnsi="Arial" w:cs="Arial"/>
           <w:color w:val="333333"/>
           <w:szCs w:val="21"/>
         </w:rPr>
@@ -3956,7 +3436,7 @@
         </w:rPr>
         <w:t>当前芯片设计业正面临着一系列的挑战，</w:t>
       </w:r>
-      <w:hyperlink r:id="rId22" w:tgtFrame="_blank" w:history="1">
+      <w:hyperlink r:id="rId37" w:tgtFrame="_blank" w:history="1">
         <w:r>
           <w:rPr>
             <w:rStyle w:val="a7"/>
@@ -4200,80 +3680,7 @@
         </w:rPr>
         <w:t>核开发与系统集成成果，不断重整价值链，在关注面积、延迟、功耗的基础上，向成品率、可靠性、</w:t>
       </w:r>
-      <w:r>
-        <w:rPr>
-          <w:rFonts w:ascii="Arial" w:hAnsi="Arial" w:cs="Arial"/>
-          <w:color w:val="333333"/>
-          <w:szCs w:val="21"/>
-        </w:rPr>
-        <w:fldChar w:fldCharType="begin"/>
-      </w:r>
-      <w:r>
-        <w:rPr>
-          <w:rFonts w:ascii="Arial" w:hAnsi="Arial" w:cs="Arial"/>
-          <w:color w:val="333333"/>
-          <w:szCs w:val="21"/>
-        </w:rPr>
-        <w:instrText xml:space="preserve"> HYPERLINK "https://baike.baidu.com/item/%E7%94%B5%E7%A3%81%E5%B9%B2%E6%89%B0" \t "_blank" </w:instrText>
-      </w:r>
-      <w:r>
-        <w:rPr>
-          <w:rFonts w:ascii="Arial" w:hAnsi="Arial" w:cs="Arial"/>
-          <w:color w:val="333333"/>
-          <w:szCs w:val="21"/>
-        </w:rPr>
-        <w:fldChar w:fldCharType="separate"/>
-      </w:r>
-      <w:r>
-        <w:rPr>
-          <w:rStyle w:val="a7"/>
-          <w:rFonts w:ascii="Arial" w:hAnsi="Arial" w:cs="Arial"/>
-          <w:color w:val="136EC2"/>
-          <w:szCs w:val="21"/>
-        </w:rPr>
-        <w:t>电磁干扰</w:t>
-      </w:r>
-      <w:r>
-        <w:rPr>
-          <w:rFonts w:ascii="Arial" w:hAnsi="Arial" w:cs="Arial"/>
-          <w:color w:val="333333"/>
-          <w:szCs w:val="21"/>
-        </w:rPr>
-        <w:fldChar w:fldCharType="end"/>
-      </w:r>
-      <w:r>
-        <w:rPr>
-          <w:rFonts w:ascii="Arial" w:hAnsi="Arial" w:cs="Arial"/>
-          <w:color w:val="333333"/>
-          <w:szCs w:val="21"/>
-        </w:rPr>
-        <w:t>（</w:t>
-      </w:r>
-      <w:r>
-        <w:rPr>
-          <w:rFonts w:ascii="Arial" w:hAnsi="Arial" w:cs="Arial"/>
-          <w:color w:val="333333"/>
-          <w:szCs w:val="21"/>
-        </w:rPr>
-        <w:t>EMI</w:t>
-      </w:r>
-      <w:r>
-        <w:rPr>
-          <w:rFonts w:ascii="Arial" w:hAnsi="Arial" w:cs="Arial"/>
-          <w:color w:val="333333"/>
-          <w:szCs w:val="21"/>
-        </w:rPr>
-        <w:t>）</w:t>
-      </w:r>
-      <w:r>
-        <w:rPr>
-          <w:rFonts w:ascii="Arial" w:hAnsi="Arial" w:cs="Arial"/>
-          <w:color w:val="333333"/>
-          <w:szCs w:val="21"/>
-        </w:rPr>
-        <w:t> </w:t>
-      </w:r>
-      <w:hyperlink r:id="rId23" w:tgtFrame="_blank" w:history="1">
+      <w:hyperlink r:id="rId38" w:tgtFrame="_blank" w:history="1">
         <w:r>
           <w:rPr>
             <w:rStyle w:val="a7"/>
@@ -4281,99 +3688,42 @@
             <w:color w:val="136EC2"/>
             <w:szCs w:val="21"/>
           </w:rPr>
-          <w:t>噪声</w:t>
-        </w:r>
-      </w:hyperlink>
-      <w:r>
-        <w:rPr>
-          <w:rFonts w:ascii="Arial" w:hAnsi="Arial" w:cs="Arial"/>
-          <w:color w:val="333333"/>
-          <w:szCs w:val="21"/>
-        </w:rPr>
-        <w:t>、成本、易用性等转移，使系统级集成能力快速发展。</w:t>
-      </w:r>
-      <w:r>
-        <w:rPr>
-          <w:rFonts w:ascii="Arial" w:hAnsi="Arial" w:cs="Arial"/>
-          <w:color w:val="333333"/>
-          <w:szCs w:val="21"/>
-        </w:rPr>
-        <w:t xml:space="preserve"> </w:t>
-      </w:r>
-      <w:r>
-        <w:rPr>
-          <w:rFonts w:ascii="Arial" w:hAnsi="Arial" w:cs="Arial"/>
-          <w:color w:val="333333"/>
-          <w:szCs w:val="21"/>
-        </w:rPr>
-        <w:t>所谓</w:t>
-      </w:r>
-      <w:r>
-        <w:rPr>
-          <w:rFonts w:ascii="Arial" w:hAnsi="Arial" w:cs="Arial"/>
-          <w:color w:val="333333"/>
-          <w:szCs w:val="21"/>
-        </w:rPr>
-        <w:t>SoC</w:t>
-      </w:r>
-      <w:r>
-        <w:rPr>
-          <w:rFonts w:ascii="Arial" w:hAnsi="Arial" w:cs="Arial"/>
-          <w:color w:val="333333"/>
-          <w:szCs w:val="21"/>
-        </w:rPr>
-        <w:t>技术，是一种高度</w:t>
-      </w:r>
-      <w:r>
-        <w:rPr>
-          <w:rFonts w:ascii="Arial" w:hAnsi="Arial" w:cs="Arial"/>
-          <w:color w:val="333333"/>
-          <w:szCs w:val="21"/>
-        </w:rPr>
-        <w:fldChar w:fldCharType="begin"/>
-      </w:r>
-      <w:r>
-        <w:rPr>
-          <w:rFonts w:ascii="Arial" w:hAnsi="Arial" w:cs="Arial"/>
-          <w:color w:val="333333"/>
-          <w:szCs w:val="21"/>
-        </w:rPr>
-        <w:instrText xml:space="preserve"> HYPERLINK "https://baike.baidu.com/item/%E9%9B%86%E6%88%90%E5%8C%96" \t "_blank" </w:instrText>
-      </w:r>
-      <w:r>
-        <w:rPr>
-          <w:rFonts w:ascii="Arial" w:hAnsi="Arial" w:cs="Arial"/>
-          <w:color w:val="333333"/>
-          <w:szCs w:val="21"/>
-        </w:rPr>
-        <w:fldChar w:fldCharType="separate"/>
-      </w:r>
-      <w:r>
-        <w:rPr>
-          <w:rStyle w:val="a7"/>
-          <w:rFonts w:ascii="Arial" w:hAnsi="Arial" w:cs="Arial"/>
-          <w:color w:val="136EC2"/>
-          <w:szCs w:val="21"/>
-        </w:rPr>
-        <w:t>集成化</w:t>
-      </w:r>
-      <w:r>
-        <w:rPr>
-          <w:rFonts w:ascii="Arial" w:hAnsi="Arial" w:cs="Arial"/>
-          <w:color w:val="333333"/>
-          <w:szCs w:val="21"/>
-        </w:rPr>
-        <w:fldChar w:fldCharType="end"/>
-      </w:r>
-      <w:r>
-        <w:rPr>
-          <w:rFonts w:ascii="Arial" w:hAnsi="Arial" w:cs="Arial"/>
-          <w:color w:val="333333"/>
-          <w:szCs w:val="21"/>
-        </w:rPr>
-        <w:t>、</w:t>
-      </w:r>
-      <w:hyperlink r:id="rId24" w:tgtFrame="_blank" w:history="1">
+          <w:t>电磁干扰</w:t>
+        </w:r>
+      </w:hyperlink>
+      <w:r>
+        <w:rPr>
+          <w:rFonts w:ascii="Arial" w:hAnsi="Arial" w:cs="Arial"/>
+          <w:color w:val="333333"/>
+          <w:szCs w:val="21"/>
+        </w:rPr>
+        <w:t>（</w:t>
+      </w:r>
+      <w:r>
+        <w:rPr>
+          <w:rFonts w:ascii="Arial" w:hAnsi="Arial" w:cs="Arial"/>
+          <w:color w:val="333333"/>
+          <w:szCs w:val="21"/>
+        </w:rPr>
+        <w:t>EMI</w:t>
+      </w:r>
+      <w:r>
+        <w:rPr>
+          <w:rFonts w:ascii="Arial" w:hAnsi="Arial" w:cs="Arial"/>
+          <w:color w:val="333333"/>
+          <w:szCs w:val="21"/>
+        </w:rPr>
+        <w:t>）</w:t>
+      </w:r>
+      <w:r>
+        <w:rPr>
+          <w:rFonts w:ascii="Arial" w:hAnsi="Arial" w:cs="Arial"/>
+          <w:color w:val="333333"/>
+          <w:szCs w:val="21"/>
+        </w:rPr>
+        <w:t> </w:t>
+      </w:r>
+      <w:hyperlink r:id="rId39" w:tgtFrame="_blank" w:history="1">
         <w:r>
           <w:rPr>
             <w:rStyle w:val="a7"/>
@@ -4381,6 +3731,76 @@
             <w:color w:val="136EC2"/>
             <w:szCs w:val="21"/>
           </w:rPr>
+          <w:t>噪声</w:t>
+        </w:r>
+      </w:hyperlink>
+      <w:r>
+        <w:rPr>
+          <w:rFonts w:ascii="Arial" w:hAnsi="Arial" w:cs="Arial"/>
+          <w:color w:val="333333"/>
+          <w:szCs w:val="21"/>
+        </w:rPr>
+        <w:t>、成本、易用性等转移，使系统级集成能力快速发展。</w:t>
+      </w:r>
+      <w:r>
+        <w:rPr>
+          <w:rFonts w:ascii="Arial" w:hAnsi="Arial" w:cs="Arial"/>
+          <w:color w:val="333333"/>
+          <w:szCs w:val="21"/>
+        </w:rPr>
+        <w:t xml:space="preserve"> </w:t>
+      </w:r>
+      <w:r>
+        <w:rPr>
+          <w:rFonts w:ascii="Arial" w:hAnsi="Arial" w:cs="Arial"/>
+          <w:color w:val="333333"/>
+          <w:szCs w:val="21"/>
+        </w:rPr>
+        <w:t>所谓</w:t>
+      </w:r>
+      <w:r>
+        <w:rPr>
+          <w:rFonts w:ascii="Arial" w:hAnsi="Arial" w:cs="Arial"/>
+          <w:color w:val="333333"/>
+          <w:szCs w:val="21"/>
+        </w:rPr>
+        <w:t>SoC</w:t>
+      </w:r>
+      <w:r>
+        <w:rPr>
+          <w:rFonts w:ascii="Arial" w:hAnsi="Arial" w:cs="Arial"/>
+          <w:color w:val="333333"/>
+          <w:szCs w:val="21"/>
+        </w:rPr>
+        <w:t>技术，是一种高度</w:t>
+      </w:r>
+      <w:hyperlink r:id="rId40" w:tgtFrame="_blank" w:history="1">
+        <w:r>
+          <w:rPr>
+            <w:rStyle w:val="a7"/>
+            <w:rFonts w:ascii="Arial" w:hAnsi="Arial" w:cs="Arial"/>
+            <w:color w:val="136EC2"/>
+            <w:szCs w:val="21"/>
+          </w:rPr>
+          <w:t>集成化</w:t>
+        </w:r>
+      </w:hyperlink>
+      <w:r>
+        <w:rPr>
+          <w:rFonts w:ascii="Arial" w:hAnsi="Arial" w:cs="Arial"/>
+          <w:color w:val="333333"/>
+          <w:szCs w:val="21"/>
+        </w:rPr>
+        <w:t>、</w:t>
+      </w:r>
+      <w:hyperlink r:id="rId41" w:tgtFrame="_blank" w:history="1">
+        <w:r>
+          <w:rPr>
+            <w:rStyle w:val="a7"/>
+            <w:rFonts w:ascii="Arial" w:hAnsi="Arial" w:cs="Arial"/>
+            <w:color w:val="136EC2"/>
+            <w:szCs w:val="21"/>
+          </w:rPr>
           <w:t>固件</w:t>
         </w:r>
       </w:hyperlink>
@@ -4408,47 +3828,17 @@
         </w:rPr>
         <w:t>技术设计系统的核心思想，就是要把整个应用</w:t>
       </w:r>
-      <w:r>
-        <w:rPr>
-          <w:rFonts w:ascii="Arial" w:hAnsi="Arial" w:cs="Arial"/>
-          <w:color w:val="333333"/>
-          <w:szCs w:val="21"/>
-        </w:rPr>
-        <w:fldChar w:fldCharType="begin"/>
-      </w:r>
-      <w:r>
-        <w:rPr>
-          <w:rFonts w:ascii="Arial" w:hAnsi="Arial" w:cs="Arial"/>
-          <w:color w:val="333333"/>
-          <w:szCs w:val="21"/>
-        </w:rPr>
-        <w:instrText xml:space="preserve"> HYPERLINK "https://baike.baidu.com/item/%E7%94%B5%E5%AD%90%E7%B3%BB%E7%BB%9F" \t "_blank" </w:instrText>
-      </w:r>
-      <w:r>
-        <w:rPr>
-          <w:rFonts w:ascii="Arial" w:hAnsi="Arial" w:cs="Arial"/>
-          <w:color w:val="333333"/>
-          <w:szCs w:val="21"/>
-        </w:rPr>
-        <w:fldChar w:fldCharType="separate"/>
-      </w:r>
-      <w:r>
-        <w:rPr>
-          <w:rStyle w:val="a7"/>
-          <w:rFonts w:ascii="Arial" w:hAnsi="Arial" w:cs="Arial"/>
-          <w:color w:val="136EC2"/>
-          <w:szCs w:val="21"/>
-        </w:rPr>
-        <w:t>电子系统</w:t>
-      </w:r>
-      <w:r>
-        <w:rPr>
-          <w:rFonts w:ascii="Arial" w:hAnsi="Arial" w:cs="Arial"/>
-          <w:color w:val="333333"/>
-          <w:szCs w:val="21"/>
-        </w:rPr>
-        <w:fldChar w:fldCharType="end"/>
-      </w:r>
+      <w:hyperlink r:id="rId42" w:tgtFrame="_blank" w:history="1">
+        <w:r>
+          <w:rPr>
+            <w:rStyle w:val="a7"/>
+            <w:rFonts w:ascii="Arial" w:hAnsi="Arial" w:cs="Arial"/>
+            <w:color w:val="136EC2"/>
+            <w:szCs w:val="21"/>
+          </w:rPr>
+          <w:t>电子系统</w:t>
+        </w:r>
+      </w:hyperlink>
       <w:r>
         <w:rPr>
           <w:rFonts w:ascii="Arial" w:hAnsi="Arial" w:cs="Arial"/>
@@ -4512,7 +3902,7 @@
         <w:spacing w:line="360" w:lineRule="atLeast"/>
         <w:ind w:firstLine="480"/>
         <w:rPr>
-          <w:rFonts w:ascii="Arial" w:eastAsia="宋体" w:hAnsi="Arial" w:cs="Arial" w:hint="eastAsia"/>
+          <w:rFonts w:ascii="Arial" w:eastAsia="宋体" w:hAnsi="Arial" w:cs="Arial"/>
           <w:color w:val="333333"/>
           <w:szCs w:val="21"/>
         </w:rPr>
@@ -4561,7 +3951,7 @@
         </w:rPr>
         <w:t>在传统的应用</w:t>
       </w:r>
-      <w:hyperlink r:id="rId25" w:tgtFrame="_blank" w:history="1">
+      <w:hyperlink r:id="rId43" w:tgtFrame="_blank" w:history="1">
         <w:r>
           <w:rPr>
             <w:rStyle w:val="a7"/>
@@ -4580,7 +3970,7 @@
         </w:rPr>
         <w:t>中，需要根据设计要求的功能模块对整个系统进行综合，即根据设计要求的功能，寻找相应的集成电路，再根据设计要求的技术指标设计所选电路的连接形式和参数。这种设计的结果是一个以功能集成电路为基础，器件分布式的应用电子系统结构。设计结果能否满足设计要求不仅取决于电路芯片的技术参数，而且与整个系统</w:t>
       </w:r>
-      <w:hyperlink r:id="rId26" w:tgtFrame="_blank" w:history="1">
+      <w:hyperlink r:id="rId44" w:tgtFrame="_blank" w:history="1">
         <w:r>
           <w:rPr>
             <w:rStyle w:val="a7"/>
@@ -4599,56 +3989,7 @@
         </w:rPr>
         <w:t>版图的电磁兼容特性有关。同时，对于需要实现数字化的系统，往往还需要有</w:t>
       </w:r>
-      <w:r>
-        <w:rPr>
-          <w:rFonts w:ascii="Arial" w:hAnsi="Arial" w:cs="Arial"/>
-          <w:color w:val="333333"/>
-          <w:szCs w:val="21"/>
-        </w:rPr>
-        <w:fldChar w:fldCharType="begin"/>
-      </w:r>
-      <w:r>
-        <w:rPr>
-          <w:rFonts w:ascii="Arial" w:hAnsi="Arial" w:cs="Arial"/>
-          <w:color w:val="333333"/>
-          <w:szCs w:val="21"/>
-        </w:rPr>
-        <w:instrText xml:space="preserve"> HYPERLINK "https://baike.baidu.com/item/%E5%8D%95%E7%89%87%E6%9C%BA" \t "_blank" </w:instrText>
-      </w:r>
-      <w:r>
-        <w:rPr>
-          <w:rFonts w:ascii="Arial" w:hAnsi="Arial" w:cs="Arial"/>
-          <w:color w:val="333333"/>
-          <w:szCs w:val="21"/>
-        </w:rPr>
-        <w:fldChar w:fldCharType="separate"/>
-      </w:r>
-      <w:r>
-        <w:rPr>
-          <w:rStyle w:val="a7"/>
-          <w:rFonts w:ascii="Arial" w:hAnsi="Arial" w:cs="Arial"/>
-          <w:color w:val="136EC2"/>
-          <w:szCs w:val="21"/>
-        </w:rPr>
-        <w:t>单片机</w:t>
-      </w:r>
-      <w:r>
-        <w:rPr>
-          <w:rFonts w:ascii="Arial" w:hAnsi="Arial" w:cs="Arial"/>
-          <w:color w:val="333333"/>
-          <w:szCs w:val="21"/>
-        </w:rPr>
-        <w:fldChar w:fldCharType="end"/>
-      </w:r>
-      <w:r>
-        <w:rPr>
-          <w:rFonts w:ascii="Arial" w:hAnsi="Arial" w:cs="Arial"/>
-          <w:color w:val="333333"/>
-          <w:szCs w:val="21"/>
-        </w:rPr>
-        <w:t>等参与，所以还必须考虑</w:t>
-      </w:r>
-      <w:hyperlink r:id="rId27" w:tgtFrame="_blank" w:history="1">
+      <w:hyperlink r:id="rId45" w:tgtFrame="_blank" w:history="1">
         <w:r>
           <w:rPr>
             <w:rStyle w:val="a7"/>
@@ -4656,18 +3997,18 @@
             <w:color w:val="136EC2"/>
             <w:szCs w:val="21"/>
           </w:rPr>
-          <w:t>分布式系统</w:t>
-        </w:r>
-      </w:hyperlink>
-      <w:r>
-        <w:rPr>
-          <w:rFonts w:ascii="Arial" w:hAnsi="Arial" w:cs="Arial"/>
-          <w:color w:val="333333"/>
-          <w:szCs w:val="21"/>
-        </w:rPr>
-        <w:t>对电路</w:t>
-      </w:r>
-      <w:hyperlink r:id="rId28" w:tgtFrame="_blank" w:history="1">
+          <w:t>单片机</w:t>
+        </w:r>
+      </w:hyperlink>
+      <w:r>
+        <w:rPr>
+          <w:rFonts w:ascii="Arial" w:hAnsi="Arial" w:cs="Arial"/>
+          <w:color w:val="333333"/>
+          <w:szCs w:val="21"/>
+        </w:rPr>
+        <w:t>等参与，所以还必须考虑</w:t>
+      </w:r>
+      <w:hyperlink r:id="rId46" w:tgtFrame="_blank" w:history="1">
         <w:r>
           <w:rPr>
             <w:rStyle w:val="a7"/>
@@ -4675,18 +4016,18 @@
             <w:color w:val="136EC2"/>
             <w:szCs w:val="21"/>
           </w:rPr>
-          <w:t>固件</w:t>
-        </w:r>
-      </w:hyperlink>
-      <w:r>
-        <w:rPr>
-          <w:rFonts w:ascii="Arial" w:hAnsi="Arial" w:cs="Arial"/>
-          <w:color w:val="333333"/>
-          <w:szCs w:val="21"/>
-        </w:rPr>
-        <w:t>特性的影响。很明显，传统应用</w:t>
-      </w:r>
-      <w:hyperlink r:id="rId29" w:tgtFrame="_blank" w:history="1">
+          <w:t>分布式系统</w:t>
+        </w:r>
+      </w:hyperlink>
+      <w:r>
+        <w:rPr>
+          <w:rFonts w:ascii="Arial" w:hAnsi="Arial" w:cs="Arial"/>
+          <w:color w:val="333333"/>
+          <w:szCs w:val="21"/>
+        </w:rPr>
+        <w:t>对电路</w:t>
+      </w:r>
+      <w:hyperlink r:id="rId47" w:tgtFrame="_blank" w:history="1">
         <w:r>
           <w:rPr>
             <w:rStyle w:val="a7"/>
@@ -4694,168 +4035,18 @@
             <w:color w:val="136EC2"/>
             <w:szCs w:val="21"/>
           </w:rPr>
-          <w:t>电子系统</w:t>
-        </w:r>
-      </w:hyperlink>
-      <w:r>
-        <w:rPr>
-          <w:rFonts w:ascii="Arial" w:hAnsi="Arial" w:cs="Arial"/>
-          <w:color w:val="333333"/>
-          <w:szCs w:val="21"/>
-        </w:rPr>
-        <w:t>的实现采用的是分布功能综合技术。</w:t>
-      </w:r>
-    </w:p>
-    <w:p>
-      <w:pPr>
-        <w:shd w:val="clear" w:color="auto" w:fill="FFFFFF"/>
-        <w:spacing w:line="360" w:lineRule="atLeast"/>
-        <w:ind w:firstLine="480"/>
-        <w:rPr>
-          <w:rFonts w:ascii="Arial" w:hAnsi="Arial" w:cs="Arial"/>
-          <w:color w:val="333333"/>
-          <w:szCs w:val="21"/>
-        </w:rPr>
-      </w:pPr>
-      <w:r>
-        <w:rPr>
-          <w:rFonts w:ascii="Arial" w:hAnsi="Arial" w:cs="Arial"/>
-          <w:color w:val="333333"/>
-          <w:szCs w:val="21"/>
-        </w:rPr>
-        <w:t>对于</w:t>
-      </w:r>
-      <w:r>
-        <w:rPr>
-          <w:rFonts w:ascii="Arial" w:hAnsi="Arial" w:cs="Arial"/>
-          <w:color w:val="333333"/>
-          <w:szCs w:val="21"/>
-        </w:rPr>
-        <w:t>SoC</w:t>
-      </w:r>
-      <w:r>
-        <w:rPr>
-          <w:rFonts w:ascii="Arial" w:hAnsi="Arial" w:cs="Arial"/>
-          <w:color w:val="333333"/>
-          <w:szCs w:val="21"/>
-        </w:rPr>
-        <w:t>来说，应用</w:t>
-      </w:r>
-      <w:r>
-        <w:rPr>
-          <w:rFonts w:ascii="Arial" w:hAnsi="Arial" w:cs="Arial"/>
-          <w:color w:val="333333"/>
-          <w:szCs w:val="21"/>
-        </w:rPr>
-        <w:fldChar w:fldCharType="begin"/>
-      </w:r>
-      <w:r>
-        <w:rPr>
-          <w:rFonts w:ascii="Arial" w:hAnsi="Arial" w:cs="Arial"/>
-          <w:color w:val="333333"/>
-          <w:szCs w:val="21"/>
-        </w:rPr>
-        <w:instrText xml:space="preserve"> HYPERLINK "https://baike.baidu.com/item/%E7%94%B5%E5%AD%90%E7%B3%BB%E7%BB%9F" \t "_blank" </w:instrText>
-      </w:r>
-      <w:r>
-        <w:rPr>
-          <w:rFonts w:ascii="Arial" w:hAnsi="Arial" w:cs="Arial"/>
-          <w:color w:val="333333"/>
-          <w:szCs w:val="21"/>
-        </w:rPr>
-        <w:fldChar w:fldCharType="separate"/>
-      </w:r>
-      <w:r>
-        <w:rPr>
-          <w:rStyle w:val="a7"/>
-          <w:rFonts w:ascii="Arial" w:hAnsi="Arial" w:cs="Arial"/>
-          <w:color w:val="136EC2"/>
-          <w:szCs w:val="21"/>
-        </w:rPr>
-        <w:t>电子系统</w:t>
-      </w:r>
-      <w:r>
-        <w:rPr>
-          <w:rFonts w:ascii="Arial" w:hAnsi="Arial" w:cs="Arial"/>
-          <w:color w:val="333333"/>
-          <w:szCs w:val="21"/>
-        </w:rPr>
-        <w:fldChar w:fldCharType="end"/>
-      </w:r>
-      <w:r>
-        <w:rPr>
-          <w:rFonts w:ascii="Arial" w:hAnsi="Arial" w:cs="Arial"/>
-          <w:color w:val="333333"/>
-          <w:szCs w:val="21"/>
-        </w:rPr>
-        <w:t>的设计也是根据功能和参数要求设计系统，但与传统方法有着本质的差别。</w:t>
-      </w:r>
-      <w:r>
-        <w:rPr>
-          <w:rFonts w:ascii="Arial" w:hAnsi="Arial" w:cs="Arial"/>
-          <w:color w:val="333333"/>
-          <w:szCs w:val="21"/>
-        </w:rPr>
-        <w:t>SoC</w:t>
-      </w:r>
-      <w:r>
-        <w:rPr>
-          <w:rFonts w:ascii="Arial" w:hAnsi="Arial" w:cs="Arial"/>
-          <w:color w:val="333333"/>
-          <w:szCs w:val="21"/>
-        </w:rPr>
-        <w:t>不是以功能电路为基础的</w:t>
-      </w:r>
-      <w:r>
-        <w:rPr>
-          <w:rFonts w:ascii="Arial" w:hAnsi="Arial" w:cs="Arial"/>
-          <w:color w:val="333333"/>
-          <w:szCs w:val="21"/>
-        </w:rPr>
-        <w:fldChar w:fldCharType="begin"/>
-      </w:r>
-      <w:r>
-        <w:rPr>
-          <w:rFonts w:ascii="Arial" w:hAnsi="Arial" w:cs="Arial"/>
-          <w:color w:val="333333"/>
-          <w:szCs w:val="21"/>
-        </w:rPr>
-        <w:instrText xml:space="preserve"> HYPERLINK "https://baike.baidu.com/item/%E5%88%86%E5%B8%83%E5%BC%8F%E7%B3%BB%E7%BB%9F" \t "_blank" </w:instrText>
-      </w:r>
-      <w:r>
-        <w:rPr>
-          <w:rFonts w:ascii="Arial" w:hAnsi="Arial" w:cs="Arial"/>
-          <w:color w:val="333333"/>
-          <w:szCs w:val="21"/>
-        </w:rPr>
-        <w:fldChar w:fldCharType="separate"/>
-      </w:r>
-      <w:r>
-        <w:rPr>
-          <w:rStyle w:val="a7"/>
-          <w:rFonts w:ascii="Arial" w:hAnsi="Arial" w:cs="Arial"/>
-          <w:color w:val="136EC2"/>
-          <w:szCs w:val="21"/>
-        </w:rPr>
-        <w:t>分布式系统</w:t>
-      </w:r>
-      <w:r>
-        <w:rPr>
-          <w:rFonts w:ascii="Arial" w:hAnsi="Arial" w:cs="Arial"/>
-          <w:color w:val="333333"/>
-          <w:szCs w:val="21"/>
-        </w:rPr>
-        <w:fldChar w:fldCharType="end"/>
-      </w:r>
-      <w:r>
-        <w:rPr>
-          <w:rFonts w:ascii="Arial" w:hAnsi="Arial" w:cs="Arial"/>
-          <w:color w:val="333333"/>
-          <w:szCs w:val="21"/>
-        </w:rPr>
-        <w:t>综合技术。而是以功能</w:t>
-      </w:r>
-      <w:hyperlink r:id="rId30" w:tgtFrame="_blank" w:history="1">
+          <w:t>固件</w:t>
+        </w:r>
+      </w:hyperlink>
+      <w:r>
+        <w:rPr>
+          <w:rFonts w:ascii="Arial" w:hAnsi="Arial" w:cs="Arial"/>
+          <w:color w:val="333333"/>
+          <w:szCs w:val="21"/>
+        </w:rPr>
+        <w:t>特性的影响。很明显，传统应用</w:t>
+      </w:r>
+      <w:hyperlink r:id="rId48" w:tgtFrame="_blank" w:history="1">
         <w:r>
           <w:rPr>
             <w:rStyle w:val="a7"/>
@@ -4863,67 +4054,54 @@
             <w:color w:val="136EC2"/>
             <w:szCs w:val="21"/>
           </w:rPr>
-          <w:t>IP</w:t>
-        </w:r>
-      </w:hyperlink>
-      <w:r>
-        <w:rPr>
-          <w:rFonts w:ascii="Arial" w:hAnsi="Arial" w:cs="Arial"/>
-          <w:color w:val="333333"/>
-          <w:szCs w:val="21"/>
-        </w:rPr>
-        <w:t>为基础的系统</w:t>
-      </w:r>
-      <w:r>
-        <w:rPr>
-          <w:rFonts w:ascii="Arial" w:hAnsi="Arial" w:cs="Arial"/>
-          <w:color w:val="333333"/>
-          <w:szCs w:val="21"/>
-        </w:rPr>
-        <w:fldChar w:fldCharType="begin"/>
-      </w:r>
-      <w:r>
-        <w:rPr>
-          <w:rFonts w:ascii="Arial" w:hAnsi="Arial" w:cs="Arial"/>
-          <w:color w:val="333333"/>
-          <w:szCs w:val="21"/>
-        </w:rPr>
-        <w:instrText xml:space="preserve"> HYPERLINK "https://baike.baidu.com/item/%E5%9B%BA%E4%BB%B6" \t "_blank" </w:instrText>
-      </w:r>
-      <w:r>
-        <w:rPr>
-          <w:rFonts w:ascii="Arial" w:hAnsi="Arial" w:cs="Arial"/>
-          <w:color w:val="333333"/>
-          <w:szCs w:val="21"/>
-        </w:rPr>
-        <w:fldChar w:fldCharType="separate"/>
-      </w:r>
-      <w:r>
-        <w:rPr>
-          <w:rStyle w:val="a7"/>
-          <w:rFonts w:ascii="Arial" w:hAnsi="Arial" w:cs="Arial"/>
-          <w:color w:val="136EC2"/>
-          <w:szCs w:val="21"/>
-        </w:rPr>
-        <w:t>固件</w:t>
-      </w:r>
-      <w:r>
-        <w:rPr>
-          <w:rFonts w:ascii="Arial" w:hAnsi="Arial" w:cs="Arial"/>
-          <w:color w:val="333333"/>
-          <w:szCs w:val="21"/>
-        </w:rPr>
-        <w:fldChar w:fldCharType="end"/>
-      </w:r>
-      <w:r>
-        <w:rPr>
-          <w:rFonts w:ascii="Arial" w:hAnsi="Arial" w:cs="Arial"/>
-          <w:color w:val="333333"/>
-          <w:szCs w:val="21"/>
-        </w:rPr>
-        <w:t>和电路综合技术。首先，功能的实现不再针对功能电路进行综合，而是针对系统整体</w:t>
-      </w:r>
-      <w:hyperlink r:id="rId31" w:tgtFrame="_blank" w:history="1">
+          <w:t>电子系统</w:t>
+        </w:r>
+      </w:hyperlink>
+      <w:r>
+        <w:rPr>
+          <w:rFonts w:ascii="Arial" w:hAnsi="Arial" w:cs="Arial"/>
+          <w:color w:val="333333"/>
+          <w:szCs w:val="21"/>
+        </w:rPr>
+        <w:t>的实现采用的是分布功能综合技术。</w:t>
+      </w:r>
+    </w:p>
+    <w:p>
+      <w:pPr>
+        <w:shd w:val="clear" w:color="auto" w:fill="FFFFFF"/>
+        <w:spacing w:line="360" w:lineRule="atLeast"/>
+        <w:ind w:firstLine="480"/>
+        <w:rPr>
+          <w:rFonts w:ascii="Arial" w:hAnsi="Arial" w:cs="Arial"/>
+          <w:color w:val="333333"/>
+          <w:szCs w:val="21"/>
+        </w:rPr>
+      </w:pPr>
+      <w:r>
+        <w:rPr>
+          <w:rFonts w:ascii="Arial" w:hAnsi="Arial" w:cs="Arial"/>
+          <w:color w:val="333333"/>
+          <w:szCs w:val="21"/>
+        </w:rPr>
+        <w:t>对于</w:t>
+      </w:r>
+      <w:r>
+        <w:rPr>
+          <w:rFonts w:ascii="Arial" w:hAnsi="Arial" w:cs="Arial"/>
+          <w:color w:val="333333"/>
+          <w:szCs w:val="21"/>
+        </w:rPr>
+        <w:t>SoC</w:t>
+      </w:r>
+      <w:r>
+        <w:rPr>
+          <w:rFonts w:ascii="Arial" w:hAnsi="Arial" w:cs="Arial"/>
+          <w:color w:val="333333"/>
+          <w:szCs w:val="21"/>
+        </w:rPr>
+        <w:t>来说，应用</w:t>
+      </w:r>
+      <w:hyperlink r:id="rId49" w:tgtFrame="_blank" w:history="1">
         <w:r>
           <w:rPr>
             <w:rStyle w:val="a7"/>
@@ -4931,6 +4109,79 @@
             <w:color w:val="136EC2"/>
             <w:szCs w:val="21"/>
           </w:rPr>
+          <w:t>电子系统</w:t>
+        </w:r>
+      </w:hyperlink>
+      <w:r>
+        <w:rPr>
+          <w:rFonts w:ascii="Arial" w:hAnsi="Arial" w:cs="Arial"/>
+          <w:color w:val="333333"/>
+          <w:szCs w:val="21"/>
+        </w:rPr>
+        <w:t>的设计也是根据功能和参数要求设计系统，但与传统方法有着本质的差别。</w:t>
+      </w:r>
+      <w:r>
+        <w:rPr>
+          <w:rFonts w:ascii="Arial" w:hAnsi="Arial" w:cs="Arial"/>
+          <w:color w:val="333333"/>
+          <w:szCs w:val="21"/>
+        </w:rPr>
+        <w:t>SoC</w:t>
+      </w:r>
+      <w:r>
+        <w:rPr>
+          <w:rFonts w:ascii="Arial" w:hAnsi="Arial" w:cs="Arial"/>
+          <w:color w:val="333333"/>
+          <w:szCs w:val="21"/>
+        </w:rPr>
+        <w:t>不是以功能电路为基础的</w:t>
+      </w:r>
+      <w:hyperlink r:id="rId50" w:tgtFrame="_blank" w:history="1">
+        <w:r>
+          <w:rPr>
+            <w:rStyle w:val="a7"/>
+            <w:rFonts w:ascii="Arial" w:hAnsi="Arial" w:cs="Arial"/>
+            <w:color w:val="136EC2"/>
+            <w:szCs w:val="21"/>
+          </w:rPr>
+          <w:t>分布式系统</w:t>
+        </w:r>
+      </w:hyperlink>
+      <w:r>
+        <w:rPr>
+          <w:rFonts w:ascii="Arial" w:hAnsi="Arial" w:cs="Arial"/>
+          <w:color w:val="333333"/>
+          <w:szCs w:val="21"/>
+        </w:rPr>
+        <w:t>综合技术。而是以功能</w:t>
+      </w:r>
+      <w:hyperlink r:id="rId51" w:tgtFrame="_blank" w:history="1">
+        <w:r>
+          <w:rPr>
+            <w:rStyle w:val="a7"/>
+            <w:rFonts w:ascii="Arial" w:hAnsi="Arial" w:cs="Arial"/>
+            <w:color w:val="136EC2"/>
+            <w:szCs w:val="21"/>
+          </w:rPr>
+          <w:t>IP</w:t>
+        </w:r>
+      </w:hyperlink>
+      <w:r>
+        <w:rPr>
+          <w:rFonts w:ascii="Arial" w:hAnsi="Arial" w:cs="Arial"/>
+          <w:color w:val="333333"/>
+          <w:szCs w:val="21"/>
+        </w:rPr>
+        <w:t>为基础的系统</w:t>
+      </w:r>
+      <w:hyperlink r:id="rId52" w:tgtFrame="_blank" w:history="1">
+        <w:r>
+          <w:rPr>
+            <w:rStyle w:val="a7"/>
+            <w:rFonts w:ascii="Arial" w:hAnsi="Arial" w:cs="Arial"/>
+            <w:color w:val="136EC2"/>
+            <w:szCs w:val="21"/>
+          </w:rPr>
           <w:t>固件</w:t>
         </w:r>
       </w:hyperlink>
@@ -4940,6 +4191,25 @@
           <w:color w:val="333333"/>
           <w:szCs w:val="21"/>
         </w:rPr>
+        <w:t>和电路综合技术。首先，功能的实现不再针对功能电路进行综合，而是针对系统整体</w:t>
+      </w:r>
+      <w:hyperlink r:id="rId53" w:tgtFrame="_blank" w:history="1">
+        <w:r>
+          <w:rPr>
+            <w:rStyle w:val="a7"/>
+            <w:rFonts w:ascii="Arial" w:hAnsi="Arial" w:cs="Arial"/>
+            <w:color w:val="136EC2"/>
+            <w:szCs w:val="21"/>
+          </w:rPr>
+          <w:t>固件</w:t>
+        </w:r>
+      </w:hyperlink>
+      <w:r>
+        <w:rPr>
+          <w:rFonts w:ascii="Arial" w:hAnsi="Arial" w:cs="Arial"/>
+          <w:color w:val="333333"/>
+          <w:szCs w:val="21"/>
+        </w:rPr>
         <w:t>实现进行电路综合，也就是利用</w:t>
       </w:r>
       <w:r>
@@ -4974,47 +4244,17 @@
         </w:rPr>
         <w:t>功能模块和</w:t>
       </w:r>
-      <w:r>
-        <w:rPr>
-          <w:rFonts w:ascii="Arial" w:hAnsi="Arial" w:cs="Arial"/>
-          <w:color w:val="333333"/>
-          <w:szCs w:val="21"/>
-        </w:rPr>
-        <w:fldChar w:fldCharType="begin"/>
-      </w:r>
-      <w:r>
-        <w:rPr>
-          <w:rFonts w:ascii="Arial" w:hAnsi="Arial" w:cs="Arial"/>
-          <w:color w:val="333333"/>
-          <w:szCs w:val="21"/>
-        </w:rPr>
-        <w:instrText xml:space="preserve"> HYPERLINK "https://baike.baidu.com/item/%E5%9B%BA%E4%BB%B6" \t "_blank" </w:instrText>
-      </w:r>
-      <w:r>
-        <w:rPr>
-          <w:rFonts w:ascii="Arial" w:hAnsi="Arial" w:cs="Arial"/>
-          <w:color w:val="333333"/>
-          <w:szCs w:val="21"/>
-        </w:rPr>
-        <w:fldChar w:fldCharType="separate"/>
-      </w:r>
-      <w:r>
-        <w:rPr>
-          <w:rStyle w:val="a7"/>
-          <w:rFonts w:ascii="Arial" w:hAnsi="Arial" w:cs="Arial"/>
-          <w:color w:val="136EC2"/>
-          <w:szCs w:val="21"/>
-        </w:rPr>
-        <w:t>固件</w:t>
-      </w:r>
-      <w:r>
-        <w:rPr>
-          <w:rFonts w:ascii="Arial" w:hAnsi="Arial" w:cs="Arial"/>
-          <w:color w:val="333333"/>
-          <w:szCs w:val="21"/>
-        </w:rPr>
-        <w:fldChar w:fldCharType="end"/>
-      </w:r>
+      <w:hyperlink r:id="rId54" w:tgtFrame="_blank" w:history="1">
+        <w:r>
+          <w:rPr>
+            <w:rStyle w:val="a7"/>
+            <w:rFonts w:ascii="Arial" w:hAnsi="Arial" w:cs="Arial"/>
+            <w:color w:val="136EC2"/>
+            <w:szCs w:val="21"/>
+          </w:rPr>
+          <w:t>固件</w:t>
+        </w:r>
+      </w:hyperlink>
       <w:r>
         <w:rPr>
           <w:rFonts w:ascii="Arial" w:hAnsi="Arial" w:cs="Arial"/>
@@ -5138,12 +4378,12 @@
         <w:spacing w:line="360" w:lineRule="atLeast"/>
         <w:ind w:firstLine="480"/>
         <w:rPr>
-          <w:rFonts w:ascii="Arial" w:eastAsia="宋体" w:hAnsi="Arial" w:cs="Arial" w:hint="eastAsia"/>
-          <w:color w:val="333333"/>
-          <w:szCs w:val="21"/>
-        </w:rPr>
-      </w:pPr>
-      <w:hyperlink r:id="rId32" w:tgtFrame="_blank" w:history="1">
+          <w:rFonts w:ascii="Arial" w:eastAsia="宋体" w:hAnsi="Arial" w:cs="Arial"/>
+          <w:color w:val="333333"/>
+          <w:szCs w:val="21"/>
+        </w:rPr>
+      </w:pPr>
+      <w:hyperlink r:id="rId55" w:tgtFrame="_blank" w:history="1">
         <w:r>
           <w:rPr>
             <w:rStyle w:val="a7"/>
@@ -5198,7 +4438,7 @@
         </w:rPr>
         <w:t>在传统分布式综合设计技术中，系统的</w:t>
       </w:r>
-      <w:hyperlink r:id="rId33" w:tgtFrame="_blank" w:history="1">
+      <w:hyperlink r:id="rId56" w:tgtFrame="_blank" w:history="1">
         <w:r>
           <w:rPr>
             <w:rStyle w:val="a7"/>
@@ -5233,56 +4473,7 @@
         </w:rPr>
         <w:t>和控制方面附加若干电路，以使一般用户能得到尽可能多的开发性能。但是，定制式电路设计的应用</w:t>
       </w:r>
-      <w:r>
-        <w:rPr>
-          <w:rFonts w:ascii="Arial" w:hAnsi="Arial" w:cs="Arial"/>
-          <w:color w:val="333333"/>
-          <w:szCs w:val="21"/>
-        </w:rPr>
-        <w:fldChar w:fldCharType="begin"/>
-      </w:r>
-      <w:r>
-        <w:rPr>
-          <w:rFonts w:ascii="Arial" w:hAnsi="Arial" w:cs="Arial"/>
-          <w:color w:val="333333"/>
-          <w:szCs w:val="21"/>
-        </w:rPr>
-        <w:instrText xml:space="preserve"> HYPERLINK "https://baike.baidu.com/item/%E7%94%B5%E5%AD%90%E7%B3%BB%E7%BB%9F" \t "_blank" </w:instrText>
-      </w:r>
-      <w:r>
-        <w:rPr>
-          <w:rFonts w:ascii="Arial" w:hAnsi="Arial" w:cs="Arial"/>
-          <w:color w:val="333333"/>
-          <w:szCs w:val="21"/>
-        </w:rPr>
-        <w:fldChar w:fldCharType="separate"/>
-      </w:r>
-      <w:r>
-        <w:rPr>
-          <w:rStyle w:val="a7"/>
-          <w:rFonts w:ascii="Arial" w:hAnsi="Arial" w:cs="Arial"/>
-          <w:color w:val="136EC2"/>
-          <w:szCs w:val="21"/>
-        </w:rPr>
-        <w:t>电子系统</w:t>
-      </w:r>
-      <w:r>
-        <w:rPr>
-          <w:rFonts w:ascii="Arial" w:hAnsi="Arial" w:cs="Arial"/>
-          <w:color w:val="333333"/>
-          <w:szCs w:val="21"/>
-        </w:rPr>
-        <w:fldChar w:fldCharType="end"/>
-      </w:r>
-      <w:r>
-        <w:rPr>
-          <w:rFonts w:ascii="Arial" w:hAnsi="Arial" w:cs="Arial"/>
-          <w:color w:val="333333"/>
-          <w:szCs w:val="21"/>
-        </w:rPr>
-        <w:t>不易达到最佳，特别是</w:t>
-      </w:r>
-      <w:hyperlink r:id="rId34" w:tgtFrame="_blank" w:history="1">
+      <w:hyperlink r:id="rId57" w:tgtFrame="_blank" w:history="1">
         <w:r>
           <w:rPr>
             <w:rStyle w:val="a7"/>
@@ -5290,136 +4481,18 @@
             <w:color w:val="136EC2"/>
             <w:szCs w:val="21"/>
           </w:rPr>
-          <w:t>固件</w:t>
-        </w:r>
-      </w:hyperlink>
-      <w:r>
-        <w:rPr>
-          <w:rFonts w:ascii="Arial" w:hAnsi="Arial" w:cs="Arial"/>
-          <w:color w:val="333333"/>
-          <w:szCs w:val="21"/>
-        </w:rPr>
-        <w:t>特性更是具有相当大的分散性。</w:t>
-      </w:r>
-    </w:p>
-    <w:p>
-      <w:pPr>
-        <w:shd w:val="clear" w:color="auto" w:fill="FFFFFF"/>
-        <w:spacing w:line="360" w:lineRule="atLeast"/>
-        <w:ind w:firstLine="480"/>
-        <w:rPr>
-          <w:rFonts w:ascii="Arial" w:hAnsi="Arial" w:cs="Arial"/>
-          <w:color w:val="333333"/>
-          <w:szCs w:val="21"/>
-        </w:rPr>
-      </w:pPr>
-      <w:r>
-        <w:rPr>
-          <w:rFonts w:ascii="Arial" w:hAnsi="Arial" w:cs="Arial"/>
-          <w:color w:val="333333"/>
-          <w:szCs w:val="21"/>
-        </w:rPr>
-        <w:lastRenderedPageBreak/>
-        <w:t>对于</w:t>
-      </w:r>
-      <w:r>
-        <w:rPr>
-          <w:rFonts w:ascii="Arial" w:hAnsi="Arial" w:cs="Arial"/>
-          <w:color w:val="333333"/>
-          <w:szCs w:val="21"/>
-        </w:rPr>
-        <w:t>SoC</w:t>
-      </w:r>
-      <w:r>
-        <w:rPr>
-          <w:rFonts w:ascii="Arial" w:hAnsi="Arial" w:cs="Arial"/>
-          <w:color w:val="333333"/>
-          <w:szCs w:val="21"/>
-        </w:rPr>
-        <w:t>来说，从</w:t>
-      </w:r>
-      <w:r>
-        <w:rPr>
-          <w:rFonts w:ascii="Arial" w:hAnsi="Arial" w:cs="Arial"/>
-          <w:color w:val="333333"/>
-          <w:szCs w:val="21"/>
-        </w:rPr>
-        <w:t>SoC</w:t>
-      </w:r>
-      <w:r>
-        <w:rPr>
-          <w:rFonts w:ascii="Arial" w:hAnsi="Arial" w:cs="Arial"/>
-          <w:color w:val="333333"/>
-          <w:szCs w:val="21"/>
-        </w:rPr>
-        <w:t>的核心技术可以看出，使用</w:t>
-      </w:r>
-      <w:r>
-        <w:rPr>
-          <w:rFonts w:ascii="Arial" w:hAnsi="Arial" w:cs="Arial"/>
-          <w:color w:val="333333"/>
-          <w:szCs w:val="21"/>
-        </w:rPr>
-        <w:t>SoC</w:t>
-      </w:r>
-      <w:r>
-        <w:rPr>
-          <w:rFonts w:ascii="Arial" w:hAnsi="Arial" w:cs="Arial"/>
-          <w:color w:val="333333"/>
-          <w:szCs w:val="21"/>
-        </w:rPr>
-        <w:t>技术设计应用</w:t>
-      </w:r>
-      <w:r>
-        <w:rPr>
-          <w:rFonts w:ascii="Arial" w:hAnsi="Arial" w:cs="Arial"/>
-          <w:color w:val="333333"/>
-          <w:szCs w:val="21"/>
-        </w:rPr>
-        <w:fldChar w:fldCharType="begin"/>
-      </w:r>
-      <w:r>
-        <w:rPr>
-          <w:rFonts w:ascii="Arial" w:hAnsi="Arial" w:cs="Arial"/>
-          <w:color w:val="333333"/>
-          <w:szCs w:val="21"/>
-        </w:rPr>
-        <w:instrText xml:space="preserve"> HYPERLINK "https://baike.baidu.com/item/%E7%94%B5%E5%AD%90%E7%B3%BB%E7%BB%9F" \t "_blank" </w:instrText>
-      </w:r>
-      <w:r>
-        <w:rPr>
-          <w:rFonts w:ascii="Arial" w:hAnsi="Arial" w:cs="Arial"/>
-          <w:color w:val="333333"/>
-          <w:szCs w:val="21"/>
-        </w:rPr>
-        <w:fldChar w:fldCharType="separate"/>
-      </w:r>
-      <w:r>
-        <w:rPr>
-          <w:rStyle w:val="a7"/>
-          <w:rFonts w:ascii="Arial" w:hAnsi="Arial" w:cs="Arial"/>
-          <w:color w:val="136EC2"/>
-          <w:szCs w:val="21"/>
-        </w:rPr>
-        <w:t>电子系统</w:t>
-      </w:r>
-      <w:r>
-        <w:rPr>
-          <w:rFonts w:ascii="Arial" w:hAnsi="Arial" w:cs="Arial"/>
-          <w:color w:val="333333"/>
-          <w:szCs w:val="21"/>
-        </w:rPr>
-        <w:fldChar w:fldCharType="end"/>
-      </w:r>
-      <w:r>
-        <w:rPr>
-          <w:rFonts w:ascii="Arial" w:hAnsi="Arial" w:cs="Arial"/>
-          <w:color w:val="333333"/>
-          <w:szCs w:val="21"/>
-        </w:rPr>
-        <w:t>的基本设计思想就是实现全系统的</w:t>
-      </w:r>
-      <w:hyperlink r:id="rId35" w:tgtFrame="_blank" w:history="1">
+          <w:t>电子系统</w:t>
+        </w:r>
+      </w:hyperlink>
+      <w:r>
+        <w:rPr>
+          <w:rFonts w:ascii="Arial" w:hAnsi="Arial" w:cs="Arial"/>
+          <w:color w:val="333333"/>
+          <w:szCs w:val="21"/>
+        </w:rPr>
+        <w:t>不易达到最佳，特别是</w:t>
+      </w:r>
+      <w:hyperlink r:id="rId58" w:tgtFrame="_blank" w:history="1">
         <w:r>
           <w:rPr>
             <w:rStyle w:val="a7"/>
@@ -5436,9 +4509,78 @@
           <w:color w:val="333333"/>
           <w:szCs w:val="21"/>
         </w:rPr>
-        <w:t>集成。用户只须根据需要选择并改进各部分模块和嵌入结构，就能实现充分优化的</w:t>
-      </w:r>
-      <w:hyperlink r:id="rId36" w:tgtFrame="_blank" w:history="1">
+        <w:t>特性更是具有相当大的分散性。</w:t>
+      </w:r>
+    </w:p>
+    <w:p>
+      <w:pPr>
+        <w:shd w:val="clear" w:color="auto" w:fill="FFFFFF"/>
+        <w:spacing w:line="360" w:lineRule="atLeast"/>
+        <w:ind w:firstLine="480"/>
+        <w:rPr>
+          <w:rFonts w:ascii="Arial" w:hAnsi="Arial" w:cs="Arial"/>
+          <w:color w:val="333333"/>
+          <w:szCs w:val="21"/>
+        </w:rPr>
+      </w:pPr>
+      <w:r>
+        <w:rPr>
+          <w:rFonts w:ascii="Arial" w:hAnsi="Arial" w:cs="Arial"/>
+          <w:color w:val="333333"/>
+          <w:szCs w:val="21"/>
+        </w:rPr>
+        <w:lastRenderedPageBreak/>
+        <w:t>对于</w:t>
+      </w:r>
+      <w:r>
+        <w:rPr>
+          <w:rFonts w:ascii="Arial" w:hAnsi="Arial" w:cs="Arial"/>
+          <w:color w:val="333333"/>
+          <w:szCs w:val="21"/>
+        </w:rPr>
+        <w:t>SoC</w:t>
+      </w:r>
+      <w:r>
+        <w:rPr>
+          <w:rFonts w:ascii="Arial" w:hAnsi="Arial" w:cs="Arial"/>
+          <w:color w:val="333333"/>
+          <w:szCs w:val="21"/>
+        </w:rPr>
+        <w:t>来说，从</w:t>
+      </w:r>
+      <w:r>
+        <w:rPr>
+          <w:rFonts w:ascii="Arial" w:hAnsi="Arial" w:cs="Arial"/>
+          <w:color w:val="333333"/>
+          <w:szCs w:val="21"/>
+        </w:rPr>
+        <w:t>SoC</w:t>
+      </w:r>
+      <w:r>
+        <w:rPr>
+          <w:rFonts w:ascii="Arial" w:hAnsi="Arial" w:cs="Arial"/>
+          <w:color w:val="333333"/>
+          <w:szCs w:val="21"/>
+        </w:rPr>
+        <w:t>的核心技术可以看出，使用</w:t>
+      </w:r>
+      <w:r>
+        <w:rPr>
+          <w:rFonts w:ascii="Arial" w:hAnsi="Arial" w:cs="Arial"/>
+          <w:color w:val="333333"/>
+          <w:szCs w:val="21"/>
+        </w:rPr>
+        <w:t>SoC</w:t>
+      </w:r>
+      <w:r>
+        <w:rPr>
+          <w:rFonts w:ascii="Arial" w:hAnsi="Arial" w:cs="Arial"/>
+          <w:color w:val="333333"/>
+          <w:szCs w:val="21"/>
+        </w:rPr>
+        <w:t>技术设计应用</w:t>
+      </w:r>
+      <w:hyperlink r:id="rId59" w:tgtFrame="_blank" w:history="1">
         <w:r>
           <w:rPr>
             <w:rStyle w:val="a7"/>
@@ -5446,6 +4588,25 @@
             <w:color w:val="136EC2"/>
             <w:szCs w:val="21"/>
           </w:rPr>
+          <w:t>电子系统</w:t>
+        </w:r>
+      </w:hyperlink>
+      <w:r>
+        <w:rPr>
+          <w:rFonts w:ascii="Arial" w:hAnsi="Arial" w:cs="Arial"/>
+          <w:color w:val="333333"/>
+          <w:szCs w:val="21"/>
+        </w:rPr>
+        <w:t>的基本设计思想就是实现全系统的</w:t>
+      </w:r>
+      <w:hyperlink r:id="rId60" w:tgtFrame="_blank" w:history="1">
+        <w:r>
+          <w:rPr>
+            <w:rStyle w:val="a7"/>
+            <w:rFonts w:ascii="Arial" w:hAnsi="Arial" w:cs="Arial"/>
+            <w:color w:val="136EC2"/>
+            <w:szCs w:val="21"/>
+          </w:rPr>
           <w:t>固件</w:t>
         </w:r>
       </w:hyperlink>
@@ -5455,9 +4616,28 @@
           <w:color w:val="333333"/>
           <w:szCs w:val="21"/>
         </w:rPr>
+        <w:t>集成。用户只须根据需要选择并改进各部分模块和嵌入结构，就能实现充分优化的</w:t>
+      </w:r>
+      <w:hyperlink r:id="rId61" w:tgtFrame="_blank" w:history="1">
+        <w:r>
+          <w:rPr>
+            <w:rStyle w:val="a7"/>
+            <w:rFonts w:ascii="Arial" w:hAnsi="Arial" w:cs="Arial"/>
+            <w:color w:val="136EC2"/>
+            <w:szCs w:val="21"/>
+          </w:rPr>
+          <w:t>固件</w:t>
+        </w:r>
+      </w:hyperlink>
+      <w:r>
+        <w:rPr>
+          <w:rFonts w:ascii="Arial" w:hAnsi="Arial" w:cs="Arial"/>
+          <w:color w:val="333333"/>
+          <w:szCs w:val="21"/>
+        </w:rPr>
         <w:t>特性，而不必花时间熟悉定制电路的开发技术。</w:t>
       </w:r>
-      <w:hyperlink r:id="rId37" w:tgtFrame="_blank" w:history="1">
+      <w:hyperlink r:id="rId62" w:tgtFrame="_blank" w:history="1">
         <w:r>
           <w:rPr>
             <w:rStyle w:val="a7"/>
@@ -5515,12 +4695,12 @@
         <w:spacing w:line="360" w:lineRule="atLeast"/>
         <w:ind w:firstLine="480"/>
         <w:rPr>
-          <w:rFonts w:ascii="Arial" w:eastAsia="宋体" w:hAnsi="Arial" w:cs="Arial" w:hint="eastAsia"/>
-          <w:color w:val="333333"/>
-          <w:szCs w:val="21"/>
-        </w:rPr>
-      </w:pPr>
-      <w:hyperlink r:id="rId38" w:tgtFrame="_blank" w:history="1">
+          <w:rFonts w:ascii="Arial" w:eastAsia="宋体" w:hAnsi="Arial" w:cs="Arial"/>
+          <w:color w:val="333333"/>
+          <w:szCs w:val="21"/>
+        </w:rPr>
+      </w:pPr>
+      <w:hyperlink r:id="rId63" w:tgtFrame="_blank" w:history="1">
         <w:r>
           <w:rPr>
             <w:rStyle w:val="a7"/>
@@ -5591,56 +4771,7 @@
         </w:rPr>
         <w:t>技术设计的应用</w:t>
       </w:r>
-      <w:r>
-        <w:rPr>
-          <w:rFonts w:ascii="Arial" w:hAnsi="Arial" w:cs="Arial"/>
-          <w:color w:val="333333"/>
-          <w:szCs w:val="21"/>
-        </w:rPr>
-        <w:fldChar w:fldCharType="begin"/>
-      </w:r>
-      <w:r>
-        <w:rPr>
-          <w:rFonts w:ascii="Arial" w:hAnsi="Arial" w:cs="Arial"/>
-          <w:color w:val="333333"/>
-          <w:szCs w:val="21"/>
-        </w:rPr>
-        <w:instrText xml:space="preserve"> HYPERLINK "https://baike.baidu.com/item/%E7%94%B5%E5%AD%90%E7%B3%BB%E7%BB%9F" \t "_blank" </w:instrText>
-      </w:r>
-      <w:r>
-        <w:rPr>
-          <w:rFonts w:ascii="Arial" w:hAnsi="Arial" w:cs="Arial"/>
-          <w:color w:val="333333"/>
-          <w:szCs w:val="21"/>
-        </w:rPr>
-        <w:fldChar w:fldCharType="separate"/>
-      </w:r>
-      <w:r>
-        <w:rPr>
-          <w:rStyle w:val="a7"/>
-          <w:rFonts w:ascii="Arial" w:hAnsi="Arial" w:cs="Arial"/>
-          <w:color w:val="136EC2"/>
-          <w:szCs w:val="21"/>
-        </w:rPr>
-        <w:t>电子系统</w:t>
-      </w:r>
-      <w:r>
-        <w:rPr>
-          <w:rFonts w:ascii="Arial" w:hAnsi="Arial" w:cs="Arial"/>
-          <w:color w:val="333333"/>
-          <w:szCs w:val="21"/>
-        </w:rPr>
-        <w:fldChar w:fldCharType="end"/>
-      </w:r>
-      <w:r>
-        <w:rPr>
-          <w:rFonts w:ascii="Arial" w:hAnsi="Arial" w:cs="Arial"/>
-          <w:color w:val="333333"/>
-          <w:szCs w:val="21"/>
-        </w:rPr>
-        <w:t>中，可以十分方便地实现</w:t>
-      </w:r>
-      <w:hyperlink r:id="rId39" w:tgtFrame="_blank" w:history="1">
+      <w:hyperlink r:id="rId64" w:tgtFrame="_blank" w:history="1">
         <w:r>
           <w:rPr>
             <w:rStyle w:val="a7"/>
@@ -5648,18 +4779,18 @@
             <w:color w:val="136EC2"/>
             <w:szCs w:val="21"/>
           </w:rPr>
-          <w:t>嵌入式</w:t>
-        </w:r>
-      </w:hyperlink>
-      <w:r>
-        <w:rPr>
-          <w:rFonts w:ascii="Arial" w:hAnsi="Arial" w:cs="Arial"/>
-          <w:color w:val="333333"/>
-          <w:szCs w:val="21"/>
-        </w:rPr>
-        <w:t>结构。各种嵌入结构的实现十分简单，只要根据系统需要选择相应的</w:t>
-      </w:r>
-      <w:hyperlink r:id="rId40" w:tgtFrame="_blank" w:history="1">
+          <w:t>电子系统</w:t>
+        </w:r>
+      </w:hyperlink>
+      <w:r>
+        <w:rPr>
+          <w:rFonts w:ascii="Arial" w:hAnsi="Arial" w:cs="Arial"/>
+          <w:color w:val="333333"/>
+          <w:szCs w:val="21"/>
+        </w:rPr>
+        <w:t>中，可以十分方便地实现</w:t>
+      </w:r>
+      <w:hyperlink r:id="rId65" w:tgtFrame="_blank" w:history="1">
         <w:r>
           <w:rPr>
             <w:rStyle w:val="a7"/>
@@ -5667,6 +4798,25 @@
             <w:color w:val="136EC2"/>
             <w:szCs w:val="21"/>
           </w:rPr>
+          <w:t>嵌入式</w:t>
+        </w:r>
+      </w:hyperlink>
+      <w:r>
+        <w:rPr>
+          <w:rFonts w:ascii="Arial" w:hAnsi="Arial" w:cs="Arial"/>
+          <w:color w:val="333333"/>
+          <w:szCs w:val="21"/>
+        </w:rPr>
+        <w:t>结构。各种嵌入结构的实现十分简单，只要根据系统需要选择相应的</w:t>
+      </w:r>
+      <w:hyperlink r:id="rId66" w:tgtFrame="_blank" w:history="1">
+        <w:r>
+          <w:rPr>
+            <w:rStyle w:val="a7"/>
+            <w:rFonts w:ascii="Arial" w:hAnsi="Arial" w:cs="Arial"/>
+            <w:color w:val="136EC2"/>
+            <w:szCs w:val="21"/>
+          </w:rPr>
           <w:t>内核</w:t>
         </w:r>
       </w:hyperlink>
@@ -5694,47 +4844,17 @@
         </w:rPr>
         <w:t>模块，就可以完成整个系统硬件结构。尤其是采用智能化电路综合技术时，可以更充分地实现整个系统的</w:t>
       </w:r>
-      <w:r>
-        <w:rPr>
-          <w:rFonts w:ascii="Arial" w:hAnsi="Arial" w:cs="Arial"/>
-          <w:color w:val="333333"/>
-          <w:szCs w:val="21"/>
-        </w:rPr>
-        <w:fldChar w:fldCharType="begin"/>
-      </w:r>
-      <w:r>
-        <w:rPr>
-          <w:rFonts w:ascii="Arial" w:hAnsi="Arial" w:cs="Arial"/>
-          <w:color w:val="333333"/>
-          <w:szCs w:val="21"/>
-        </w:rPr>
-        <w:instrText xml:space="preserve"> HYPERLINK "https://baike.baidu.com/item/%E5%9B%BA%E4%BB%B6" \t "_blank" </w:instrText>
-      </w:r>
-      <w:r>
-        <w:rPr>
-          <w:rFonts w:ascii="Arial" w:hAnsi="Arial" w:cs="Arial"/>
-          <w:color w:val="333333"/>
-          <w:szCs w:val="21"/>
-        </w:rPr>
-        <w:fldChar w:fldCharType="separate"/>
-      </w:r>
-      <w:r>
-        <w:rPr>
-          <w:rStyle w:val="a7"/>
-          <w:rFonts w:ascii="Arial" w:hAnsi="Arial" w:cs="Arial"/>
-          <w:color w:val="136EC2"/>
-          <w:szCs w:val="21"/>
-        </w:rPr>
-        <w:t>固件</w:t>
-      </w:r>
-      <w:r>
-        <w:rPr>
-          <w:rFonts w:ascii="Arial" w:hAnsi="Arial" w:cs="Arial"/>
-          <w:color w:val="333333"/>
-          <w:szCs w:val="21"/>
-        </w:rPr>
-        <w:fldChar w:fldCharType="end"/>
-      </w:r>
+      <w:hyperlink r:id="rId67" w:tgtFrame="_blank" w:history="1">
+        <w:r>
+          <w:rPr>
+            <w:rStyle w:val="a7"/>
+            <w:rFonts w:ascii="Arial" w:hAnsi="Arial" w:cs="Arial"/>
+            <w:color w:val="136EC2"/>
+            <w:szCs w:val="21"/>
+          </w:rPr>
+          <w:t>固件</w:t>
+        </w:r>
+      </w:hyperlink>
       <w:r>
         <w:rPr>
           <w:rFonts w:ascii="Arial" w:hAnsi="Arial" w:cs="Arial"/>
@@ -5759,47 +4879,17 @@
         </w:rPr>
         <w:t>的这种</w:t>
       </w:r>
-      <w:r>
-        <w:rPr>
-          <w:rFonts w:ascii="Arial" w:hAnsi="Arial" w:cs="Arial"/>
-          <w:color w:val="333333"/>
-          <w:szCs w:val="21"/>
-        </w:rPr>
-        <w:fldChar w:fldCharType="begin"/>
-      </w:r>
-      <w:r>
-        <w:rPr>
-          <w:rFonts w:ascii="Arial" w:hAnsi="Arial" w:cs="Arial"/>
-          <w:color w:val="333333"/>
-          <w:szCs w:val="21"/>
-        </w:rPr>
-        <w:instrText xml:space="preserve"> HYPERLINK "https://baike.baidu.com/item/%E5%B5%8C%E5%85%A5%E5%BC%8F" \t "_blank" </w:instrText>
-      </w:r>
-      <w:r>
-        <w:rPr>
-          <w:rFonts w:ascii="Arial" w:hAnsi="Arial" w:cs="Arial"/>
-          <w:color w:val="333333"/>
-          <w:szCs w:val="21"/>
-        </w:rPr>
-        <w:fldChar w:fldCharType="separate"/>
-      </w:r>
-      <w:r>
-        <w:rPr>
-          <w:rStyle w:val="a7"/>
-          <w:rFonts w:ascii="Arial" w:hAnsi="Arial" w:cs="Arial"/>
-          <w:color w:val="136EC2"/>
-          <w:szCs w:val="21"/>
-        </w:rPr>
-        <w:t>嵌入式</w:t>
-      </w:r>
-      <w:r>
-        <w:rPr>
-          <w:rFonts w:ascii="Arial" w:hAnsi="Arial" w:cs="Arial"/>
-          <w:color w:val="333333"/>
-          <w:szCs w:val="21"/>
-        </w:rPr>
-        <w:fldChar w:fldCharType="end"/>
-      </w:r>
+      <w:hyperlink r:id="rId68" w:tgtFrame="_blank" w:history="1">
+        <w:r>
+          <w:rPr>
+            <w:rStyle w:val="a7"/>
+            <w:rFonts w:ascii="Arial" w:hAnsi="Arial" w:cs="Arial"/>
+            <w:color w:val="136EC2"/>
+            <w:szCs w:val="21"/>
+          </w:rPr>
+          <w:t>嵌入式</w:t>
+        </w:r>
+      </w:hyperlink>
       <w:r>
         <w:rPr>
           <w:rFonts w:ascii="Arial" w:hAnsi="Arial" w:cs="Arial"/>
@@ -5808,7 +4898,7 @@
         </w:rPr>
         <w:t>结构可以大大地缩短应用</w:t>
       </w:r>
-      <w:hyperlink r:id="rId41" w:tgtFrame="_blank" w:history="1">
+      <w:hyperlink r:id="rId69" w:tgtFrame="_blank" w:history="1">
         <w:r>
           <w:rPr>
             <w:rStyle w:val="a7"/>
@@ -5866,7 +4956,7 @@
         <w:spacing w:line="360" w:lineRule="atLeast"/>
         <w:ind w:firstLine="480"/>
         <w:rPr>
-          <w:rFonts w:ascii="Arial" w:eastAsia="宋体" w:hAnsi="Arial" w:cs="Arial" w:hint="eastAsia"/>
+          <w:rFonts w:ascii="Arial" w:eastAsia="宋体" w:hAnsi="Arial" w:cs="Arial"/>
           <w:color w:val="333333"/>
           <w:szCs w:val="21"/>
         </w:rPr>
@@ -5923,7 +5013,7 @@
         </w:rPr>
         <w:t>传统应用</w:t>
       </w:r>
-      <w:hyperlink r:id="rId42" w:tgtFrame="_blank" w:history="1">
+      <w:hyperlink r:id="rId70" w:tgtFrame="_blank" w:history="1">
         <w:r>
           <w:rPr>
             <w:rStyle w:val="a7"/>
@@ -5958,47 +5048,17 @@
         </w:rPr>
         <w:t>技术的</w:t>
       </w:r>
-      <w:r>
-        <w:rPr>
-          <w:rFonts w:ascii="Arial" w:hAnsi="Arial" w:cs="Arial"/>
-          <w:color w:val="333333"/>
-          <w:szCs w:val="21"/>
-        </w:rPr>
-        <w:fldChar w:fldCharType="begin"/>
-      </w:r>
-      <w:r>
-        <w:rPr>
-          <w:rFonts w:ascii="Arial" w:hAnsi="Arial" w:cs="Arial"/>
-          <w:color w:val="333333"/>
-          <w:szCs w:val="21"/>
-        </w:rPr>
-        <w:instrText xml:space="preserve"> HYPERLINK "https://baike.baidu.com/item/%E7%94%B5%E5%AD%90%E7%B3%BB%E7%BB%9F%E8%AE%BE%E8%AE%A1" \t "_blank" </w:instrText>
-      </w:r>
-      <w:r>
-        <w:rPr>
-          <w:rFonts w:ascii="Arial" w:hAnsi="Arial" w:cs="Arial"/>
-          <w:color w:val="333333"/>
-          <w:szCs w:val="21"/>
-        </w:rPr>
-        <w:fldChar w:fldCharType="separate"/>
-      </w:r>
-      <w:r>
-        <w:rPr>
-          <w:rStyle w:val="a7"/>
-          <w:rFonts w:ascii="Arial" w:hAnsi="Arial" w:cs="Arial"/>
-          <w:color w:val="136EC2"/>
-          <w:szCs w:val="21"/>
-        </w:rPr>
-        <w:t>电子系统设计</w:t>
-      </w:r>
-      <w:r>
-        <w:rPr>
-          <w:rFonts w:ascii="Arial" w:hAnsi="Arial" w:cs="Arial"/>
-          <w:color w:val="333333"/>
-          <w:szCs w:val="21"/>
-        </w:rPr>
-        <w:fldChar w:fldCharType="end"/>
-      </w:r>
+      <w:hyperlink r:id="rId71" w:tgtFrame="_blank" w:history="1">
+        <w:r>
+          <w:rPr>
+            <w:rStyle w:val="a7"/>
+            <w:rFonts w:ascii="Arial" w:hAnsi="Arial" w:cs="Arial"/>
+            <w:color w:val="136EC2"/>
+            <w:szCs w:val="21"/>
+          </w:rPr>
+          <w:t>电子系统设计</w:t>
+        </w:r>
+      </w:hyperlink>
       <w:r>
         <w:rPr>
           <w:rFonts w:ascii="Arial" w:hAnsi="Arial" w:cs="Arial"/>
@@ -6055,47 +5115,17 @@
         </w:rPr>
         <w:t>技术使应用</w:t>
       </w:r>
-      <w:r>
-        <w:rPr>
-          <w:rFonts w:ascii="Arial" w:hAnsi="Arial" w:cs="Arial"/>
-          <w:color w:val="333333"/>
-          <w:szCs w:val="21"/>
-        </w:rPr>
-        <w:fldChar w:fldCharType="begin"/>
-      </w:r>
-      <w:r>
-        <w:rPr>
-          <w:rFonts w:ascii="Arial" w:hAnsi="Arial" w:cs="Arial"/>
-          <w:color w:val="333333"/>
-          <w:szCs w:val="21"/>
-        </w:rPr>
-        <w:instrText xml:space="preserve"> HYPERLINK "https://baike.baidu.com/item/%E7%94%B5%E5%AD%90%E7%B3%BB%E7%BB%9F%E8%AE%BE%E8%AE%A1" \t "_blank" </w:instrText>
-      </w:r>
-      <w:r>
-        <w:rPr>
-          <w:rFonts w:ascii="Arial" w:hAnsi="Arial" w:cs="Arial"/>
-          <w:color w:val="333333"/>
-          <w:szCs w:val="21"/>
-        </w:rPr>
-        <w:fldChar w:fldCharType="separate"/>
-      </w:r>
-      <w:r>
-        <w:rPr>
-          <w:rStyle w:val="a7"/>
-          <w:rFonts w:ascii="Arial" w:hAnsi="Arial" w:cs="Arial"/>
-          <w:color w:val="136EC2"/>
-          <w:szCs w:val="21"/>
-        </w:rPr>
-        <w:t>电子系统设计</w:t>
-      </w:r>
-      <w:r>
-        <w:rPr>
-          <w:rFonts w:ascii="Arial" w:hAnsi="Arial" w:cs="Arial"/>
-          <w:color w:val="333333"/>
-          <w:szCs w:val="21"/>
-        </w:rPr>
-        <w:fldChar w:fldCharType="end"/>
-      </w:r>
+      <w:hyperlink r:id="rId72" w:tgtFrame="_blank" w:history="1">
+        <w:r>
+          <w:rPr>
+            <w:rStyle w:val="a7"/>
+            <w:rFonts w:ascii="Arial" w:hAnsi="Arial" w:cs="Arial"/>
+            <w:color w:val="136EC2"/>
+            <w:szCs w:val="21"/>
+          </w:rPr>
+          <w:t>电子系统设计</w:t>
+        </w:r>
+      </w:hyperlink>
       <w:r>
         <w:rPr>
           <w:rFonts w:ascii="Arial" w:hAnsi="Arial" w:cs="Arial"/>
@@ -6207,7 +5237,7 @@
         <w:spacing w:line="360" w:lineRule="atLeast"/>
         <w:ind w:firstLine="480"/>
         <w:rPr>
-          <w:rFonts w:ascii="Arial" w:eastAsia="宋体" w:hAnsi="Arial" w:cs="Arial" w:hint="eastAsia"/>
+          <w:rFonts w:ascii="Arial" w:eastAsia="宋体" w:hAnsi="Arial" w:cs="Arial"/>
           <w:color w:val="333333"/>
           <w:szCs w:val="21"/>
         </w:rPr>
@@ -6264,47 +5294,17 @@
         </w:rPr>
         <w:t>技术设计应用</w:t>
       </w:r>
-      <w:r>
-        <w:rPr>
-          <w:rFonts w:ascii="Arial" w:hAnsi="Arial" w:cs="Arial"/>
-          <w:color w:val="333333"/>
-          <w:szCs w:val="21"/>
-        </w:rPr>
-        <w:fldChar w:fldCharType="begin"/>
-      </w:r>
-      <w:r>
-        <w:rPr>
-          <w:rFonts w:ascii="Arial" w:hAnsi="Arial" w:cs="Arial"/>
-          <w:color w:val="333333"/>
-          <w:szCs w:val="21"/>
-        </w:rPr>
-        <w:instrText xml:space="preserve"> HYPERLINK "https://baike.baidu.com/item/%E7%94%B5%E5%AD%90%E7%B3%BB%E7%BB%9F" \t "_blank" </w:instrText>
-      </w:r>
-      <w:r>
-        <w:rPr>
-          <w:rFonts w:ascii="Arial" w:hAnsi="Arial" w:cs="Arial"/>
-          <w:color w:val="333333"/>
-          <w:szCs w:val="21"/>
-        </w:rPr>
-        <w:fldChar w:fldCharType="separate"/>
-      </w:r>
-      <w:r>
-        <w:rPr>
-          <w:rStyle w:val="a7"/>
-          <w:rFonts w:ascii="Arial" w:hAnsi="Arial" w:cs="Arial"/>
-          <w:color w:val="136EC2"/>
-          <w:szCs w:val="21"/>
-        </w:rPr>
-        <w:t>电子系统</w:t>
-      </w:r>
-      <w:r>
-        <w:rPr>
-          <w:rFonts w:ascii="Arial" w:hAnsi="Arial" w:cs="Arial"/>
-          <w:color w:val="333333"/>
-          <w:szCs w:val="21"/>
-        </w:rPr>
-        <w:fldChar w:fldCharType="end"/>
-      </w:r>
+      <w:hyperlink r:id="rId73" w:tgtFrame="_blank" w:history="1">
+        <w:r>
+          <w:rPr>
+            <w:rStyle w:val="a7"/>
+            <w:rFonts w:ascii="Arial" w:hAnsi="Arial" w:cs="Arial"/>
+            <w:color w:val="136EC2"/>
+            <w:szCs w:val="21"/>
+          </w:rPr>
+          <w:t>电子系统</w:t>
+        </w:r>
+      </w:hyperlink>
       <w:r>
         <w:rPr>
           <w:rFonts w:ascii="Arial" w:hAnsi="Arial" w:cs="Arial"/>
@@ -6329,47 +5329,17 @@
         </w:rPr>
         <w:t>所示。在功能设计阶段，设计者必须充分考虑系统的</w:t>
       </w:r>
-      <w:r>
-        <w:rPr>
-          <w:rFonts w:ascii="Arial" w:hAnsi="Arial" w:cs="Arial"/>
-          <w:color w:val="333333"/>
-          <w:szCs w:val="21"/>
-        </w:rPr>
-        <w:fldChar w:fldCharType="begin"/>
-      </w:r>
-      <w:r>
-        <w:rPr>
-          <w:rFonts w:ascii="Arial" w:hAnsi="Arial" w:cs="Arial"/>
-          <w:color w:val="333333"/>
-          <w:szCs w:val="21"/>
-        </w:rPr>
-        <w:instrText xml:space="preserve"> HYPERLINK "https://baike.baidu.com/item/%E5%9B%BA%E4%BB%B6" \t "_blank" </w:instrText>
-      </w:r>
-      <w:r>
-        <w:rPr>
-          <w:rFonts w:ascii="Arial" w:hAnsi="Arial" w:cs="Arial"/>
-          <w:color w:val="333333"/>
-          <w:szCs w:val="21"/>
-        </w:rPr>
-        <w:fldChar w:fldCharType="separate"/>
-      </w:r>
-      <w:r>
-        <w:rPr>
-          <w:rStyle w:val="a7"/>
-          <w:rFonts w:ascii="Arial" w:hAnsi="Arial" w:cs="Arial"/>
-          <w:color w:val="136EC2"/>
-          <w:szCs w:val="21"/>
-        </w:rPr>
-        <w:t>固件</w:t>
-      </w:r>
-      <w:r>
-        <w:rPr>
-          <w:rFonts w:ascii="Arial" w:hAnsi="Arial" w:cs="Arial"/>
-          <w:color w:val="333333"/>
-          <w:szCs w:val="21"/>
-        </w:rPr>
-        <w:fldChar w:fldCharType="end"/>
-      </w:r>
+      <w:hyperlink r:id="rId74" w:tgtFrame="_blank" w:history="1">
+        <w:r>
+          <w:rPr>
+            <w:rStyle w:val="a7"/>
+            <w:rFonts w:ascii="Arial" w:hAnsi="Arial" w:cs="Arial"/>
+            <w:color w:val="136EC2"/>
+            <w:szCs w:val="21"/>
+          </w:rPr>
+          <w:t>固件</w:t>
+        </w:r>
+      </w:hyperlink>
       <w:r>
         <w:rPr>
           <w:rFonts w:ascii="Arial" w:hAnsi="Arial" w:cs="Arial"/>
@@ -6442,47 +5412,17 @@
         </w:rPr>
         <w:t>结合结束后，首先进行功能仿真，以检查是否实现了系统的设计功能要求。功能仿真通过后，就是</w:t>
       </w:r>
-      <w:r>
-        <w:rPr>
-          <w:rFonts w:ascii="Arial" w:hAnsi="Arial" w:cs="Arial"/>
-          <w:color w:val="333333"/>
-          <w:szCs w:val="21"/>
-        </w:rPr>
-        <w:fldChar w:fldCharType="begin"/>
-      </w:r>
-      <w:r>
-        <w:rPr>
-          <w:rFonts w:ascii="Arial" w:hAnsi="Arial" w:cs="Arial"/>
-          <w:color w:val="333333"/>
-          <w:szCs w:val="21"/>
-        </w:rPr>
-        <w:instrText xml:space="preserve"> HYPERLINK "https://baike.baidu.com/item/%E7%94%B5%E8%B7%AF%E4%BB%BF%E7%9C%9F" \t "_blank" </w:instrText>
-      </w:r>
-      <w:r>
-        <w:rPr>
-          <w:rFonts w:ascii="Arial" w:hAnsi="Arial" w:cs="Arial"/>
-          <w:color w:val="333333"/>
-          <w:szCs w:val="21"/>
-        </w:rPr>
-        <w:fldChar w:fldCharType="separate"/>
-      </w:r>
-      <w:r>
-        <w:rPr>
-          <w:rStyle w:val="a7"/>
-          <w:rFonts w:ascii="Arial" w:hAnsi="Arial" w:cs="Arial"/>
-          <w:color w:val="136EC2"/>
-          <w:szCs w:val="21"/>
-        </w:rPr>
-        <w:t>电路仿真</w:t>
-      </w:r>
-      <w:r>
-        <w:rPr>
-          <w:rFonts w:ascii="Arial" w:hAnsi="Arial" w:cs="Arial"/>
-          <w:color w:val="333333"/>
-          <w:szCs w:val="21"/>
-        </w:rPr>
-        <w:fldChar w:fldCharType="end"/>
-      </w:r>
+      <w:hyperlink r:id="rId75" w:tgtFrame="_blank" w:history="1">
+        <w:r>
+          <w:rPr>
+            <w:rStyle w:val="a7"/>
+            <w:rFonts w:ascii="Arial" w:hAnsi="Arial" w:cs="Arial"/>
+            <w:color w:val="136EC2"/>
+            <w:szCs w:val="21"/>
+          </w:rPr>
+          <w:t>电路仿真</w:t>
+        </w:r>
+      </w:hyperlink>
       <w:r>
         <w:rPr>
           <w:rFonts w:ascii="Arial" w:hAnsi="Arial" w:cs="Arial"/>
@@ -6562,7 +5502,7 @@
         <w:spacing w:line="360" w:lineRule="atLeast"/>
         <w:ind w:firstLine="480"/>
         <w:rPr>
-          <w:rFonts w:ascii="Arial" w:eastAsia="宋体" w:hAnsi="Arial" w:cs="Arial" w:hint="eastAsia"/>
+          <w:rFonts w:ascii="Arial" w:eastAsia="宋体" w:hAnsi="Arial" w:cs="Arial"/>
           <w:color w:val="333333"/>
           <w:szCs w:val="21"/>
         </w:rPr>
@@ -6675,56 +5615,7 @@
         </w:rPr>
         <w:t>基础上的，它是将己经验证的各种超级</w:t>
       </w:r>
-      <w:r>
-        <w:rPr>
-          <w:rFonts w:ascii="Arial" w:hAnsi="Arial" w:cs="Arial"/>
-          <w:color w:val="333333"/>
-          <w:szCs w:val="21"/>
-        </w:rPr>
-        <w:fldChar w:fldCharType="begin"/>
-      </w:r>
-      <w:r>
-        <w:rPr>
-          <w:rFonts w:ascii="Arial" w:hAnsi="Arial" w:cs="Arial"/>
-          <w:color w:val="333333"/>
-          <w:szCs w:val="21"/>
-        </w:rPr>
-        <w:instrText xml:space="preserve"> HYPERLINK "https://baike.baidu.com/item/%E5%AE%8F%E5%8D%95%E5%85%83" \t "_blank" </w:instrText>
-      </w:r>
-      <w:r>
-        <w:rPr>
-          <w:rFonts w:ascii="Arial" w:hAnsi="Arial" w:cs="Arial"/>
-          <w:color w:val="333333"/>
-          <w:szCs w:val="21"/>
-        </w:rPr>
-        <w:fldChar w:fldCharType="separate"/>
-      </w:r>
-      <w:r>
-        <w:rPr>
-          <w:rStyle w:val="a7"/>
-          <w:rFonts w:ascii="Arial" w:hAnsi="Arial" w:cs="Arial"/>
-          <w:color w:val="136EC2"/>
-          <w:szCs w:val="21"/>
-        </w:rPr>
-        <w:t>宏单元</w:t>
-      </w:r>
-      <w:r>
-        <w:rPr>
-          <w:rFonts w:ascii="Arial" w:hAnsi="Arial" w:cs="Arial"/>
-          <w:color w:val="333333"/>
-          <w:szCs w:val="21"/>
-        </w:rPr>
-        <w:fldChar w:fldCharType="end"/>
-      </w:r>
-      <w:r>
-        <w:rPr>
-          <w:rFonts w:ascii="Arial" w:hAnsi="Arial" w:cs="Arial"/>
-          <w:color w:val="333333"/>
-          <w:szCs w:val="21"/>
-        </w:rPr>
-        <w:t>模块电路制成芯核，以便以后的设计利用。芯核通常分为三种，一种称为硬核，具有和特定工艺相连系的物理版图，己被投片测试验证。可被新设计作为特定的功能模块直接调用。第二种是</w:t>
-      </w:r>
-      <w:hyperlink r:id="rId43" w:tgtFrame="_blank" w:history="1">
+      <w:hyperlink r:id="rId76" w:tgtFrame="_blank" w:history="1">
         <w:r>
           <w:rPr>
             <w:rStyle w:val="a7"/>
@@ -6732,18 +5623,18 @@
             <w:color w:val="136EC2"/>
             <w:szCs w:val="21"/>
           </w:rPr>
-          <w:t>软核</w:t>
-        </w:r>
-      </w:hyperlink>
-      <w:r>
-        <w:rPr>
-          <w:rFonts w:ascii="Arial" w:hAnsi="Arial" w:cs="Arial"/>
-          <w:color w:val="333333"/>
-          <w:szCs w:val="21"/>
-        </w:rPr>
-        <w:t>，是用硬件描述语言或</w:t>
-      </w:r>
-      <w:hyperlink r:id="rId44" w:tgtFrame="_blank" w:history="1">
+          <w:t>宏单元</w:t>
+        </w:r>
+      </w:hyperlink>
+      <w:r>
+        <w:rPr>
+          <w:rFonts w:ascii="Arial" w:hAnsi="Arial" w:cs="Arial"/>
+          <w:color w:val="333333"/>
+          <w:szCs w:val="21"/>
+        </w:rPr>
+        <w:t>模块电路制成芯核，以便以后的设计利用。芯核通常分为三种，一种称为硬核，具有和特定工艺相连系的物理版图，己被投片测试验证。可被新设计作为特定的功能模块直接调用。第二种是</w:t>
+      </w:r>
+      <w:hyperlink r:id="rId77" w:tgtFrame="_blank" w:history="1">
         <w:r>
           <w:rPr>
             <w:rStyle w:val="a7"/>
@@ -6751,8 +5642,18 @@
             <w:color w:val="136EC2"/>
             <w:szCs w:val="21"/>
           </w:rPr>
-          <w:t>C</w:t>
-        </w:r>
+          <w:t>软核</w:t>
+        </w:r>
+      </w:hyperlink>
+      <w:r>
+        <w:rPr>
+          <w:rFonts w:ascii="Arial" w:hAnsi="Arial" w:cs="Arial"/>
+          <w:color w:val="333333"/>
+          <w:szCs w:val="21"/>
+        </w:rPr>
+        <w:t>，是用硬件描述语言或</w:t>
+      </w:r>
+      <w:hyperlink r:id="rId78" w:tgtFrame="_blank" w:history="1">
         <w:r>
           <w:rPr>
             <w:rStyle w:val="a7"/>
@@ -6760,278 +5661,8 @@
             <w:color w:val="136EC2"/>
             <w:szCs w:val="21"/>
           </w:rPr>
-          <w:t>语言</w:t>
-        </w:r>
-      </w:hyperlink>
-      <w:r>
-        <w:rPr>
-          <w:rFonts w:ascii="Arial" w:hAnsi="Arial" w:cs="Arial"/>
-          <w:color w:val="333333"/>
-          <w:szCs w:val="21"/>
-        </w:rPr>
-        <w:t>写成，用于功能仿真。第三种是固核</w:t>
-      </w:r>
-      <w:r>
-        <w:rPr>
-          <w:rFonts w:ascii="Arial" w:hAnsi="Arial" w:cs="Arial"/>
-          <w:color w:val="333333"/>
-          <w:szCs w:val="21"/>
-        </w:rPr>
-        <w:t>(firm core)</w:t>
-      </w:r>
-      <w:r>
-        <w:rPr>
-          <w:rFonts w:ascii="Arial" w:hAnsi="Arial" w:cs="Arial"/>
-          <w:color w:val="333333"/>
-          <w:szCs w:val="21"/>
-        </w:rPr>
-        <w:t>，是在</w:t>
-      </w:r>
-      <w:r>
-        <w:rPr>
-          <w:rFonts w:ascii="Arial" w:hAnsi="Arial" w:cs="Arial"/>
-          <w:color w:val="333333"/>
-          <w:szCs w:val="21"/>
-        </w:rPr>
-        <w:fldChar w:fldCharType="begin"/>
-      </w:r>
-      <w:r>
-        <w:rPr>
-          <w:rFonts w:ascii="Arial" w:hAnsi="Arial" w:cs="Arial"/>
-          <w:color w:val="333333"/>
-          <w:szCs w:val="21"/>
-        </w:rPr>
-        <w:instrText xml:space="preserve"> HYPERLINK "https://baike.baidu.com/item/%E8%BD%AF%E6%A0%B8" \t "_blank" </w:instrText>
-      </w:r>
-      <w:r>
-        <w:rPr>
-          <w:rFonts w:ascii="Arial" w:hAnsi="Arial" w:cs="Arial"/>
-          <w:color w:val="333333"/>
-          <w:szCs w:val="21"/>
-        </w:rPr>
-        <w:fldChar w:fldCharType="separate"/>
-      </w:r>
-      <w:r>
-        <w:rPr>
-          <w:rStyle w:val="a7"/>
-          <w:rFonts w:ascii="Arial" w:hAnsi="Arial" w:cs="Arial"/>
-          <w:color w:val="136EC2"/>
-          <w:szCs w:val="21"/>
-        </w:rPr>
-        <w:t>软核</w:t>
-      </w:r>
-      <w:r>
-        <w:rPr>
-          <w:rFonts w:ascii="Arial" w:hAnsi="Arial" w:cs="Arial"/>
-          <w:color w:val="333333"/>
-          <w:szCs w:val="21"/>
-        </w:rPr>
-        <w:fldChar w:fldCharType="end"/>
-      </w:r>
-      <w:r>
-        <w:rPr>
-          <w:rFonts w:ascii="Arial" w:hAnsi="Arial" w:cs="Arial"/>
-          <w:color w:val="333333"/>
-          <w:szCs w:val="21"/>
-        </w:rPr>
-        <w:t>的基础上开发的，是一种可综合的并带有布局规划的软核。设计时候复用方法在很大程度</w:t>
-      </w:r>
-      <w:r>
-        <w:rPr>
-          <w:rFonts w:ascii="Arial" w:hAnsi="Arial" w:cs="Arial"/>
-          <w:color w:val="333333"/>
-          <w:szCs w:val="21"/>
-        </w:rPr>
-        <w:lastRenderedPageBreak/>
-        <w:t>上要依靠固核，将</w:t>
-      </w:r>
-      <w:r>
-        <w:rPr>
-          <w:rFonts w:ascii="Arial" w:hAnsi="Arial" w:cs="Arial"/>
-          <w:color w:val="333333"/>
-          <w:szCs w:val="21"/>
-        </w:rPr>
-        <w:t>RTL</w:t>
-      </w:r>
-      <w:r>
-        <w:rPr>
-          <w:rFonts w:ascii="Arial" w:hAnsi="Arial" w:cs="Arial"/>
-          <w:color w:val="333333"/>
-          <w:szCs w:val="21"/>
-        </w:rPr>
-        <w:t>级描述结合具体</w:t>
-      </w:r>
-      <w:r>
-        <w:rPr>
-          <w:rFonts w:ascii="Arial" w:hAnsi="Arial" w:cs="Arial"/>
-          <w:color w:val="333333"/>
-          <w:szCs w:val="21"/>
-        </w:rPr>
-        <w:fldChar w:fldCharType="begin"/>
-      </w:r>
-      <w:r>
-        <w:rPr>
-          <w:rFonts w:ascii="Arial" w:hAnsi="Arial" w:cs="Arial"/>
-          <w:color w:val="333333"/>
-          <w:szCs w:val="21"/>
-        </w:rPr>
-        <w:instrText xml:space="preserve"> HYPERLINK "https://baike.baidu.com/item/%E6%A0%87%E5%87%86%E5%8D%95%E5%85%83%E5%BA%93" \t "_blank" </w:instrText>
-      </w:r>
-      <w:r>
-        <w:rPr>
-          <w:rFonts w:ascii="Arial" w:hAnsi="Arial" w:cs="Arial"/>
-          <w:color w:val="333333"/>
-          <w:szCs w:val="21"/>
-        </w:rPr>
-        <w:fldChar w:fldCharType="separate"/>
-      </w:r>
-      <w:r>
-        <w:rPr>
-          <w:rStyle w:val="a7"/>
-          <w:rFonts w:ascii="Arial" w:hAnsi="Arial" w:cs="Arial"/>
-          <w:color w:val="136EC2"/>
-          <w:szCs w:val="21"/>
-        </w:rPr>
-        <w:t>标准单元库</w:t>
-      </w:r>
-      <w:r>
-        <w:rPr>
-          <w:rFonts w:ascii="Arial" w:hAnsi="Arial" w:cs="Arial"/>
-          <w:color w:val="333333"/>
-          <w:szCs w:val="21"/>
-        </w:rPr>
-        <w:fldChar w:fldCharType="end"/>
-      </w:r>
-      <w:r>
-        <w:rPr>
-          <w:rFonts w:ascii="Arial" w:hAnsi="Arial" w:cs="Arial"/>
-          <w:color w:val="333333"/>
-          <w:szCs w:val="21"/>
-        </w:rPr>
-        <w:t>进行逻辑综合优化，形成门级网表，再通过布局布线工具最终形成设计所需的硬核。这种软的</w:t>
-      </w:r>
-      <w:r>
-        <w:rPr>
-          <w:rFonts w:ascii="Arial" w:hAnsi="Arial" w:cs="Arial"/>
-          <w:color w:val="333333"/>
-          <w:szCs w:val="21"/>
-        </w:rPr>
-        <w:t>RTL</w:t>
-      </w:r>
-      <w:r>
-        <w:rPr>
-          <w:rFonts w:ascii="Arial" w:hAnsi="Arial" w:cs="Arial"/>
-          <w:color w:val="333333"/>
-          <w:szCs w:val="21"/>
-        </w:rPr>
-        <w:t>综合方法提供一些设计灵活性，可以结合具体应用，适当修改描述，并重新验证，满足具体应用要求。另外随着工艺技术的发展，也可利用新的库重新综合优化、布局布线、重新验证以获得新工艺条件下的硬核。用这种方法实现设计再利用和传统的</w:t>
-      </w:r>
-      <w:r>
-        <w:rPr>
-          <w:rFonts w:ascii="Arial" w:hAnsi="Arial" w:cs="Arial"/>
-          <w:color w:val="333333"/>
-          <w:szCs w:val="21"/>
-        </w:rPr>
-        <w:fldChar w:fldCharType="begin"/>
-      </w:r>
-      <w:r>
-        <w:rPr>
-          <w:rFonts w:ascii="Arial" w:hAnsi="Arial" w:cs="Arial"/>
-          <w:color w:val="333333"/>
-          <w:szCs w:val="21"/>
-        </w:rPr>
-        <w:instrText xml:space="preserve"> HYPERLINK "https://baike.baidu.com/item/%E6%A8%A1%E5%9D%97%E8%AE%BE%E8%AE%A1" \t "_blank" </w:instrText>
-      </w:r>
-      <w:r>
-        <w:rPr>
-          <w:rFonts w:ascii="Arial" w:hAnsi="Arial" w:cs="Arial"/>
-          <w:color w:val="333333"/>
-          <w:szCs w:val="21"/>
-        </w:rPr>
-        <w:fldChar w:fldCharType="separate"/>
-      </w:r>
-      <w:r>
-        <w:rPr>
-          <w:rStyle w:val="a7"/>
-          <w:rFonts w:ascii="Arial" w:hAnsi="Arial" w:cs="Arial"/>
-          <w:color w:val="136EC2"/>
-          <w:szCs w:val="21"/>
-        </w:rPr>
-        <w:t>模块设计</w:t>
-      </w:r>
-      <w:r>
-        <w:rPr>
-          <w:rFonts w:ascii="Arial" w:hAnsi="Arial" w:cs="Arial"/>
-          <w:color w:val="333333"/>
-          <w:szCs w:val="21"/>
-        </w:rPr>
-        <w:fldChar w:fldCharType="end"/>
-      </w:r>
-      <w:r>
-        <w:rPr>
-          <w:rFonts w:ascii="Arial" w:hAnsi="Arial" w:cs="Arial"/>
-          <w:color w:val="333333"/>
-          <w:szCs w:val="21"/>
-        </w:rPr>
-        <w:t>方法相比其效率可以提高</w:t>
-      </w:r>
-      <w:r>
-        <w:rPr>
-          <w:rFonts w:ascii="Arial" w:hAnsi="Arial" w:cs="Arial"/>
-          <w:color w:val="333333"/>
-          <w:szCs w:val="21"/>
-        </w:rPr>
-        <w:t>2</w:t>
-      </w:r>
-      <w:r>
-        <w:rPr>
-          <w:rFonts w:ascii="Arial" w:hAnsi="Arial" w:cs="Arial"/>
-          <w:color w:val="333333"/>
-          <w:szCs w:val="21"/>
-        </w:rPr>
-        <w:t>－</w:t>
-      </w:r>
-      <w:r>
-        <w:rPr>
-          <w:rFonts w:ascii="Arial" w:hAnsi="Arial" w:cs="Arial"/>
-          <w:color w:val="333333"/>
-          <w:szCs w:val="21"/>
-        </w:rPr>
-        <w:t>3</w:t>
-      </w:r>
-      <w:r>
-        <w:rPr>
-          <w:rFonts w:ascii="Arial" w:hAnsi="Arial" w:cs="Arial"/>
-          <w:color w:val="333333"/>
-          <w:szCs w:val="21"/>
-        </w:rPr>
-        <w:t>倍，因此，</w:t>
-      </w:r>
-      <w:r>
-        <w:rPr>
-          <w:rFonts w:ascii="Arial" w:hAnsi="Arial" w:cs="Arial"/>
-          <w:color w:val="333333"/>
-          <w:szCs w:val="21"/>
-        </w:rPr>
-        <w:t>0.35um</w:t>
-      </w:r>
-      <w:r>
-        <w:rPr>
-          <w:rFonts w:ascii="Arial" w:hAnsi="Arial" w:cs="Arial"/>
-          <w:color w:val="333333"/>
-          <w:szCs w:val="21"/>
-        </w:rPr>
-        <w:t>工艺以前的设计再利用多用这种</w:t>
-      </w:r>
-      <w:r>
-        <w:rPr>
-          <w:rFonts w:ascii="Arial" w:hAnsi="Arial" w:cs="Arial"/>
-          <w:color w:val="333333"/>
-          <w:szCs w:val="21"/>
-        </w:rPr>
-        <w:t>RTL</w:t>
-      </w:r>
-      <w:hyperlink r:id="rId45" w:tgtFrame="_blank" w:history="1">
+          <w:t>C</w:t>
+        </w:r>
         <w:r>
           <w:rPr>
             <w:rStyle w:val="a7"/>
@@ -7039,130 +5670,34 @@
             <w:color w:val="136EC2"/>
             <w:szCs w:val="21"/>
           </w:rPr>
-          <w:t>软核</w:t>
-        </w:r>
-      </w:hyperlink>
-    </w:p>
-    <w:p>
-      <w:pPr>
-        <w:shd w:val="clear" w:color="auto" w:fill="FFFFFF"/>
-        <w:spacing w:line="360" w:lineRule="atLeast"/>
-        <w:ind w:firstLine="480"/>
-        <w:rPr>
-          <w:rFonts w:ascii="Arial" w:hAnsi="Arial" w:cs="Arial"/>
-          <w:color w:val="333333"/>
-          <w:szCs w:val="21"/>
-        </w:rPr>
-      </w:pPr>
-      <w:r>
-        <w:rPr>
-          <w:rFonts w:ascii="Arial" w:hAnsi="Arial" w:cs="Arial"/>
-          <w:b/>
-          <w:bCs/>
-          <w:color w:val="333333"/>
-          <w:szCs w:val="21"/>
-        </w:rPr>
-        <w:t>2</w:t>
-      </w:r>
-      <w:r>
-        <w:rPr>
-          <w:rFonts w:ascii="Arial" w:hAnsi="Arial" w:cs="Arial"/>
-          <w:b/>
-          <w:bCs/>
-          <w:color w:val="333333"/>
-          <w:szCs w:val="21"/>
-        </w:rPr>
-        <w:t>、综合方法实现</w:t>
-      </w:r>
-    </w:p>
-    <w:p>
-      <w:pPr>
-        <w:shd w:val="clear" w:color="auto" w:fill="FFFFFF"/>
-        <w:spacing w:line="360" w:lineRule="atLeast"/>
-        <w:ind w:firstLine="480"/>
-        <w:rPr>
-          <w:rFonts w:ascii="Arial" w:hAnsi="Arial" w:cs="Arial"/>
-          <w:color w:val="333333"/>
-          <w:szCs w:val="21"/>
-        </w:rPr>
-      </w:pPr>
-      <w:r>
-        <w:rPr>
-          <w:rFonts w:ascii="Arial" w:hAnsi="Arial" w:cs="Arial"/>
-          <w:color w:val="333333"/>
-          <w:szCs w:val="21"/>
-        </w:rPr>
-        <w:t>随着工艺技术的发展，深亚微米</w:t>
-      </w:r>
-      <w:r>
-        <w:rPr>
-          <w:rFonts w:ascii="Arial" w:hAnsi="Arial" w:cs="Arial"/>
-          <w:color w:val="333333"/>
-          <w:szCs w:val="21"/>
-        </w:rPr>
-        <w:t>(DSM)</w:t>
-      </w:r>
-      <w:r>
-        <w:rPr>
-          <w:rFonts w:ascii="Arial" w:hAnsi="Arial" w:cs="Arial"/>
-          <w:color w:val="333333"/>
-          <w:szCs w:val="21"/>
-        </w:rPr>
-        <w:t>使系统级芯片更大更复杂。这种综合方法将遇到新的问题，因为随着工艺向</w:t>
-      </w:r>
-      <w:r>
-        <w:rPr>
-          <w:rFonts w:ascii="Arial" w:hAnsi="Arial" w:cs="Arial"/>
-          <w:color w:val="333333"/>
-          <w:szCs w:val="21"/>
-        </w:rPr>
-        <w:t>0.18um</w:t>
-      </w:r>
-      <w:r>
-        <w:rPr>
-          <w:rFonts w:ascii="Arial" w:hAnsi="Arial" w:cs="Arial"/>
-          <w:color w:val="333333"/>
-          <w:szCs w:val="21"/>
-        </w:rPr>
-        <w:t>或更小尺寸发展，需要精确处理的不是门延迟而是互连线延迟。再加之数百兆的时钟频率，信号间时序关系十分严格，因此很难用软的</w:t>
-      </w:r>
-      <w:r>
-        <w:rPr>
-          <w:rFonts w:ascii="Arial" w:hAnsi="Arial" w:cs="Arial"/>
-          <w:color w:val="333333"/>
-          <w:szCs w:val="21"/>
-        </w:rPr>
-        <w:t>RTL</w:t>
-      </w:r>
-      <w:r>
-        <w:rPr>
-          <w:rFonts w:ascii="Arial" w:hAnsi="Arial" w:cs="Arial"/>
-          <w:color w:val="333333"/>
-          <w:szCs w:val="21"/>
-        </w:rPr>
-        <w:t>综合方法达到设计再利用的目的。</w:t>
-      </w:r>
-    </w:p>
-    <w:p>
-      <w:pPr>
-        <w:shd w:val="clear" w:color="auto" w:fill="FFFFFF"/>
-        <w:spacing w:line="360" w:lineRule="atLeast"/>
-        <w:ind w:firstLine="480"/>
-        <w:rPr>
-          <w:rFonts w:ascii="Arial" w:hAnsi="Arial" w:cs="Arial"/>
-          <w:color w:val="333333"/>
-          <w:szCs w:val="21"/>
-        </w:rPr>
-      </w:pPr>
-      <w:r>
-        <w:rPr>
-          <w:rFonts w:ascii="Arial" w:hAnsi="Arial" w:cs="Arial"/>
-          <w:color w:val="333333"/>
-          <w:szCs w:val="21"/>
-        </w:rPr>
-        <w:t>建立在芯核基础上的</w:t>
-      </w:r>
-      <w:hyperlink r:id="rId46" w:tgtFrame="_blank" w:history="1">
+          <w:t>语言</w:t>
+        </w:r>
+      </w:hyperlink>
+      <w:r>
+        <w:rPr>
+          <w:rFonts w:ascii="Arial" w:hAnsi="Arial" w:cs="Arial"/>
+          <w:color w:val="333333"/>
+          <w:szCs w:val="21"/>
+        </w:rPr>
+        <w:t>写成，用于功能仿真。第三种是固核</w:t>
+      </w:r>
+      <w:r>
+        <w:rPr>
+          <w:rFonts w:ascii="Arial" w:hAnsi="Arial" w:cs="Arial"/>
+          <w:color w:val="333333"/>
+          <w:szCs w:val="21"/>
+        </w:rPr>
+        <w:t>(firm core)</w:t>
+      </w:r>
+      <w:r>
+        <w:rPr>
+          <w:rFonts w:ascii="Arial" w:hAnsi="Arial" w:cs="Arial"/>
+          <w:color w:val="333333"/>
+          <w:szCs w:val="21"/>
+        </w:rPr>
+        <w:t>，是在</w:t>
+      </w:r>
+      <w:hyperlink r:id="rId79" w:tgtFrame="_blank" w:history="1">
         <w:r>
           <w:rPr>
             <w:rStyle w:val="a7"/>
@@ -7170,183 +5705,43 @@
             <w:color w:val="136EC2"/>
             <w:szCs w:val="21"/>
           </w:rPr>
-          <w:t>系统级</w:t>
-        </w:r>
-      </w:hyperlink>
-      <w:r>
-        <w:rPr>
-          <w:rFonts w:ascii="Arial" w:hAnsi="Arial" w:cs="Arial"/>
-          <w:color w:val="333333"/>
-          <w:szCs w:val="21"/>
-        </w:rPr>
-        <w:t>芯片设计，使设计方法从电路设计转向系统设计，设计重心将从今天的逻辑综合、门级布局布线、后模拟转向系统级模拟，软硬件联合仿真，以及若干个芯核组合在一起的物理设计。迫使设计业向两极分化，一是转向系统，利用</w:t>
-      </w:r>
-      <w:r>
-        <w:rPr>
-          <w:rFonts w:ascii="Arial" w:hAnsi="Arial" w:cs="Arial"/>
-          <w:color w:val="333333"/>
-          <w:szCs w:val="21"/>
-        </w:rPr>
-        <w:t>IP</w:t>
-      </w:r>
-      <w:r>
-        <w:rPr>
-          <w:rFonts w:ascii="Arial" w:hAnsi="Arial" w:cs="Arial"/>
-          <w:color w:val="333333"/>
-          <w:szCs w:val="21"/>
-        </w:rPr>
-        <w:t>设计高性能高复杂的专用系统。另一方面是设计</w:t>
-      </w:r>
-      <w:r>
-        <w:rPr>
-          <w:rFonts w:ascii="Arial" w:hAnsi="Arial" w:cs="Arial"/>
-          <w:color w:val="333333"/>
-          <w:szCs w:val="21"/>
-        </w:rPr>
-        <w:t>DSM</w:t>
-      </w:r>
-      <w:r>
-        <w:rPr>
-          <w:rFonts w:ascii="Arial" w:hAnsi="Arial" w:cs="Arial"/>
-          <w:color w:val="333333"/>
-          <w:szCs w:val="21"/>
-        </w:rPr>
-        <w:t>下的芯核步入</w:t>
-      </w:r>
-      <w:r>
-        <w:rPr>
-          <w:rFonts w:ascii="Arial" w:hAnsi="Arial" w:cs="Arial"/>
-          <w:color w:val="333333"/>
-          <w:szCs w:val="21"/>
-        </w:rPr>
-        <w:fldChar w:fldCharType="begin"/>
-      </w:r>
-      <w:r>
-        <w:rPr>
-          <w:rFonts w:ascii="Arial" w:hAnsi="Arial" w:cs="Arial"/>
-          <w:color w:val="333333"/>
-          <w:szCs w:val="21"/>
-        </w:rPr>
-        <w:instrText xml:space="preserve"> HYPERLINK "https://baike.baidu.com/item/%E7%89%A9%E7%90%86%E5%B1%82" \t "_blank" </w:instrText>
-      </w:r>
-      <w:r>
-        <w:rPr>
-          <w:rFonts w:ascii="Arial" w:hAnsi="Arial" w:cs="Arial"/>
-          <w:color w:val="333333"/>
-          <w:szCs w:val="21"/>
-        </w:rPr>
-        <w:fldChar w:fldCharType="separate"/>
-      </w:r>
-      <w:r>
-        <w:rPr>
-          <w:rStyle w:val="a7"/>
-          <w:rFonts w:ascii="Arial" w:hAnsi="Arial" w:cs="Arial"/>
-          <w:color w:val="136EC2"/>
-          <w:szCs w:val="21"/>
-        </w:rPr>
-        <w:t>物理层</w:t>
-      </w:r>
-      <w:r>
-        <w:rPr>
-          <w:rFonts w:ascii="Arial" w:hAnsi="Arial" w:cs="Arial"/>
-          <w:color w:val="333333"/>
-          <w:szCs w:val="21"/>
-        </w:rPr>
-        <w:fldChar w:fldCharType="end"/>
-      </w:r>
-      <w:r>
-        <w:rPr>
-          <w:rFonts w:ascii="Arial" w:hAnsi="Arial" w:cs="Arial"/>
-          <w:color w:val="333333"/>
-          <w:szCs w:val="21"/>
-        </w:rPr>
-        <w:t>设计，使</w:t>
-      </w:r>
-      <w:r>
-        <w:rPr>
-          <w:rFonts w:ascii="Arial" w:hAnsi="Arial" w:cs="Arial"/>
-          <w:color w:val="333333"/>
-          <w:szCs w:val="21"/>
-        </w:rPr>
-        <w:t>DSM</w:t>
-      </w:r>
-      <w:r>
-        <w:rPr>
-          <w:rFonts w:ascii="Arial" w:hAnsi="Arial" w:cs="Arial"/>
-          <w:color w:val="333333"/>
-          <w:szCs w:val="21"/>
-        </w:rPr>
-        <w:t>芯核</w:t>
-      </w:r>
-      <w:r>
-        <w:rPr>
-          <w:rFonts w:ascii="Arial" w:hAnsi="Arial" w:cs="Arial"/>
-          <w:color w:val="333333"/>
-          <w:szCs w:val="21"/>
-        </w:rPr>
-        <w:t xml:space="preserve"> </w:t>
-      </w:r>
-      <w:r>
-        <w:rPr>
-          <w:rFonts w:ascii="Arial" w:hAnsi="Arial" w:cs="Arial"/>
-          <w:color w:val="333333"/>
-          <w:szCs w:val="21"/>
-        </w:rPr>
-        <w:t>能更好并可预测。</w:t>
-      </w:r>
-    </w:p>
-    <w:p>
-      <w:pPr>
-        <w:shd w:val="clear" w:color="auto" w:fill="FFFFFF"/>
-        <w:spacing w:line="360" w:lineRule="atLeast"/>
-        <w:ind w:firstLine="480"/>
-        <w:rPr>
-          <w:rFonts w:ascii="Arial" w:hAnsi="Arial" w:cs="Arial"/>
-          <w:color w:val="333333"/>
-          <w:szCs w:val="21"/>
-        </w:rPr>
-      </w:pPr>
-      <w:r>
-        <w:rPr>
-          <w:rFonts w:ascii="Arial" w:hAnsi="Arial" w:cs="Arial"/>
-          <w:b/>
-          <w:bCs/>
-          <w:color w:val="333333"/>
-          <w:szCs w:val="21"/>
-        </w:rPr>
-        <w:t>3</w:t>
-      </w:r>
-      <w:r>
-        <w:rPr>
-          <w:rFonts w:ascii="Arial" w:hAnsi="Arial" w:cs="Arial"/>
-          <w:b/>
-          <w:bCs/>
-          <w:color w:val="333333"/>
-          <w:szCs w:val="21"/>
-        </w:rPr>
-        <w:t>、低功耗的设计技术</w:t>
-      </w:r>
-    </w:p>
-    <w:p>
-      <w:pPr>
-        <w:shd w:val="clear" w:color="auto" w:fill="FFFFFF"/>
-        <w:spacing w:line="360" w:lineRule="atLeast"/>
-        <w:ind w:firstLine="480"/>
-        <w:rPr>
-          <w:rFonts w:ascii="Arial" w:hAnsi="Arial" w:cs="Arial"/>
-          <w:color w:val="333333"/>
-          <w:szCs w:val="21"/>
-        </w:rPr>
-      </w:pPr>
-      <w:r>
-        <w:rPr>
-          <w:rFonts w:ascii="Arial" w:hAnsi="Arial" w:cs="Arial"/>
-          <w:color w:val="333333"/>
-          <w:szCs w:val="21"/>
-        </w:rPr>
-        <w:t>系统级芯片因为百万门以上的集成度和数百兆</w:t>
-      </w:r>
-      <w:hyperlink r:id="rId47" w:tgtFrame="_blank" w:history="1">
+          <w:t>软核</w:t>
+        </w:r>
+      </w:hyperlink>
+      <w:r>
+        <w:rPr>
+          <w:rFonts w:ascii="Arial" w:hAnsi="Arial" w:cs="Arial"/>
+          <w:color w:val="333333"/>
+          <w:szCs w:val="21"/>
+        </w:rPr>
+        <w:t>的基础上开发的，是一种可综合的并带有布局规划的软核。设计时候复用方法在很大程度</w:t>
+      </w:r>
+      <w:r>
+        <w:rPr>
+          <w:rFonts w:ascii="Arial" w:hAnsi="Arial" w:cs="Arial"/>
+          <w:color w:val="333333"/>
+          <w:szCs w:val="21"/>
+        </w:rPr>
+        <w:lastRenderedPageBreak/>
+        <w:t>上要依靠固核，将</w:t>
+      </w:r>
+      <w:r>
+        <w:rPr>
+          <w:rFonts w:ascii="Arial" w:hAnsi="Arial" w:cs="Arial"/>
+          <w:color w:val="333333"/>
+          <w:szCs w:val="21"/>
+        </w:rPr>
+        <w:t>RTL</w:t>
+      </w:r>
+      <w:r>
+        <w:rPr>
+          <w:rFonts w:ascii="Arial" w:hAnsi="Arial" w:cs="Arial"/>
+          <w:color w:val="333333"/>
+          <w:szCs w:val="21"/>
+        </w:rPr>
+        <w:t>级描述结合具体</w:t>
+      </w:r>
+      <w:hyperlink r:id="rId80" w:tgtFrame="_blank" w:history="1">
         <w:r>
           <w:rPr>
             <w:rStyle w:val="a7"/>
@@ -7354,18 +5749,34 @@
             <w:color w:val="136EC2"/>
             <w:szCs w:val="21"/>
           </w:rPr>
-          <w:t>时钟频率</w:t>
-        </w:r>
-      </w:hyperlink>
-      <w:r>
-        <w:rPr>
-          <w:rFonts w:ascii="Arial" w:hAnsi="Arial" w:cs="Arial"/>
-          <w:color w:val="333333"/>
-          <w:szCs w:val="21"/>
-        </w:rPr>
-        <w:t>下工作，将有数十瓦乃至上百瓦的功耗。巨大的功耗给使用</w:t>
-      </w:r>
-      <w:hyperlink r:id="rId48" w:tgtFrame="_blank" w:history="1">
+          <w:t>标准单元库</w:t>
+        </w:r>
+      </w:hyperlink>
+      <w:r>
+        <w:rPr>
+          <w:rFonts w:ascii="Arial" w:hAnsi="Arial" w:cs="Arial"/>
+          <w:color w:val="333333"/>
+          <w:szCs w:val="21"/>
+        </w:rPr>
+        <w:t>进行逻辑综合优化，形成门级网表，再通过布局布线工具最终形成设计所需的硬核。这种软的</w:t>
+      </w:r>
+      <w:r>
+        <w:rPr>
+          <w:rFonts w:ascii="Arial" w:hAnsi="Arial" w:cs="Arial"/>
+          <w:color w:val="333333"/>
+          <w:szCs w:val="21"/>
+        </w:rPr>
+        <w:t>RTL</w:t>
+      </w:r>
+      <w:r>
+        <w:rPr>
+          <w:rFonts w:ascii="Arial" w:hAnsi="Arial" w:cs="Arial"/>
+          <w:color w:val="333333"/>
+          <w:szCs w:val="21"/>
+        </w:rPr>
+        <w:t>综合方法提供一些设计灵活性，可以结合具体应用，适当修改描述，并重新验证，满足具体应用要求。另外随着工艺技术的发展，也可利用新的库重新综合优化、布局布线、重新验证以获得新工艺条件下的硬核。用这种方法实现设计再利用和传统的</w:t>
+      </w:r>
+      <w:hyperlink r:id="rId81" w:tgtFrame="_blank" w:history="1">
         <w:r>
           <w:rPr>
             <w:rStyle w:val="a7"/>
@@ -7373,6 +5784,385 @@
             <w:color w:val="136EC2"/>
             <w:szCs w:val="21"/>
           </w:rPr>
+          <w:t>模块设计</w:t>
+        </w:r>
+      </w:hyperlink>
+      <w:r>
+        <w:rPr>
+          <w:rFonts w:ascii="Arial" w:hAnsi="Arial" w:cs="Arial"/>
+          <w:color w:val="333333"/>
+          <w:szCs w:val="21"/>
+        </w:rPr>
+        <w:t>方法相比其效率可以提高</w:t>
+      </w:r>
+      <w:r>
+        <w:rPr>
+          <w:rFonts w:ascii="Arial" w:hAnsi="Arial" w:cs="Arial"/>
+          <w:color w:val="333333"/>
+          <w:szCs w:val="21"/>
+        </w:rPr>
+        <w:t>2</w:t>
+      </w:r>
+      <w:r>
+        <w:rPr>
+          <w:rFonts w:ascii="Arial" w:hAnsi="Arial" w:cs="Arial"/>
+          <w:color w:val="333333"/>
+          <w:szCs w:val="21"/>
+        </w:rPr>
+        <w:t>－</w:t>
+      </w:r>
+      <w:r>
+        <w:rPr>
+          <w:rFonts w:ascii="Arial" w:hAnsi="Arial" w:cs="Arial"/>
+          <w:color w:val="333333"/>
+          <w:szCs w:val="21"/>
+        </w:rPr>
+        <w:t>3</w:t>
+      </w:r>
+      <w:r>
+        <w:rPr>
+          <w:rFonts w:ascii="Arial" w:hAnsi="Arial" w:cs="Arial"/>
+          <w:color w:val="333333"/>
+          <w:szCs w:val="21"/>
+        </w:rPr>
+        <w:t>倍，因此，</w:t>
+      </w:r>
+      <w:r>
+        <w:rPr>
+          <w:rFonts w:ascii="Arial" w:hAnsi="Arial" w:cs="Arial"/>
+          <w:color w:val="333333"/>
+          <w:szCs w:val="21"/>
+        </w:rPr>
+        <w:t>0.35um</w:t>
+      </w:r>
+      <w:r>
+        <w:rPr>
+          <w:rFonts w:ascii="Arial" w:hAnsi="Arial" w:cs="Arial"/>
+          <w:color w:val="333333"/>
+          <w:szCs w:val="21"/>
+        </w:rPr>
+        <w:t>工艺以前的设计再利用多用这种</w:t>
+      </w:r>
+      <w:r>
+        <w:rPr>
+          <w:rFonts w:ascii="Arial" w:hAnsi="Arial" w:cs="Arial"/>
+          <w:color w:val="333333"/>
+          <w:szCs w:val="21"/>
+        </w:rPr>
+        <w:t>RTL</w:t>
+      </w:r>
+      <w:hyperlink r:id="rId82" w:tgtFrame="_blank" w:history="1">
+        <w:r>
+          <w:rPr>
+            <w:rStyle w:val="a7"/>
+            <w:rFonts w:ascii="Arial" w:hAnsi="Arial" w:cs="Arial"/>
+            <w:color w:val="136EC2"/>
+            <w:szCs w:val="21"/>
+          </w:rPr>
+          <w:t>软核</w:t>
+        </w:r>
+      </w:hyperlink>
+    </w:p>
+    <w:p>
+      <w:pPr>
+        <w:shd w:val="clear" w:color="auto" w:fill="FFFFFF"/>
+        <w:spacing w:line="360" w:lineRule="atLeast"/>
+        <w:ind w:firstLine="480"/>
+        <w:rPr>
+          <w:rFonts w:ascii="Arial" w:hAnsi="Arial" w:cs="Arial"/>
+          <w:color w:val="333333"/>
+          <w:szCs w:val="21"/>
+        </w:rPr>
+      </w:pPr>
+      <w:r>
+        <w:rPr>
+          <w:rFonts w:ascii="Arial" w:hAnsi="Arial" w:cs="Arial"/>
+          <w:b/>
+          <w:bCs/>
+          <w:color w:val="333333"/>
+          <w:szCs w:val="21"/>
+        </w:rPr>
+        <w:t>2</w:t>
+      </w:r>
+      <w:r>
+        <w:rPr>
+          <w:rFonts w:ascii="Arial" w:hAnsi="Arial" w:cs="Arial"/>
+          <w:b/>
+          <w:bCs/>
+          <w:color w:val="333333"/>
+          <w:szCs w:val="21"/>
+        </w:rPr>
+        <w:t>、综合方法实现</w:t>
+      </w:r>
+    </w:p>
+    <w:p>
+      <w:pPr>
+        <w:shd w:val="clear" w:color="auto" w:fill="FFFFFF"/>
+        <w:spacing w:line="360" w:lineRule="atLeast"/>
+        <w:ind w:firstLine="480"/>
+        <w:rPr>
+          <w:rFonts w:ascii="Arial" w:hAnsi="Arial" w:cs="Arial"/>
+          <w:color w:val="333333"/>
+          <w:szCs w:val="21"/>
+        </w:rPr>
+      </w:pPr>
+      <w:r>
+        <w:rPr>
+          <w:rFonts w:ascii="Arial" w:hAnsi="Arial" w:cs="Arial"/>
+          <w:color w:val="333333"/>
+          <w:szCs w:val="21"/>
+        </w:rPr>
+        <w:t>随着工艺技术的发展，深亚微米</w:t>
+      </w:r>
+      <w:r>
+        <w:rPr>
+          <w:rFonts w:ascii="Arial" w:hAnsi="Arial" w:cs="Arial"/>
+          <w:color w:val="333333"/>
+          <w:szCs w:val="21"/>
+        </w:rPr>
+        <w:t>(DSM)</w:t>
+      </w:r>
+      <w:r>
+        <w:rPr>
+          <w:rFonts w:ascii="Arial" w:hAnsi="Arial" w:cs="Arial"/>
+          <w:color w:val="333333"/>
+          <w:szCs w:val="21"/>
+        </w:rPr>
+        <w:t>使系统级芯片更大更复杂。这种综合方法将遇到新的问题，因为随着工艺向</w:t>
+      </w:r>
+      <w:r>
+        <w:rPr>
+          <w:rFonts w:ascii="Arial" w:hAnsi="Arial" w:cs="Arial"/>
+          <w:color w:val="333333"/>
+          <w:szCs w:val="21"/>
+        </w:rPr>
+        <w:t>0.18um</w:t>
+      </w:r>
+      <w:r>
+        <w:rPr>
+          <w:rFonts w:ascii="Arial" w:hAnsi="Arial" w:cs="Arial"/>
+          <w:color w:val="333333"/>
+          <w:szCs w:val="21"/>
+        </w:rPr>
+        <w:t>或更小尺寸发展，需要精确处理的不是门延迟而是互连线延迟。再加之数百兆的时钟频率，信号间时序关系十分严格，因此很难用软的</w:t>
+      </w:r>
+      <w:r>
+        <w:rPr>
+          <w:rFonts w:ascii="Arial" w:hAnsi="Arial" w:cs="Arial"/>
+          <w:color w:val="333333"/>
+          <w:szCs w:val="21"/>
+        </w:rPr>
+        <w:t>RTL</w:t>
+      </w:r>
+      <w:r>
+        <w:rPr>
+          <w:rFonts w:ascii="Arial" w:hAnsi="Arial" w:cs="Arial"/>
+          <w:color w:val="333333"/>
+          <w:szCs w:val="21"/>
+        </w:rPr>
+        <w:t>综合方法达到设计再利用的目的。</w:t>
+      </w:r>
+    </w:p>
+    <w:p>
+      <w:pPr>
+        <w:shd w:val="clear" w:color="auto" w:fill="FFFFFF"/>
+        <w:spacing w:line="360" w:lineRule="atLeast"/>
+        <w:ind w:firstLine="480"/>
+        <w:rPr>
+          <w:rFonts w:ascii="Arial" w:hAnsi="Arial" w:cs="Arial"/>
+          <w:color w:val="333333"/>
+          <w:szCs w:val="21"/>
+        </w:rPr>
+      </w:pPr>
+      <w:r>
+        <w:rPr>
+          <w:rFonts w:ascii="Arial" w:hAnsi="Arial" w:cs="Arial"/>
+          <w:color w:val="333333"/>
+          <w:szCs w:val="21"/>
+        </w:rPr>
+        <w:t>建立在芯核基础上的</w:t>
+      </w:r>
+      <w:hyperlink r:id="rId83" w:tgtFrame="_blank" w:history="1">
+        <w:r>
+          <w:rPr>
+            <w:rStyle w:val="a7"/>
+            <w:rFonts w:ascii="Arial" w:hAnsi="Arial" w:cs="Arial"/>
+            <w:color w:val="136EC2"/>
+            <w:szCs w:val="21"/>
+          </w:rPr>
+          <w:t>系统级</w:t>
+        </w:r>
+      </w:hyperlink>
+      <w:r>
+        <w:rPr>
+          <w:rFonts w:ascii="Arial" w:hAnsi="Arial" w:cs="Arial"/>
+          <w:color w:val="333333"/>
+          <w:szCs w:val="21"/>
+        </w:rPr>
+        <w:t>芯片设计，使设计方法从电路设计转向系统设计，设计重心将从今天的逻辑综合、门级布局布线、后模拟转向系统级模拟，软硬件联合仿真，以及若干个芯核组合在一起的物理设计。迫使设计业向两极分化，一是转向系统，利用</w:t>
+      </w:r>
+      <w:r>
+        <w:rPr>
+          <w:rFonts w:ascii="Arial" w:hAnsi="Arial" w:cs="Arial"/>
+          <w:color w:val="333333"/>
+          <w:szCs w:val="21"/>
+        </w:rPr>
+        <w:t>IP</w:t>
+      </w:r>
+      <w:r>
+        <w:rPr>
+          <w:rFonts w:ascii="Arial" w:hAnsi="Arial" w:cs="Arial"/>
+          <w:color w:val="333333"/>
+          <w:szCs w:val="21"/>
+        </w:rPr>
+        <w:t>设计高性能高复杂的专用系统。另一方面是设计</w:t>
+      </w:r>
+      <w:r>
+        <w:rPr>
+          <w:rFonts w:ascii="Arial" w:hAnsi="Arial" w:cs="Arial"/>
+          <w:color w:val="333333"/>
+          <w:szCs w:val="21"/>
+        </w:rPr>
+        <w:t>DSM</w:t>
+      </w:r>
+      <w:r>
+        <w:rPr>
+          <w:rFonts w:ascii="Arial" w:hAnsi="Arial" w:cs="Arial"/>
+          <w:color w:val="333333"/>
+          <w:szCs w:val="21"/>
+        </w:rPr>
+        <w:t>下的芯核步入</w:t>
+      </w:r>
+      <w:hyperlink r:id="rId84" w:tgtFrame="_blank" w:history="1">
+        <w:r>
+          <w:rPr>
+            <w:rStyle w:val="a7"/>
+            <w:rFonts w:ascii="Arial" w:hAnsi="Arial" w:cs="Arial"/>
+            <w:color w:val="136EC2"/>
+            <w:szCs w:val="21"/>
+          </w:rPr>
+          <w:t>物理层</w:t>
+        </w:r>
+      </w:hyperlink>
+      <w:r>
+        <w:rPr>
+          <w:rFonts w:ascii="Arial" w:hAnsi="Arial" w:cs="Arial"/>
+          <w:color w:val="333333"/>
+          <w:szCs w:val="21"/>
+        </w:rPr>
+        <w:t>设计，使</w:t>
+      </w:r>
+      <w:r>
+        <w:rPr>
+          <w:rFonts w:ascii="Arial" w:hAnsi="Arial" w:cs="Arial"/>
+          <w:color w:val="333333"/>
+          <w:szCs w:val="21"/>
+        </w:rPr>
+        <w:t>DSM</w:t>
+      </w:r>
+      <w:r>
+        <w:rPr>
+          <w:rFonts w:ascii="Arial" w:hAnsi="Arial" w:cs="Arial"/>
+          <w:color w:val="333333"/>
+          <w:szCs w:val="21"/>
+        </w:rPr>
+        <w:t>芯核</w:t>
+      </w:r>
+      <w:r>
+        <w:rPr>
+          <w:rFonts w:ascii="Arial" w:hAnsi="Arial" w:cs="Arial"/>
+          <w:color w:val="333333"/>
+          <w:szCs w:val="21"/>
+        </w:rPr>
+        <w:t xml:space="preserve"> </w:t>
+      </w:r>
+      <w:r>
+        <w:rPr>
+          <w:rFonts w:ascii="Arial" w:hAnsi="Arial" w:cs="Arial"/>
+          <w:color w:val="333333"/>
+          <w:szCs w:val="21"/>
+        </w:rPr>
+        <w:t>能更好并可预测。</w:t>
+      </w:r>
+    </w:p>
+    <w:p>
+      <w:pPr>
+        <w:shd w:val="clear" w:color="auto" w:fill="FFFFFF"/>
+        <w:spacing w:line="360" w:lineRule="atLeast"/>
+        <w:ind w:firstLine="480"/>
+        <w:rPr>
+          <w:rFonts w:ascii="Arial" w:hAnsi="Arial" w:cs="Arial"/>
+          <w:color w:val="333333"/>
+          <w:szCs w:val="21"/>
+        </w:rPr>
+      </w:pPr>
+      <w:r>
+        <w:rPr>
+          <w:rFonts w:ascii="Arial" w:hAnsi="Arial" w:cs="Arial"/>
+          <w:b/>
+          <w:bCs/>
+          <w:color w:val="333333"/>
+          <w:szCs w:val="21"/>
+        </w:rPr>
+        <w:t>3</w:t>
+      </w:r>
+      <w:r>
+        <w:rPr>
+          <w:rFonts w:ascii="Arial" w:hAnsi="Arial" w:cs="Arial"/>
+          <w:b/>
+          <w:bCs/>
+          <w:color w:val="333333"/>
+          <w:szCs w:val="21"/>
+        </w:rPr>
+        <w:t>、低功耗的设计技术</w:t>
+      </w:r>
+    </w:p>
+    <w:p>
+      <w:pPr>
+        <w:shd w:val="clear" w:color="auto" w:fill="FFFFFF"/>
+        <w:spacing w:line="360" w:lineRule="atLeast"/>
+        <w:ind w:firstLine="480"/>
+        <w:rPr>
+          <w:rFonts w:ascii="Arial" w:hAnsi="Arial" w:cs="Arial"/>
+          <w:color w:val="333333"/>
+          <w:szCs w:val="21"/>
+        </w:rPr>
+      </w:pPr>
+      <w:r>
+        <w:rPr>
+          <w:rFonts w:ascii="Arial" w:hAnsi="Arial" w:cs="Arial"/>
+          <w:color w:val="333333"/>
+          <w:szCs w:val="21"/>
+        </w:rPr>
+        <w:t>系统级芯片因为百万门以上的集成度和数百兆</w:t>
+      </w:r>
+      <w:hyperlink r:id="rId85" w:tgtFrame="_blank" w:history="1">
+        <w:r>
+          <w:rPr>
+            <w:rStyle w:val="a7"/>
+            <w:rFonts w:ascii="Arial" w:hAnsi="Arial" w:cs="Arial"/>
+            <w:color w:val="136EC2"/>
+            <w:szCs w:val="21"/>
+          </w:rPr>
+          <w:t>时钟频率</w:t>
+        </w:r>
+      </w:hyperlink>
+      <w:r>
+        <w:rPr>
+          <w:rFonts w:ascii="Arial" w:hAnsi="Arial" w:cs="Arial"/>
+          <w:color w:val="333333"/>
+          <w:szCs w:val="21"/>
+        </w:rPr>
+        <w:t>下工作，将有数十瓦乃至上百瓦的功耗。巨大的功耗给使用</w:t>
+      </w:r>
+      <w:hyperlink r:id="rId86" w:tgtFrame="_blank" w:history="1">
+        <w:r>
+          <w:rPr>
+            <w:rStyle w:val="a7"/>
+            <w:rFonts w:ascii="Arial" w:hAnsi="Arial" w:cs="Arial"/>
+            <w:color w:val="136EC2"/>
+            <w:szCs w:val="21"/>
+          </w:rPr>
           <w:t>封装</w:t>
         </w:r>
       </w:hyperlink>
@@ -7398,39 +6188,26 @@
     </w:p>
     <w:p/>
     <w:p>
-      <w:pPr>
+      <w:r>
+        <w:t>https://baike.baidu.com/item/soc/1053305?fr=aladdin</w:t>
+      </w:r>
+    </w:p>
+    <w:p>
+      <w:pPr>
+        <w:pStyle w:val="3"/>
+      </w:pPr>
+      <w:r>
+        <w:t>IP( IntellectualProperty)</w:t>
+      </w:r>
+      <w:r>
+        <w:t>核</w:t>
+      </w:r>
+    </w:p>
+    <w:p>
+      <w:r>
         <w:rPr>
           <w:rFonts w:hint="eastAsia"/>
         </w:rPr>
-      </w:pPr>
-      <w:r>
-        <w:t>https://baike.baidu.com/item/soc/1053305?fr=aladdin</w:t>
-      </w:r>
-    </w:p>
-    <w:p>
-      <w:pPr>
-        <w:pStyle w:val="3"/>
-      </w:pPr>
-      <w:r>
-        <w:t xml:space="preserve">IP( </w:t>
-      </w:r>
-      <w:proofErr w:type="spellStart"/>
-      <w:r>
-        <w:t>IntellectualProperty</w:t>
-      </w:r>
-      <w:proofErr w:type="spellEnd"/>
-      <w:r>
-        <w:t>)</w:t>
-      </w:r>
-      <w:r>
-        <w:t>核</w:t>
-      </w:r>
-    </w:p>
-    <w:p>
-      <w:r>
-        <w:rPr>
-          <w:rFonts w:hint="eastAsia"/>
-        </w:rPr>
         <w:t xml:space="preserve"> </w:t>
       </w:r>
       <w:r>
@@ -7442,27 +6219,9 @@
           <w:color w:val="333333"/>
           <w:shd w:val="clear" w:color="auto" w:fill="FFFFFF"/>
         </w:rPr>
-        <w:t>知识产权核</w:t>
-      </w:r>
-      <w:r>
-        <w:rPr>
-          <w:rFonts w:ascii="微软雅黑" w:eastAsia="微软雅黑" w:hAnsi="微软雅黑" w:hint="eastAsia"/>
-          <w:color w:val="333333"/>
-          <w:shd w:val="clear" w:color="auto" w:fill="FFFFFF"/>
-        </w:rPr>
-        <w:t>，</w:t>
-      </w:r>
-      <w:bookmarkStart w:id="29" w:name="_GoBack"/>
-      <w:bookmarkEnd w:id="29"/>
-      <w:r>
-        <w:rPr>
-          <w:rFonts w:ascii="微软雅黑" w:eastAsia="微软雅黑" w:hAnsi="微软雅黑" w:hint="eastAsia"/>
-          <w:color w:val="333333"/>
-          <w:shd w:val="clear" w:color="auto" w:fill="FFFFFF"/>
-        </w:rPr>
-        <w:t>一段具有特定电路功能的</w:t>
-      </w:r>
-      <w:hyperlink r:id="rId49" w:tgtFrame="_blank" w:history="1">
+        <w:t>知识产权核，一段具有特定电路功能的</w:t>
+      </w:r>
+      <w:hyperlink r:id="rId87" w:tgtFrame="_blank" w:history="1">
         <w:r>
           <w:rPr>
             <w:rStyle w:val="a7"/>
@@ -7488,6 +6247,3356 @@
       </w:pPr>
       <w:r>
         <w:t>ASIC</w:t>
+      </w:r>
+    </w:p>
+    <w:p/>
+    <w:p>
+      <w:pPr>
+        <w:pStyle w:val="1"/>
+        <w:numPr>
+          <w:ilvl w:val="0"/>
+          <w:numId w:val="1"/>
+        </w:numPr>
+      </w:pPr>
+      <w:r>
+        <w:rPr>
+          <w:rFonts w:hint="eastAsia"/>
+        </w:rPr>
+        <w:lastRenderedPageBreak/>
+        <w:t>参数</w:t>
+      </w:r>
+    </w:p>
+    <w:p/>
+    <w:p>
+      <w:pPr>
+        <w:pStyle w:val="1"/>
+      </w:pPr>
+      <w:r>
+        <w:rPr>
+          <w:rFonts w:hint="eastAsia"/>
+        </w:rPr>
+        <w:t>CPU</w:t>
+      </w:r>
+    </w:p>
+    <w:p>
+      <w:pPr>
+        <w:rPr>
+          <w:rFonts w:hint="eastAsia"/>
+        </w:rPr>
+      </w:pPr>
+      <w:r>
+        <w:t>八核</w:t>
+      </w:r>
+      <w:r>
+        <w:t xml:space="preserve"> 64 </w:t>
+      </w:r>
+      <w:r>
+        <w:t>位</w:t>
+      </w:r>
+      <w:r>
+        <w:t xml:space="preserve"> ARM Cortex-A73</w:t>
+      </w:r>
+    </w:p>
+    <w:p>
+      <w:pPr>
+        <w:pStyle w:val="2"/>
+      </w:pPr>
+      <w:r>
+        <w:rPr>
+          <w:rFonts w:hint="eastAsia"/>
+        </w:rPr>
+        <w:t>指令集</w:t>
+      </w:r>
+    </w:p>
+    <w:p>
+      <w:pPr>
+        <w:ind w:firstLineChars="200" w:firstLine="420"/>
+        <w:rPr>
+          <w:rFonts w:ascii="Arial" w:hAnsi="Arial" w:cs="Arial"/>
+          <w:color w:val="333333"/>
+          <w:shd w:val="clear" w:color="auto" w:fill="FFFFFF"/>
+        </w:rPr>
+      </w:pPr>
+      <w:r>
+        <w:rPr>
+          <w:rFonts w:ascii="Arial" w:hAnsi="Arial" w:cs="Arial"/>
+          <w:color w:val="333333"/>
+          <w:shd w:val="clear" w:color="auto" w:fill="FFFFFF"/>
+        </w:rPr>
+        <w:t>指令集是存储在</w:t>
+      </w:r>
+      <w:r>
+        <w:rPr>
+          <w:rFonts w:ascii="Arial" w:hAnsi="Arial" w:cs="Arial"/>
+          <w:color w:val="333333"/>
+          <w:shd w:val="clear" w:color="auto" w:fill="FFFFFF"/>
+        </w:rPr>
+        <w:t>CPU</w:t>
+      </w:r>
+      <w:r>
+        <w:rPr>
+          <w:rFonts w:ascii="Arial" w:hAnsi="Arial" w:cs="Arial"/>
+          <w:color w:val="333333"/>
+          <w:shd w:val="clear" w:color="auto" w:fill="FFFFFF"/>
+        </w:rPr>
+        <w:t>内部，对</w:t>
+      </w:r>
+      <w:r>
+        <w:rPr>
+          <w:rFonts w:ascii="Arial" w:hAnsi="Arial" w:cs="Arial"/>
+          <w:color w:val="333333"/>
+          <w:shd w:val="clear" w:color="auto" w:fill="FFFFFF"/>
+        </w:rPr>
+        <w:t>CPU</w:t>
+      </w:r>
+      <w:r>
+        <w:rPr>
+          <w:rFonts w:ascii="Arial" w:hAnsi="Arial" w:cs="Arial"/>
+          <w:color w:val="333333"/>
+          <w:shd w:val="clear" w:color="auto" w:fill="FFFFFF"/>
+        </w:rPr>
+        <w:t>运算进行指导和优化的硬程序，</w:t>
+      </w:r>
+      <w:r>
+        <w:rPr>
+          <w:rFonts w:ascii="Arial" w:hAnsi="Arial" w:cs="Arial"/>
+          <w:color w:val="333333"/>
+          <w:shd w:val="clear" w:color="auto" w:fill="FFFFFF"/>
+        </w:rPr>
+        <w:t>CPU</w:t>
+      </w:r>
+      <w:r>
+        <w:rPr>
+          <w:rFonts w:ascii="Arial" w:hAnsi="Arial" w:cs="Arial"/>
+          <w:color w:val="333333"/>
+          <w:shd w:val="clear" w:color="auto" w:fill="FFFFFF"/>
+        </w:rPr>
+        <w:t>的运行执行的就是指令集。我们写一个程序，即便是</w:t>
+      </w:r>
+      <w:r>
+        <w:rPr>
+          <w:rFonts w:ascii="Arial" w:hAnsi="Arial" w:cs="Arial"/>
+          <w:color w:val="333333"/>
+          <w:shd w:val="clear" w:color="auto" w:fill="FFFFFF"/>
+        </w:rPr>
+        <w:t>“Hello World”</w:t>
+      </w:r>
+      <w:r>
+        <w:rPr>
+          <w:rFonts w:ascii="Arial" w:hAnsi="Arial" w:cs="Arial"/>
+          <w:color w:val="333333"/>
+          <w:shd w:val="clear" w:color="auto" w:fill="FFFFFF"/>
+        </w:rPr>
+        <w:t>这种处理器也是不认识的，这是人类的语言，需要先编译成处理器能识别的指令，然后处理器才能执行。这个指令的集合就是指令集。处理器里可以有很多指令集，比如</w:t>
+      </w:r>
+      <w:r>
+        <w:rPr>
+          <w:rFonts w:ascii="Arial" w:hAnsi="Arial" w:cs="Arial"/>
+          <w:color w:val="333333"/>
+          <w:shd w:val="clear" w:color="auto" w:fill="FFFFFF"/>
+        </w:rPr>
+        <w:t>Intel</w:t>
+      </w:r>
+      <w:r>
+        <w:rPr>
+          <w:rFonts w:ascii="Arial" w:hAnsi="Arial" w:cs="Arial"/>
+          <w:color w:val="333333"/>
+          <w:shd w:val="clear" w:color="auto" w:fill="FFFFFF"/>
+        </w:rPr>
+        <w:t>的处理器里就有</w:t>
+      </w:r>
+      <w:r>
+        <w:rPr>
+          <w:rFonts w:ascii="Arial" w:hAnsi="Arial" w:cs="Arial"/>
+          <w:color w:val="333333"/>
+          <w:shd w:val="clear" w:color="auto" w:fill="FFFFFF"/>
+        </w:rPr>
+        <w:t>x86</w:t>
+      </w:r>
+      <w:r>
+        <w:rPr>
+          <w:rFonts w:ascii="Arial" w:hAnsi="Arial" w:cs="Arial"/>
+          <w:color w:val="333333"/>
+          <w:shd w:val="clear" w:color="auto" w:fill="FFFFFF"/>
+        </w:rPr>
+        <w:t>，</w:t>
+      </w:r>
+      <w:r>
+        <w:rPr>
+          <w:rFonts w:ascii="Arial" w:hAnsi="Arial" w:cs="Arial"/>
+          <w:color w:val="333333"/>
+          <w:shd w:val="clear" w:color="auto" w:fill="FFFFFF"/>
+        </w:rPr>
+        <w:t>x86-64</w:t>
+      </w:r>
+      <w:r>
+        <w:rPr>
+          <w:rFonts w:ascii="Arial" w:hAnsi="Arial" w:cs="Arial"/>
+          <w:color w:val="333333"/>
+          <w:shd w:val="clear" w:color="auto" w:fill="FFFFFF"/>
+        </w:rPr>
+        <w:t>（这是</w:t>
+      </w:r>
+      <w:r>
+        <w:rPr>
+          <w:rFonts w:ascii="Arial" w:hAnsi="Arial" w:cs="Arial"/>
+          <w:color w:val="333333"/>
+          <w:shd w:val="clear" w:color="auto" w:fill="FFFFFF"/>
+        </w:rPr>
+        <w:t>AMD</w:t>
+      </w:r>
+      <w:r>
+        <w:rPr>
+          <w:rFonts w:ascii="Arial" w:hAnsi="Arial" w:cs="Arial"/>
+          <w:color w:val="333333"/>
+          <w:shd w:val="clear" w:color="auto" w:fill="FFFFFF"/>
+        </w:rPr>
+        <w:t>授权的）</w:t>
+      </w:r>
+      <w:r>
+        <w:rPr>
+          <w:rFonts w:ascii="Arial" w:hAnsi="Arial" w:cs="Arial"/>
+          <w:color w:val="333333"/>
+          <w:shd w:val="clear" w:color="auto" w:fill="FFFFFF"/>
+        </w:rPr>
+        <w:t>EM64T</w:t>
+      </w:r>
+      <w:r>
+        <w:rPr>
+          <w:rFonts w:ascii="Arial" w:hAnsi="Arial" w:cs="Arial"/>
+          <w:color w:val="333333"/>
+          <w:shd w:val="clear" w:color="auto" w:fill="FFFFFF"/>
+        </w:rPr>
+        <w:t>，</w:t>
+      </w:r>
+      <w:r>
+        <w:rPr>
+          <w:rFonts w:ascii="Arial" w:hAnsi="Arial" w:cs="Arial"/>
+          <w:color w:val="333333"/>
+          <w:shd w:val="clear" w:color="auto" w:fill="FFFFFF"/>
+        </w:rPr>
+        <w:t>MMX</w:t>
+      </w:r>
+      <w:r>
+        <w:rPr>
+          <w:rFonts w:ascii="Arial" w:hAnsi="Arial" w:cs="Arial"/>
+          <w:color w:val="333333"/>
+          <w:shd w:val="clear" w:color="auto" w:fill="FFFFFF"/>
+        </w:rPr>
+        <w:t>，</w:t>
+      </w:r>
+      <w:r>
+        <w:rPr>
+          <w:rFonts w:ascii="Arial" w:hAnsi="Arial" w:cs="Arial"/>
+          <w:color w:val="333333"/>
+          <w:shd w:val="clear" w:color="auto" w:fill="FFFFFF"/>
+        </w:rPr>
+        <w:t>SSE</w:t>
+      </w:r>
+      <w:r>
+        <w:rPr>
+          <w:rFonts w:ascii="Arial" w:hAnsi="Arial" w:cs="Arial"/>
+          <w:color w:val="333333"/>
+          <w:shd w:val="clear" w:color="auto" w:fill="FFFFFF"/>
+        </w:rPr>
+        <w:t>，</w:t>
+      </w:r>
+      <w:r>
+        <w:rPr>
+          <w:rFonts w:ascii="Arial" w:hAnsi="Arial" w:cs="Arial"/>
+          <w:color w:val="333333"/>
+          <w:shd w:val="clear" w:color="auto" w:fill="FFFFFF"/>
+        </w:rPr>
+        <w:t>SSE2</w:t>
+      </w:r>
+      <w:r>
+        <w:rPr>
+          <w:rFonts w:ascii="Arial" w:hAnsi="Arial" w:cs="Arial"/>
+          <w:color w:val="333333"/>
+          <w:shd w:val="clear" w:color="auto" w:fill="FFFFFF"/>
+        </w:rPr>
+        <w:t>，</w:t>
+      </w:r>
+      <w:r>
+        <w:rPr>
+          <w:rFonts w:ascii="Arial" w:hAnsi="Arial" w:cs="Arial"/>
+          <w:color w:val="333333"/>
+          <w:shd w:val="clear" w:color="auto" w:fill="FFFFFF"/>
+        </w:rPr>
+        <w:t>SSE3</w:t>
+      </w:r>
+      <w:r>
+        <w:rPr>
+          <w:rFonts w:ascii="Arial" w:hAnsi="Arial" w:cs="Arial"/>
+          <w:color w:val="333333"/>
+          <w:shd w:val="clear" w:color="auto" w:fill="FFFFFF"/>
+        </w:rPr>
+        <w:t>，</w:t>
+      </w:r>
+      <w:r>
+        <w:rPr>
+          <w:rFonts w:ascii="Arial" w:hAnsi="Arial" w:cs="Arial"/>
+          <w:color w:val="333333"/>
+          <w:shd w:val="clear" w:color="auto" w:fill="FFFFFF"/>
+        </w:rPr>
+        <w:t>SSSE3 (Super SSE3)</w:t>
+      </w:r>
+      <w:r>
+        <w:rPr>
+          <w:rFonts w:ascii="Arial" w:hAnsi="Arial" w:cs="Arial"/>
+          <w:color w:val="333333"/>
+          <w:shd w:val="clear" w:color="auto" w:fill="FFFFFF"/>
+        </w:rPr>
+        <w:t>，</w:t>
+      </w:r>
+      <w:r>
+        <w:rPr>
+          <w:rFonts w:ascii="Arial" w:hAnsi="Arial" w:cs="Arial"/>
+          <w:color w:val="333333"/>
+          <w:shd w:val="clear" w:color="auto" w:fill="FFFFFF"/>
+        </w:rPr>
+        <w:t>SSE4A</w:t>
+      </w:r>
+      <w:r>
+        <w:rPr>
+          <w:rFonts w:ascii="Arial" w:hAnsi="Arial" w:cs="Arial"/>
+          <w:color w:val="333333"/>
+          <w:shd w:val="clear" w:color="auto" w:fill="FFFFFF"/>
+        </w:rPr>
+        <w:t>，</w:t>
+      </w:r>
+      <w:r>
+        <w:rPr>
+          <w:rFonts w:ascii="Arial" w:hAnsi="Arial" w:cs="Arial"/>
+          <w:color w:val="333333"/>
+          <w:shd w:val="clear" w:color="auto" w:fill="FFFFFF"/>
+        </w:rPr>
+        <w:t>SSE4.1</w:t>
+      </w:r>
+      <w:r>
+        <w:rPr>
+          <w:rFonts w:ascii="Arial" w:hAnsi="Arial" w:cs="Arial"/>
+          <w:color w:val="333333"/>
+          <w:shd w:val="clear" w:color="auto" w:fill="FFFFFF"/>
+        </w:rPr>
+        <w:t>，</w:t>
+      </w:r>
+      <w:r>
+        <w:rPr>
+          <w:rFonts w:ascii="Arial" w:hAnsi="Arial" w:cs="Arial"/>
+          <w:color w:val="333333"/>
+          <w:shd w:val="clear" w:color="auto" w:fill="FFFFFF"/>
+        </w:rPr>
+        <w:t>SSE4.2</w:t>
+      </w:r>
+      <w:r>
+        <w:rPr>
+          <w:rFonts w:ascii="Arial" w:hAnsi="Arial" w:cs="Arial"/>
+          <w:color w:val="333333"/>
+          <w:shd w:val="clear" w:color="auto" w:fill="FFFFFF"/>
+        </w:rPr>
+        <w:t>，</w:t>
+      </w:r>
+      <w:r>
+        <w:rPr>
+          <w:rFonts w:ascii="Arial" w:hAnsi="Arial" w:cs="Arial"/>
+          <w:color w:val="333333"/>
+          <w:shd w:val="clear" w:color="auto" w:fill="FFFFFF"/>
+        </w:rPr>
+        <w:t>AVX</w:t>
+      </w:r>
+      <w:r>
+        <w:rPr>
+          <w:rFonts w:ascii="Arial" w:hAnsi="Arial" w:cs="Arial"/>
+          <w:color w:val="333333"/>
+          <w:shd w:val="clear" w:color="auto" w:fill="FFFFFF"/>
+        </w:rPr>
+        <w:t>，</w:t>
+      </w:r>
+      <w:r>
+        <w:rPr>
+          <w:rFonts w:ascii="Arial" w:hAnsi="Arial" w:cs="Arial"/>
+          <w:color w:val="333333"/>
+          <w:shd w:val="clear" w:color="auto" w:fill="FFFFFF"/>
+        </w:rPr>
+        <w:t>AVX2</w:t>
+      </w:r>
+      <w:r>
+        <w:rPr>
+          <w:rFonts w:ascii="Arial" w:hAnsi="Arial" w:cs="Arial"/>
+          <w:color w:val="333333"/>
+          <w:shd w:val="clear" w:color="auto" w:fill="FFFFFF"/>
+        </w:rPr>
+        <w:t>，</w:t>
+      </w:r>
+      <w:r>
+        <w:rPr>
+          <w:rFonts w:ascii="Arial" w:hAnsi="Arial" w:cs="Arial"/>
+          <w:color w:val="333333"/>
+          <w:shd w:val="clear" w:color="auto" w:fill="FFFFFF"/>
+        </w:rPr>
+        <w:t>AVX-512</w:t>
+      </w:r>
+      <w:r>
+        <w:rPr>
+          <w:rFonts w:ascii="Arial" w:hAnsi="Arial" w:cs="Arial"/>
+          <w:color w:val="333333"/>
+          <w:shd w:val="clear" w:color="auto" w:fill="FFFFFF"/>
+        </w:rPr>
+        <w:t>，</w:t>
+      </w:r>
+      <w:r>
+        <w:rPr>
+          <w:rFonts w:ascii="Arial" w:hAnsi="Arial" w:cs="Arial"/>
+          <w:color w:val="333333"/>
+          <w:shd w:val="clear" w:color="auto" w:fill="FFFFFF"/>
+        </w:rPr>
+        <w:t>VMX</w:t>
+      </w:r>
+      <w:r>
+        <w:rPr>
+          <w:rFonts w:ascii="Arial" w:hAnsi="Arial" w:cs="Arial"/>
+          <w:color w:val="333333"/>
+          <w:shd w:val="clear" w:color="auto" w:fill="FFFFFF"/>
+        </w:rPr>
+        <w:t>等指令集。</w:t>
+      </w:r>
+    </w:p>
+    <w:p>
+      <w:pPr>
+        <w:ind w:firstLineChars="200" w:firstLine="420"/>
+        <w:rPr>
+          <w:rFonts w:ascii="Arial" w:hAnsi="Arial" w:cs="Arial"/>
+          <w:color w:val="333333"/>
+          <w:shd w:val="clear" w:color="auto" w:fill="FFFFFF"/>
+        </w:rPr>
+      </w:pPr>
+      <w:r>
+        <w:rPr>
+          <w:rFonts w:ascii="Arial" w:hAnsi="Arial" w:cs="Arial"/>
+          <w:color w:val="333333"/>
+          <w:shd w:val="clear" w:color="auto" w:fill="FFFFFF"/>
+        </w:rPr>
+        <w:t>x86</w:t>
+      </w:r>
+      <w:r>
+        <w:rPr>
+          <w:rFonts w:ascii="Arial" w:hAnsi="Arial" w:cs="Arial"/>
+          <w:color w:val="333333"/>
+          <w:shd w:val="clear" w:color="auto" w:fill="FFFFFF"/>
+        </w:rPr>
+        <w:t>、</w:t>
+      </w:r>
+      <w:r>
+        <w:rPr>
+          <w:rFonts w:ascii="Arial" w:hAnsi="Arial" w:cs="Arial"/>
+          <w:color w:val="333333"/>
+          <w:shd w:val="clear" w:color="auto" w:fill="FFFFFF"/>
+        </w:rPr>
+        <w:t>ARM</w:t>
+      </w:r>
+      <w:r>
+        <w:rPr>
+          <w:rFonts w:ascii="Arial" w:hAnsi="Arial" w:cs="Arial"/>
+          <w:color w:val="333333"/>
+          <w:shd w:val="clear" w:color="auto" w:fill="FFFFFF"/>
+        </w:rPr>
+        <w:t>、</w:t>
+      </w:r>
+      <w:r>
+        <w:rPr>
+          <w:rFonts w:ascii="Arial" w:hAnsi="Arial" w:cs="Arial"/>
+          <w:color w:val="333333"/>
+          <w:shd w:val="clear" w:color="auto" w:fill="FFFFFF"/>
+        </w:rPr>
+        <w:t>MIPS</w:t>
+      </w:r>
+      <w:r>
+        <w:rPr>
+          <w:rFonts w:ascii="Arial" w:hAnsi="Arial" w:cs="Arial"/>
+          <w:color w:val="333333"/>
+          <w:shd w:val="clear" w:color="auto" w:fill="FFFFFF"/>
+        </w:rPr>
+        <w:t>这些都是都是指令集的统称，指令集也是在不断扩展和变化的，比如</w:t>
+      </w:r>
+      <w:r>
+        <w:rPr>
+          <w:rFonts w:ascii="Arial" w:hAnsi="Arial" w:cs="Arial"/>
+          <w:color w:val="333333"/>
+          <w:shd w:val="clear" w:color="auto" w:fill="FFFFFF"/>
+        </w:rPr>
+        <w:t>x86</w:t>
+      </w:r>
+      <w:r>
+        <w:rPr>
+          <w:rFonts w:ascii="Arial" w:hAnsi="Arial" w:cs="Arial"/>
+          <w:color w:val="333333"/>
+          <w:shd w:val="clear" w:color="auto" w:fill="FFFFFF"/>
+        </w:rPr>
+        <w:t>增加了对</w:t>
+      </w:r>
+      <w:r>
+        <w:rPr>
+          <w:rFonts w:ascii="Arial" w:hAnsi="Arial" w:cs="Arial"/>
+          <w:color w:val="333333"/>
+          <w:shd w:val="clear" w:color="auto" w:fill="FFFFFF"/>
+        </w:rPr>
+        <w:t>64</w:t>
+      </w:r>
+      <w:r>
+        <w:rPr>
+          <w:rFonts w:ascii="Arial" w:hAnsi="Arial" w:cs="Arial"/>
+          <w:color w:val="333333"/>
+          <w:shd w:val="clear" w:color="auto" w:fill="FFFFFF"/>
+        </w:rPr>
+        <w:t>位支持的指令</w:t>
+      </w:r>
+      <w:r>
+        <w:rPr>
+          <w:rFonts w:ascii="Arial" w:hAnsi="Arial" w:cs="Arial"/>
+          <w:color w:val="333333"/>
+          <w:shd w:val="clear" w:color="auto" w:fill="FFFFFF"/>
+        </w:rPr>
+        <w:t>x86-64</w:t>
+      </w:r>
+      <w:r>
+        <w:rPr>
+          <w:rFonts w:ascii="Arial" w:hAnsi="Arial" w:cs="Arial"/>
+          <w:color w:val="333333"/>
+          <w:shd w:val="clear" w:color="auto" w:fill="FFFFFF"/>
+        </w:rPr>
+        <w:t>。在取得了</w:t>
+      </w:r>
+      <w:commentRangeStart w:id="29"/>
+      <w:r>
+        <w:rPr>
+          <w:rFonts w:ascii="Arial" w:hAnsi="Arial" w:cs="Arial"/>
+          <w:b/>
+          <w:bCs/>
+          <w:color w:val="333333"/>
+          <w:shd w:val="clear" w:color="auto" w:fill="FFFFFF"/>
+        </w:rPr>
+        <w:t>指令集授权后就可以设计基于该指令集的处理器</w:t>
+      </w:r>
+      <w:commentRangeEnd w:id="29"/>
+      <w:r>
+        <w:rPr>
+          <w:rStyle w:val="a8"/>
+        </w:rPr>
+        <w:commentReference w:id="29"/>
+      </w:r>
+      <w:r>
+        <w:rPr>
+          <w:rFonts w:ascii="Arial" w:hAnsi="Arial" w:cs="Arial"/>
+          <w:color w:val="333333"/>
+          <w:shd w:val="clear" w:color="auto" w:fill="FFFFFF"/>
+        </w:rPr>
+        <w:t>，这个处理器就属于</w:t>
+      </w:r>
+      <w:r>
+        <w:rPr>
+          <w:rFonts w:ascii="Arial" w:hAnsi="Arial" w:cs="Arial"/>
+          <w:color w:val="333333"/>
+          <w:shd w:val="clear" w:color="auto" w:fill="FFFFFF"/>
+        </w:rPr>
+        <w:t>XX</w:t>
+      </w:r>
+      <w:r>
+        <w:rPr>
+          <w:rFonts w:ascii="Arial" w:hAnsi="Arial" w:cs="Arial"/>
+          <w:color w:val="333333"/>
+          <w:shd w:val="clear" w:color="auto" w:fill="FFFFFF"/>
+        </w:rPr>
+        <w:t>架构处理器。</w:t>
+      </w:r>
+    </w:p>
+    <w:p>
+      <w:pPr>
+        <w:pStyle w:val="3"/>
+        <w:rPr>
+          <w:rFonts w:hint="eastAsia"/>
+          <w:shd w:val="clear" w:color="auto" w:fill="FFFFFF"/>
+        </w:rPr>
+      </w:pPr>
+      <w:r>
+        <w:rPr>
+          <w:shd w:val="clear" w:color="auto" w:fill="FFFFFF"/>
+        </w:rPr>
+        <w:t>CISC</w:t>
+      </w:r>
+      <w:r>
+        <w:rPr>
+          <w:shd w:val="clear" w:color="auto" w:fill="FFFFFF"/>
+        </w:rPr>
+        <w:t>和</w:t>
+      </w:r>
+      <w:r>
+        <w:rPr>
+          <w:shd w:val="clear" w:color="auto" w:fill="FFFFFF"/>
+        </w:rPr>
+        <w:t>RISC</w:t>
+      </w:r>
+    </w:p>
+    <w:p>
+      <w:pPr>
+        <w:ind w:firstLineChars="200" w:firstLine="420"/>
+        <w:rPr>
+          <w:rFonts w:ascii="Arial" w:hAnsi="Arial" w:cs="Arial"/>
+          <w:color w:val="333333"/>
+          <w:shd w:val="clear" w:color="auto" w:fill="FFFFFF"/>
+        </w:rPr>
+      </w:pPr>
+      <w:r>
+        <w:rPr>
+          <w:rFonts w:ascii="Arial" w:hAnsi="Arial" w:cs="Arial"/>
+          <w:color w:val="333333"/>
+          <w:shd w:val="clear" w:color="auto" w:fill="FFFFFF"/>
+        </w:rPr>
+        <w:t>X86</w:t>
+      </w:r>
+      <w:r>
+        <w:rPr>
+          <w:rFonts w:ascii="Arial" w:hAnsi="Arial" w:cs="Arial"/>
+          <w:color w:val="333333"/>
+          <w:shd w:val="clear" w:color="auto" w:fill="FFFFFF"/>
+        </w:rPr>
+        <w:t>是典型的复杂指令集（</w:t>
+      </w:r>
+      <w:r>
+        <w:rPr>
+          <w:rFonts w:ascii="Arial" w:hAnsi="Arial" w:cs="Arial"/>
+          <w:color w:val="333333"/>
+          <w:shd w:val="clear" w:color="auto" w:fill="FFFFFF"/>
+        </w:rPr>
+        <w:t>CISC</w:t>
+      </w:r>
+      <w:r>
+        <w:rPr>
+          <w:rFonts w:ascii="Arial" w:hAnsi="Arial" w:cs="Arial"/>
+          <w:color w:val="333333"/>
+          <w:shd w:val="clear" w:color="auto" w:fill="FFFFFF"/>
+        </w:rPr>
+        <w:t>），</w:t>
+      </w:r>
+      <w:r>
+        <w:rPr>
+          <w:rFonts w:ascii="Arial" w:hAnsi="Arial" w:cs="Arial"/>
+          <w:color w:val="333333"/>
+          <w:shd w:val="clear" w:color="auto" w:fill="FFFFFF"/>
+        </w:rPr>
+        <w:t>ARM</w:t>
+      </w:r>
+      <w:r>
+        <w:rPr>
+          <w:rFonts w:ascii="Arial" w:hAnsi="Arial" w:cs="Arial"/>
+          <w:color w:val="333333"/>
+          <w:shd w:val="clear" w:color="auto" w:fill="FFFFFF"/>
+        </w:rPr>
+        <w:t>则是典型的精简指令集（</w:t>
+      </w:r>
+      <w:r>
+        <w:rPr>
+          <w:rFonts w:ascii="Arial" w:hAnsi="Arial" w:cs="Arial"/>
+          <w:color w:val="333333"/>
+          <w:shd w:val="clear" w:color="auto" w:fill="FFFFFF"/>
+        </w:rPr>
+        <w:t>RISC</w:t>
+      </w:r>
+      <w:r>
+        <w:rPr>
+          <w:rFonts w:ascii="Arial" w:hAnsi="Arial" w:cs="Arial"/>
+          <w:color w:val="333333"/>
+          <w:shd w:val="clear" w:color="auto" w:fill="FFFFFF"/>
+        </w:rPr>
+        <w:t>）。这两类指令集有很大不同，执行效率也有区别。一般来说</w:t>
+      </w:r>
+      <w:r>
+        <w:rPr>
+          <w:rFonts w:ascii="Arial" w:hAnsi="Arial" w:cs="Arial"/>
+          <w:color w:val="333333"/>
+          <w:shd w:val="clear" w:color="auto" w:fill="FFFFFF"/>
+        </w:rPr>
+        <w:t>RISC</w:t>
+      </w:r>
+      <w:r>
+        <w:rPr>
+          <w:rFonts w:ascii="Arial" w:hAnsi="Arial" w:cs="Arial"/>
+          <w:color w:val="333333"/>
+          <w:shd w:val="clear" w:color="auto" w:fill="FFFFFF"/>
+        </w:rPr>
+        <w:t>的效率更高，功耗更好，</w:t>
+      </w:r>
+      <w:r>
+        <w:rPr>
+          <w:rFonts w:ascii="Arial" w:hAnsi="Arial" w:cs="Arial"/>
+          <w:color w:val="333333"/>
+          <w:shd w:val="clear" w:color="auto" w:fill="FFFFFF"/>
+        </w:rPr>
+        <w:t>CISC</w:t>
+      </w:r>
+      <w:r>
+        <w:rPr>
+          <w:rFonts w:ascii="Arial" w:hAnsi="Arial" w:cs="Arial"/>
+          <w:color w:val="333333"/>
+          <w:shd w:val="clear" w:color="auto" w:fill="FFFFFF"/>
+        </w:rPr>
+        <w:t>更全能</w:t>
+      </w:r>
+    </w:p>
+    <w:p>
+      <w:pPr>
+        <w:ind w:firstLineChars="200" w:firstLine="420"/>
+      </w:pPr>
+      <w:r>
+        <w:rPr>
+          <w:noProof/>
+        </w:rPr>
+        <w:drawing>
+          <wp:inline distT="0" distB="0" distL="0" distR="0" wp14:anchorId="1329926F" wp14:editId="3DE8A2C8">
+            <wp:extent cx="5274310" cy="2665095"/>
+            <wp:effectExtent l="0" t="0" r="2540" b="1905"/>
+            <wp:docPr id="2" name="图片 2"/>
+            <wp:cNvGraphicFramePr>
+              <a:graphicFrameLocks xmlns:a="http://schemas.openxmlformats.org/drawingml/2006/main" noChangeAspect="1"/>
+            </wp:cNvGraphicFramePr>
+            <a:graphic xmlns:a="http://schemas.openxmlformats.org/drawingml/2006/main">
+              <a:graphicData uri="http://schemas.openxmlformats.org/drawingml/2006/picture">
+                <pic:pic xmlns:pic="http://schemas.openxmlformats.org/drawingml/2006/picture">
+                  <pic:nvPicPr>
+                    <pic:cNvPr id="0" name="Picture 1"/>
+                    <pic:cNvPicPr>
+                      <a:picLocks noChangeAspect="1" noChangeArrowheads="1"/>
+                    </pic:cNvPicPr>
+                  </pic:nvPicPr>
+                  <pic:blipFill>
+                    <a:blip r:embed="rId91">
+                      <a:extLst>
+                        <a:ext uri="{28A0092B-C50C-407E-A947-70E740481C1C}">
+                          <a14:useLocalDpi xmlns:a14="http://schemas.microsoft.com/office/drawing/2010/main" val="0"/>
+                        </a:ext>
+                      </a:extLst>
+                    </a:blip>
+                    <a:srcRect/>
+                    <a:stretch>
+                      <a:fillRect/>
+                    </a:stretch>
+                  </pic:blipFill>
+                  <pic:spPr bwMode="auto">
+                    <a:xfrm>
+                      <a:off x="0" y="0"/>
+                      <a:ext cx="5274310" cy="2665095"/>
+                    </a:xfrm>
+                    <a:prstGeom prst="rect">
+                      <a:avLst/>
+                    </a:prstGeom>
+                    <a:noFill/>
+                    <a:ln>
+                      <a:noFill/>
+                    </a:ln>
+                  </pic:spPr>
+                </pic:pic>
+              </a:graphicData>
+            </a:graphic>
+          </wp:inline>
+        </w:drawing>
+      </w:r>
+    </w:p>
+    <w:p>
+      <w:pPr>
+        <w:ind w:firstLineChars="200" w:firstLine="420"/>
+      </w:pPr>
+    </w:p>
+    <w:p>
+      <w:pPr>
+        <w:ind w:firstLineChars="200" w:firstLine="420"/>
+        <w:rPr>
+          <w:rFonts w:hint="eastAsia"/>
+        </w:rPr>
+      </w:pPr>
+    </w:p>
+    <w:p>
+      <w:pPr>
+        <w:rPr>
+          <w:rFonts w:hint="eastAsia"/>
+        </w:rPr>
+      </w:pPr>
+      <w:r>
+        <w:rPr>
+          <w:rFonts w:ascii="Arial" w:hAnsi="Arial" w:cs="Arial"/>
+          <w:color w:val="333333"/>
+          <w:shd w:val="clear" w:color="auto" w:fill="FFFFFF"/>
+        </w:rPr>
+        <w:t>X86</w:t>
+      </w:r>
+      <w:r>
+        <w:rPr>
+          <w:rFonts w:ascii="Arial" w:hAnsi="Arial" w:cs="Arial"/>
+          <w:color w:val="333333"/>
+          <w:shd w:val="clear" w:color="auto" w:fill="FFFFFF"/>
+        </w:rPr>
+        <w:t>和</w:t>
+      </w:r>
+      <w:r>
+        <w:rPr>
+          <w:rFonts w:ascii="Arial" w:hAnsi="Arial" w:cs="Arial"/>
+          <w:color w:val="333333"/>
+          <w:shd w:val="clear" w:color="auto" w:fill="FFFFFF"/>
+        </w:rPr>
+        <w:t>arm</w:t>
+      </w:r>
+    </w:p>
+    <w:p>
+      <w:r>
+        <w:t>八核</w:t>
+      </w:r>
+      <w:r>
+        <w:t xml:space="preserve"> 64 </w:t>
+      </w:r>
+      <w:r>
+        <w:t>位</w:t>
+      </w:r>
+      <w:r>
+        <w:t xml:space="preserve"> ARM Cortex-A73</w:t>
+      </w:r>
+    </w:p>
+    <w:p/>
+    <w:p>
+      <w:pPr>
+        <w:pStyle w:val="2"/>
+      </w:pPr>
+      <w:r>
+        <w:t>A</w:t>
+      </w:r>
+      <w:r>
+        <w:rPr>
+          <w:rFonts w:hint="eastAsia"/>
+        </w:rPr>
+        <w:t>rm</w:t>
+      </w:r>
+    </w:p>
+    <w:p>
+      <w:pPr>
+        <w:ind w:firstLineChars="100" w:firstLine="210"/>
+        <w:rPr>
+          <w:rFonts w:ascii="Arial" w:hAnsi="Arial" w:cs="Arial"/>
+          <w:color w:val="333333"/>
+          <w:szCs w:val="21"/>
+          <w:shd w:val="clear" w:color="auto" w:fill="FFFFFF"/>
+        </w:rPr>
+      </w:pPr>
+      <w:r>
+        <w:rPr>
+          <w:rFonts w:ascii="Arial" w:hAnsi="Arial" w:cs="Arial"/>
+          <w:color w:val="333333"/>
+          <w:szCs w:val="21"/>
+          <w:shd w:val="clear" w:color="auto" w:fill="FFFFFF"/>
+        </w:rPr>
+        <w:t>ARM</w:t>
+      </w:r>
+      <w:r>
+        <w:rPr>
+          <w:rFonts w:ascii="Arial" w:hAnsi="Arial" w:cs="Arial"/>
+          <w:color w:val="333333"/>
+          <w:szCs w:val="21"/>
+          <w:shd w:val="clear" w:color="auto" w:fill="FFFFFF"/>
+        </w:rPr>
+        <w:t>处理器是英国</w:t>
+      </w:r>
+      <w:r>
+        <w:rPr>
+          <w:rFonts w:ascii="Arial" w:hAnsi="Arial" w:cs="Arial"/>
+          <w:color w:val="333333"/>
+          <w:szCs w:val="21"/>
+          <w:shd w:val="clear" w:color="auto" w:fill="FFFFFF"/>
+        </w:rPr>
+        <w:t>Acorn</w:t>
+      </w:r>
+      <w:r>
+        <w:rPr>
+          <w:rFonts w:ascii="Arial" w:hAnsi="Arial" w:cs="Arial"/>
+          <w:color w:val="333333"/>
+          <w:szCs w:val="21"/>
+          <w:shd w:val="clear" w:color="auto" w:fill="FFFFFF"/>
+        </w:rPr>
+        <w:t>有限公司设计的低功耗成本的第一款</w:t>
+      </w:r>
+      <w:hyperlink r:id="rId92" w:tgtFrame="_blank" w:history="1">
+        <w:r>
+          <w:rPr>
+            <w:rStyle w:val="a7"/>
+            <w:rFonts w:ascii="Arial" w:hAnsi="Arial" w:cs="Arial"/>
+            <w:color w:val="136EC2"/>
+            <w:szCs w:val="21"/>
+            <w:shd w:val="clear" w:color="auto" w:fill="FFFFFF"/>
+          </w:rPr>
+          <w:t>RISC</w:t>
+        </w:r>
+      </w:hyperlink>
+      <w:r>
+        <w:rPr>
+          <w:rFonts w:ascii="Arial" w:hAnsi="Arial" w:cs="Arial"/>
+          <w:color w:val="333333"/>
+          <w:szCs w:val="21"/>
+          <w:shd w:val="clear" w:color="auto" w:fill="FFFFFF"/>
+        </w:rPr>
+        <w:t>微处理器。全称为</w:t>
+      </w:r>
+      <w:r>
+        <w:rPr>
+          <w:rFonts w:ascii="Arial" w:hAnsi="Arial" w:cs="Arial"/>
+          <w:color w:val="333333"/>
+          <w:szCs w:val="21"/>
+          <w:shd w:val="clear" w:color="auto" w:fill="FFFFFF"/>
+        </w:rPr>
+        <w:t>Advanced RISC Machine</w:t>
+      </w:r>
+      <w:r>
+        <w:rPr>
+          <w:rFonts w:ascii="Arial" w:hAnsi="Arial" w:cs="Arial" w:hint="eastAsia"/>
+          <w:color w:val="333333"/>
+          <w:szCs w:val="21"/>
+          <w:shd w:val="clear" w:color="auto" w:fill="FFFFFF"/>
+        </w:rPr>
+        <w:t>（</w:t>
+      </w:r>
+      <w:r>
+        <w:rPr>
+          <w:rFonts w:ascii="Arial" w:hAnsi="Arial" w:cs="Arial"/>
+          <w:color w:val="333333"/>
+          <w:szCs w:val="21"/>
+          <w:shd w:val="clear" w:color="auto" w:fill="FFFFFF"/>
+        </w:rPr>
+        <w:t>Acorn RISC Machine</w:t>
+      </w:r>
+      <w:r>
+        <w:rPr>
+          <w:rFonts w:ascii="Arial" w:hAnsi="Arial" w:cs="Arial" w:hint="eastAsia"/>
+          <w:color w:val="333333"/>
+          <w:szCs w:val="21"/>
+          <w:shd w:val="clear" w:color="auto" w:fill="FFFFFF"/>
+        </w:rPr>
+        <w:t>？）</w:t>
+      </w:r>
+      <w:r>
+        <w:rPr>
+          <w:rFonts w:ascii="Arial" w:hAnsi="Arial" w:cs="Arial"/>
+          <w:color w:val="333333"/>
+          <w:szCs w:val="21"/>
+          <w:shd w:val="clear" w:color="auto" w:fill="FFFFFF"/>
+        </w:rPr>
+        <w:t>。</w:t>
+      </w:r>
+      <w:r>
+        <w:rPr>
+          <w:rFonts w:ascii="Arial" w:hAnsi="Arial" w:cs="Arial"/>
+          <w:color w:val="333333"/>
+          <w:szCs w:val="21"/>
+          <w:shd w:val="clear" w:color="auto" w:fill="FFFFFF"/>
+        </w:rPr>
+        <w:t>ARM</w:t>
+      </w:r>
+      <w:r>
+        <w:rPr>
+          <w:rFonts w:ascii="Arial" w:hAnsi="Arial" w:cs="Arial"/>
+          <w:color w:val="333333"/>
+          <w:szCs w:val="21"/>
+          <w:shd w:val="clear" w:color="auto" w:fill="FFFFFF"/>
+        </w:rPr>
+        <w:t>处理器本身是</w:t>
+      </w:r>
+      <w:r>
+        <w:rPr>
+          <w:rFonts w:ascii="Arial" w:hAnsi="Arial" w:cs="Arial"/>
+          <w:color w:val="333333"/>
+          <w:szCs w:val="21"/>
+          <w:shd w:val="clear" w:color="auto" w:fill="FFFFFF"/>
+        </w:rPr>
+        <w:t>32</w:t>
+      </w:r>
+      <w:r>
+        <w:rPr>
+          <w:rFonts w:ascii="Arial" w:hAnsi="Arial" w:cs="Arial"/>
+          <w:color w:val="333333"/>
+          <w:szCs w:val="21"/>
+          <w:shd w:val="clear" w:color="auto" w:fill="FFFFFF"/>
+        </w:rPr>
+        <w:t>位设计</w:t>
+      </w:r>
+    </w:p>
+    <w:p>
+      <w:pPr>
+        <w:ind w:firstLineChars="100" w:firstLine="180"/>
+        <w:rPr>
+          <w:rFonts w:ascii="Arial" w:hAnsi="Arial" w:cs="Arial"/>
+          <w:color w:val="333333"/>
+          <w:sz w:val="18"/>
+          <w:szCs w:val="18"/>
+          <w:shd w:val="clear" w:color="auto" w:fill="FFFFFF"/>
+        </w:rPr>
+      </w:pPr>
+      <w:r>
+        <w:rPr>
+          <w:rFonts w:ascii="Arial" w:hAnsi="Arial" w:cs="Arial"/>
+          <w:color w:val="333333"/>
+          <w:sz w:val="18"/>
+          <w:szCs w:val="18"/>
+          <w:shd w:val="clear" w:color="auto" w:fill="FFFFFF"/>
+        </w:rPr>
+        <w:t>耗电少，功能强</w:t>
+      </w:r>
+    </w:p>
+    <w:p>
+      <w:pPr>
+        <w:widowControl/>
+        <w:shd w:val="clear" w:color="auto" w:fill="FFFFFF"/>
+        <w:spacing w:line="360" w:lineRule="atLeast"/>
+        <w:ind w:firstLine="480"/>
+        <w:jc w:val="left"/>
+        <w:rPr>
+          <w:rFonts w:ascii="Arial" w:hAnsi="Arial" w:cs="Arial"/>
+          <w:color w:val="333333"/>
+          <w:szCs w:val="21"/>
+        </w:rPr>
+      </w:pPr>
+      <w:r>
+        <w:rPr>
+          <w:rFonts w:ascii="Arial" w:hAnsi="Arial" w:cs="Arial"/>
+          <w:color w:val="333333"/>
+          <w:szCs w:val="21"/>
+        </w:rPr>
+        <w:t>1</w:t>
+      </w:r>
+      <w:r>
+        <w:rPr>
+          <w:rFonts w:ascii="Arial" w:hAnsi="Arial" w:cs="Arial"/>
+          <w:color w:val="333333"/>
+          <w:szCs w:val="21"/>
+        </w:rPr>
+        <w:t>、体积小、低功耗、低成本、高性能；</w:t>
+      </w:r>
+    </w:p>
+    <w:p>
+      <w:pPr>
+        <w:shd w:val="clear" w:color="auto" w:fill="FFFFFF"/>
+        <w:spacing w:line="360" w:lineRule="atLeast"/>
+        <w:ind w:firstLine="480"/>
+        <w:rPr>
+          <w:rFonts w:ascii="Arial" w:hAnsi="Arial" w:cs="Arial"/>
+          <w:color w:val="333333"/>
+          <w:szCs w:val="21"/>
+        </w:rPr>
+      </w:pPr>
+      <w:r>
+        <w:rPr>
+          <w:rFonts w:ascii="Arial" w:hAnsi="Arial" w:cs="Arial"/>
+          <w:color w:val="333333"/>
+          <w:szCs w:val="21"/>
+        </w:rPr>
+        <w:t>2</w:t>
+      </w:r>
+      <w:r>
+        <w:rPr>
+          <w:rFonts w:ascii="Arial" w:hAnsi="Arial" w:cs="Arial"/>
+          <w:color w:val="333333"/>
+          <w:szCs w:val="21"/>
+        </w:rPr>
+        <w:t>、支持</w:t>
+      </w:r>
+      <w:r>
+        <w:rPr>
+          <w:rFonts w:ascii="Arial" w:hAnsi="Arial" w:cs="Arial"/>
+          <w:color w:val="333333"/>
+          <w:szCs w:val="21"/>
+        </w:rPr>
+        <w:t>Thumb</w:t>
+      </w:r>
+      <w:r>
+        <w:rPr>
+          <w:rFonts w:ascii="Arial" w:hAnsi="Arial" w:cs="Arial"/>
+          <w:color w:val="333333"/>
+          <w:szCs w:val="21"/>
+        </w:rPr>
+        <w:t>（</w:t>
+      </w:r>
+      <w:r>
+        <w:rPr>
+          <w:rFonts w:ascii="Arial" w:hAnsi="Arial" w:cs="Arial"/>
+          <w:color w:val="333333"/>
+          <w:szCs w:val="21"/>
+        </w:rPr>
+        <w:t>16</w:t>
+      </w:r>
+      <w:r>
+        <w:rPr>
+          <w:rFonts w:ascii="Arial" w:hAnsi="Arial" w:cs="Arial"/>
+          <w:color w:val="333333"/>
+          <w:szCs w:val="21"/>
+        </w:rPr>
+        <w:t>位）</w:t>
+      </w:r>
+      <w:r>
+        <w:rPr>
+          <w:rFonts w:ascii="Arial" w:hAnsi="Arial" w:cs="Arial"/>
+          <w:color w:val="333333"/>
+          <w:szCs w:val="21"/>
+        </w:rPr>
+        <w:t>/ARM</w:t>
+      </w:r>
+      <w:r>
+        <w:rPr>
+          <w:rFonts w:ascii="Arial" w:hAnsi="Arial" w:cs="Arial"/>
+          <w:color w:val="333333"/>
+          <w:szCs w:val="21"/>
+        </w:rPr>
+        <w:t>（</w:t>
+      </w:r>
+      <w:r>
+        <w:rPr>
+          <w:rFonts w:ascii="Arial" w:hAnsi="Arial" w:cs="Arial"/>
+          <w:color w:val="333333"/>
+          <w:szCs w:val="21"/>
+        </w:rPr>
+        <w:t>32</w:t>
+      </w:r>
+      <w:r>
+        <w:rPr>
+          <w:rFonts w:ascii="Arial" w:hAnsi="Arial" w:cs="Arial"/>
+          <w:color w:val="333333"/>
+          <w:szCs w:val="21"/>
+        </w:rPr>
+        <w:t>位）双指令集，能很好的兼容</w:t>
+      </w:r>
+      <w:r>
+        <w:rPr>
+          <w:rFonts w:ascii="Arial" w:hAnsi="Arial" w:cs="Arial"/>
+          <w:color w:val="333333"/>
+          <w:szCs w:val="21"/>
+        </w:rPr>
+        <w:t>8</w:t>
+      </w:r>
+      <w:r>
+        <w:rPr>
+          <w:rFonts w:ascii="Arial" w:hAnsi="Arial" w:cs="Arial"/>
+          <w:color w:val="333333"/>
+          <w:szCs w:val="21"/>
+        </w:rPr>
+        <w:t>位</w:t>
+      </w:r>
+      <w:r>
+        <w:rPr>
+          <w:rFonts w:ascii="Arial" w:hAnsi="Arial" w:cs="Arial"/>
+          <w:color w:val="333333"/>
+          <w:szCs w:val="21"/>
+        </w:rPr>
+        <w:t>/16</w:t>
+      </w:r>
+      <w:r>
+        <w:rPr>
+          <w:rFonts w:ascii="Arial" w:hAnsi="Arial" w:cs="Arial"/>
+          <w:color w:val="333333"/>
+          <w:szCs w:val="21"/>
+        </w:rPr>
+        <w:t>位器件；</w:t>
+      </w:r>
+    </w:p>
+    <w:p>
+      <w:pPr>
+        <w:shd w:val="clear" w:color="auto" w:fill="FFFFFF"/>
+        <w:spacing w:line="360" w:lineRule="atLeast"/>
+        <w:ind w:firstLine="480"/>
+        <w:rPr>
+          <w:rFonts w:ascii="Arial" w:hAnsi="Arial" w:cs="Arial"/>
+          <w:color w:val="333333"/>
+          <w:szCs w:val="21"/>
+        </w:rPr>
+      </w:pPr>
+      <w:r>
+        <w:rPr>
+          <w:rFonts w:ascii="Arial" w:hAnsi="Arial" w:cs="Arial"/>
+          <w:color w:val="333333"/>
+          <w:szCs w:val="21"/>
+        </w:rPr>
+        <w:t>3</w:t>
+      </w:r>
+      <w:r>
+        <w:rPr>
+          <w:rFonts w:ascii="Arial" w:hAnsi="Arial" w:cs="Arial"/>
+          <w:color w:val="333333"/>
+          <w:szCs w:val="21"/>
+        </w:rPr>
+        <w:t>、大量使用</w:t>
+      </w:r>
+      <w:hyperlink r:id="rId93" w:tgtFrame="_blank" w:history="1">
+        <w:r>
+          <w:rPr>
+            <w:rStyle w:val="a7"/>
+            <w:rFonts w:ascii="Arial" w:hAnsi="Arial" w:cs="Arial"/>
+            <w:color w:val="136EC2"/>
+            <w:szCs w:val="21"/>
+          </w:rPr>
+          <w:t>寄存器</w:t>
+        </w:r>
+      </w:hyperlink>
+      <w:r>
+        <w:rPr>
+          <w:rFonts w:ascii="Arial" w:hAnsi="Arial" w:cs="Arial"/>
+          <w:color w:val="333333"/>
+          <w:szCs w:val="21"/>
+        </w:rPr>
+        <w:t>，指令执行速度更快；</w:t>
+      </w:r>
+    </w:p>
+    <w:p>
+      <w:pPr>
+        <w:shd w:val="clear" w:color="auto" w:fill="FFFFFF"/>
+        <w:spacing w:line="360" w:lineRule="atLeast"/>
+        <w:ind w:firstLine="480"/>
+        <w:rPr>
+          <w:rFonts w:ascii="Arial" w:hAnsi="Arial" w:cs="Arial"/>
+          <w:color w:val="333333"/>
+          <w:szCs w:val="21"/>
+        </w:rPr>
+      </w:pPr>
+      <w:r>
+        <w:rPr>
+          <w:rFonts w:ascii="Arial" w:hAnsi="Arial" w:cs="Arial"/>
+          <w:color w:val="333333"/>
+          <w:szCs w:val="21"/>
+        </w:rPr>
+        <w:t>4</w:t>
+      </w:r>
+      <w:r>
+        <w:rPr>
+          <w:rFonts w:ascii="Arial" w:hAnsi="Arial" w:cs="Arial"/>
+          <w:color w:val="333333"/>
+          <w:szCs w:val="21"/>
+        </w:rPr>
+        <w:t>、大多数数据操作都在寄存器中完成；</w:t>
+      </w:r>
+    </w:p>
+    <w:p>
+      <w:pPr>
+        <w:shd w:val="clear" w:color="auto" w:fill="FFFFFF"/>
+        <w:spacing w:line="360" w:lineRule="atLeast"/>
+        <w:ind w:firstLine="480"/>
+        <w:rPr>
+          <w:rFonts w:ascii="Arial" w:hAnsi="Arial" w:cs="Arial"/>
+          <w:color w:val="333333"/>
+          <w:szCs w:val="21"/>
+        </w:rPr>
+      </w:pPr>
+      <w:r>
+        <w:rPr>
+          <w:rFonts w:ascii="Arial" w:hAnsi="Arial" w:cs="Arial"/>
+          <w:color w:val="333333"/>
+          <w:szCs w:val="21"/>
+        </w:rPr>
+        <w:t>5</w:t>
+      </w:r>
+      <w:r>
+        <w:rPr>
+          <w:rFonts w:ascii="Arial" w:hAnsi="Arial" w:cs="Arial"/>
+          <w:color w:val="333333"/>
+          <w:szCs w:val="21"/>
+        </w:rPr>
+        <w:t>、寻址方式灵活简单，执行效率高；</w:t>
+      </w:r>
+    </w:p>
+    <w:p>
+      <w:pPr>
+        <w:shd w:val="clear" w:color="auto" w:fill="FFFFFF"/>
+        <w:spacing w:line="360" w:lineRule="atLeast"/>
+        <w:ind w:firstLine="480"/>
+        <w:rPr>
+          <w:rFonts w:ascii="Arial" w:hAnsi="Arial" w:cs="Arial"/>
+          <w:color w:val="333333"/>
+          <w:szCs w:val="21"/>
+        </w:rPr>
+      </w:pPr>
+      <w:r>
+        <w:rPr>
+          <w:rFonts w:ascii="Arial" w:hAnsi="Arial" w:cs="Arial"/>
+          <w:color w:val="333333"/>
+          <w:szCs w:val="21"/>
+        </w:rPr>
+        <w:t>6</w:t>
+      </w:r>
+      <w:r>
+        <w:rPr>
+          <w:rFonts w:ascii="Arial" w:hAnsi="Arial" w:cs="Arial"/>
+          <w:color w:val="333333"/>
+          <w:szCs w:val="21"/>
+        </w:rPr>
+        <w:t>、</w:t>
+      </w:r>
+      <w:hyperlink r:id="rId94" w:tgtFrame="_blank" w:history="1">
+        <w:r>
+          <w:rPr>
+            <w:rStyle w:val="a7"/>
+            <w:rFonts w:ascii="Arial" w:hAnsi="Arial" w:cs="Arial"/>
+            <w:color w:val="136EC2"/>
+            <w:szCs w:val="21"/>
+          </w:rPr>
+          <w:t>指令长度</w:t>
+        </w:r>
+      </w:hyperlink>
+      <w:r>
+        <w:rPr>
+          <w:rFonts w:ascii="Arial" w:hAnsi="Arial" w:cs="Arial"/>
+          <w:color w:val="333333"/>
+          <w:szCs w:val="21"/>
+        </w:rPr>
+        <w:t>固定。</w:t>
+      </w:r>
+    </w:p>
+    <w:p>
+      <w:pPr>
+        <w:ind w:firstLineChars="100" w:firstLine="210"/>
+      </w:pPr>
+    </w:p>
+    <w:p>
+      <w:pPr>
+        <w:pStyle w:val="3"/>
+      </w:pPr>
+      <w:r>
+        <w:rPr>
+          <w:rFonts w:hint="eastAsia"/>
+        </w:rPr>
+        <w:t>前景</w:t>
+      </w:r>
+    </w:p>
+    <w:p>
+      <w:pPr>
+        <w:ind w:firstLineChars="300" w:firstLine="630"/>
+      </w:pPr>
+      <w:r>
+        <w:rPr>
+          <w:rFonts w:ascii="Arial" w:hAnsi="Arial" w:cs="Arial"/>
+          <w:color w:val="333333"/>
+          <w:szCs w:val="21"/>
+          <w:shd w:val="clear" w:color="auto" w:fill="FFFFFF"/>
+        </w:rPr>
+        <w:t>20</w:t>
+      </w:r>
+      <w:r>
+        <w:rPr>
+          <w:rFonts w:ascii="Arial" w:hAnsi="Arial" w:cs="Arial"/>
+          <w:color w:val="333333"/>
+          <w:szCs w:val="21"/>
+          <w:shd w:val="clear" w:color="auto" w:fill="FFFFFF"/>
+        </w:rPr>
+        <w:t>世纪</w:t>
+      </w:r>
+      <w:r>
+        <w:rPr>
+          <w:rFonts w:ascii="Arial" w:hAnsi="Arial" w:cs="Arial"/>
+          <w:color w:val="333333"/>
+          <w:szCs w:val="21"/>
+          <w:shd w:val="clear" w:color="auto" w:fill="FFFFFF"/>
+        </w:rPr>
+        <w:t>90</w:t>
+      </w:r>
+      <w:r>
+        <w:rPr>
+          <w:rFonts w:ascii="Arial" w:hAnsi="Arial" w:cs="Arial"/>
+          <w:color w:val="333333"/>
+          <w:szCs w:val="21"/>
+          <w:shd w:val="clear" w:color="auto" w:fill="FFFFFF"/>
+        </w:rPr>
+        <w:t>年代，</w:t>
+      </w:r>
+      <w:r>
+        <w:rPr>
+          <w:rFonts w:ascii="Arial" w:hAnsi="Arial" w:cs="Arial"/>
+          <w:color w:val="333333"/>
+          <w:szCs w:val="21"/>
+          <w:shd w:val="clear" w:color="auto" w:fill="FFFFFF"/>
+        </w:rPr>
+        <w:t>ARM</w:t>
+      </w:r>
+      <w:r>
+        <w:rPr>
+          <w:rFonts w:ascii="Arial" w:hAnsi="Arial" w:cs="Arial"/>
+          <w:color w:val="333333"/>
+          <w:szCs w:val="21"/>
+          <w:shd w:val="clear" w:color="auto" w:fill="FFFFFF"/>
+        </w:rPr>
+        <w:t>公司的业绩平平，处理器的出货量徘徊不前。由于资金短缺，</w:t>
+      </w:r>
+      <w:r>
+        <w:rPr>
+          <w:rFonts w:ascii="Arial" w:hAnsi="Arial" w:cs="Arial"/>
+          <w:color w:val="333333"/>
+          <w:szCs w:val="21"/>
+          <w:shd w:val="clear" w:color="auto" w:fill="FFFFFF"/>
+        </w:rPr>
+        <w:t>ARM</w:t>
+      </w:r>
+      <w:r>
+        <w:rPr>
+          <w:rFonts w:ascii="Arial" w:hAnsi="Arial" w:cs="Arial"/>
+          <w:color w:val="333333"/>
+          <w:szCs w:val="21"/>
+          <w:shd w:val="clear" w:color="auto" w:fill="FFFFFF"/>
+        </w:rPr>
+        <w:t>做出了一个意义深远的决定：自己不制造芯片，只将芯片的设计方案授权给其他公司，由它们来生产。正是这个模式，最终使得</w:t>
+      </w:r>
+      <w:r>
+        <w:rPr>
+          <w:rFonts w:ascii="Arial" w:hAnsi="Arial" w:cs="Arial"/>
+          <w:color w:val="333333"/>
+          <w:szCs w:val="21"/>
+          <w:shd w:val="clear" w:color="auto" w:fill="FFFFFF"/>
+        </w:rPr>
+        <w:t>ARM</w:t>
+      </w:r>
+      <w:r>
+        <w:rPr>
+          <w:rFonts w:ascii="Arial" w:hAnsi="Arial" w:cs="Arial"/>
+          <w:color w:val="333333"/>
+          <w:szCs w:val="21"/>
+          <w:shd w:val="clear" w:color="auto" w:fill="FFFFFF"/>
+        </w:rPr>
+        <w:t>芯片遍地开花，将封闭设计的</w:t>
+      </w:r>
+      <w:r>
+        <w:rPr>
+          <w:rFonts w:ascii="Arial" w:hAnsi="Arial" w:cs="Arial"/>
+          <w:color w:val="333333"/>
+          <w:szCs w:val="21"/>
+          <w:shd w:val="clear" w:color="auto" w:fill="FFFFFF"/>
+        </w:rPr>
+        <w:t>Intel</w:t>
+      </w:r>
+      <w:r>
+        <w:rPr>
+          <w:rFonts w:ascii="Arial" w:hAnsi="Arial" w:cs="Arial"/>
+          <w:color w:val="333333"/>
+          <w:szCs w:val="21"/>
+          <w:shd w:val="clear" w:color="auto" w:fill="FFFFFF"/>
+        </w:rPr>
+        <w:t>公司置于</w:t>
+      </w:r>
+      <w:r>
+        <w:rPr>
+          <w:rFonts w:ascii="Arial" w:hAnsi="Arial" w:cs="Arial"/>
+          <w:color w:val="333333"/>
+          <w:szCs w:val="21"/>
+          <w:shd w:val="clear" w:color="auto" w:fill="FFFFFF"/>
+        </w:rPr>
+        <w:t>“</w:t>
+      </w:r>
+      <w:r>
+        <w:rPr>
+          <w:rFonts w:ascii="Arial" w:hAnsi="Arial" w:cs="Arial"/>
+          <w:color w:val="333333"/>
+          <w:szCs w:val="21"/>
+          <w:shd w:val="clear" w:color="auto" w:fill="FFFFFF"/>
+        </w:rPr>
+        <w:t>人民战争</w:t>
+      </w:r>
+      <w:r>
+        <w:rPr>
+          <w:rFonts w:ascii="Arial" w:hAnsi="Arial" w:cs="Arial"/>
+          <w:color w:val="333333"/>
+          <w:szCs w:val="21"/>
+          <w:shd w:val="clear" w:color="auto" w:fill="FFFFFF"/>
+        </w:rPr>
+        <w:t>”</w:t>
+      </w:r>
+      <w:r>
+        <w:rPr>
+          <w:rFonts w:ascii="Arial" w:hAnsi="Arial" w:cs="Arial"/>
+          <w:color w:val="333333"/>
+          <w:szCs w:val="21"/>
+          <w:shd w:val="clear" w:color="auto" w:fill="FFFFFF"/>
+        </w:rPr>
+        <w:t>的汪洋大海。</w:t>
+      </w:r>
+    </w:p>
+    <w:p>
+      <w:pPr>
+        <w:widowControl/>
+        <w:ind w:firstLineChars="200" w:firstLine="420"/>
+        <w:jc w:val="left"/>
+      </w:pPr>
+      <w:r>
+        <w:rPr>
+          <w:rFonts w:ascii="Arial" w:hAnsi="Arial" w:cs="Arial"/>
+          <w:color w:val="333333"/>
+          <w:szCs w:val="21"/>
+          <w:shd w:val="clear" w:color="auto" w:fill="FFFFFF"/>
+        </w:rPr>
+        <w:t>微软公司（</w:t>
+      </w:r>
+      <w:r>
+        <w:rPr>
+          <w:rFonts w:ascii="Arial" w:hAnsi="Arial" w:cs="Arial"/>
+          <w:color w:val="333333"/>
+          <w:szCs w:val="21"/>
+          <w:shd w:val="clear" w:color="auto" w:fill="FFFFFF"/>
+        </w:rPr>
+        <w:t>2011</w:t>
+      </w:r>
+      <w:r>
+        <w:rPr>
+          <w:rFonts w:ascii="Arial" w:hAnsi="Arial" w:cs="Arial"/>
+          <w:color w:val="333333"/>
+          <w:szCs w:val="21"/>
+          <w:shd w:val="clear" w:color="auto" w:fill="FFFFFF"/>
+        </w:rPr>
+        <w:t>年）宣布，下一版</w:t>
+      </w:r>
+      <w:r>
+        <w:rPr>
+          <w:rFonts w:ascii="Arial" w:hAnsi="Arial" w:cs="Arial"/>
+          <w:color w:val="333333"/>
+          <w:szCs w:val="21"/>
+          <w:shd w:val="clear" w:color="auto" w:fill="FFFFFF"/>
+        </w:rPr>
+        <w:t>Windows</w:t>
+      </w:r>
+      <w:r>
+        <w:rPr>
+          <w:rFonts w:ascii="Arial" w:hAnsi="Arial" w:cs="Arial"/>
+          <w:color w:val="333333"/>
+          <w:szCs w:val="21"/>
+          <w:shd w:val="clear" w:color="auto" w:fill="FFFFFF"/>
+        </w:rPr>
+        <w:t>将正式支持</w:t>
+      </w:r>
+      <w:r>
+        <w:rPr>
+          <w:rFonts w:ascii="Arial" w:hAnsi="Arial" w:cs="Arial"/>
+          <w:color w:val="333333"/>
+          <w:szCs w:val="21"/>
+          <w:shd w:val="clear" w:color="auto" w:fill="FFFFFF"/>
+        </w:rPr>
+        <w:t>ARM</w:t>
+      </w:r>
+      <w:r>
+        <w:rPr>
+          <w:rFonts w:ascii="Arial" w:hAnsi="Arial" w:cs="Arial"/>
+          <w:color w:val="333333"/>
+          <w:szCs w:val="21"/>
+          <w:shd w:val="clear" w:color="auto" w:fill="FFFFFF"/>
+        </w:rPr>
+        <w:t>处理器。这是计算机工业</w:t>
+      </w:r>
+    </w:p>
+    <w:p>
+      <w:pPr>
+        <w:rPr>
+          <w:rFonts w:ascii="Arial" w:hAnsi="Arial" w:cs="Arial"/>
+          <w:color w:val="333333"/>
+          <w:szCs w:val="21"/>
+          <w:shd w:val="clear" w:color="auto" w:fill="FFFFFF"/>
+        </w:rPr>
+      </w:pPr>
+      <w:bookmarkStart w:id="30" w:name="ref_[4]_"/>
+      <w:bookmarkEnd w:id="30"/>
+      <w:r>
+        <w:rPr>
+          <w:rFonts w:ascii="Arial" w:hAnsi="Arial" w:cs="Arial"/>
+          <w:color w:val="333333"/>
+          <w:szCs w:val="21"/>
+          <w:shd w:val="clear" w:color="auto" w:fill="FFFFFF"/>
+        </w:rPr>
+        <w:t>发展历史上的一件大事，标识着</w:t>
+      </w:r>
+      <w:r>
+        <w:rPr>
+          <w:rFonts w:ascii="Arial" w:hAnsi="Arial" w:cs="Arial"/>
+          <w:color w:val="333333"/>
+          <w:szCs w:val="21"/>
+          <w:shd w:val="clear" w:color="auto" w:fill="FFFFFF"/>
+        </w:rPr>
+        <w:t>x86</w:t>
+      </w:r>
+      <w:r>
+        <w:rPr>
+          <w:rFonts w:ascii="Arial" w:hAnsi="Arial" w:cs="Arial"/>
+          <w:color w:val="333333"/>
+          <w:szCs w:val="21"/>
+          <w:shd w:val="clear" w:color="auto" w:fill="FFFFFF"/>
+        </w:rPr>
+        <w:t>处理器的主导地位发生动摇。在移动设备市场，</w:t>
+      </w:r>
+      <w:r>
+        <w:rPr>
+          <w:rFonts w:ascii="Arial" w:hAnsi="Arial" w:cs="Arial"/>
+          <w:color w:val="333333"/>
+          <w:szCs w:val="21"/>
+          <w:shd w:val="clear" w:color="auto" w:fill="FFFFFF"/>
+        </w:rPr>
+        <w:t>ARM</w:t>
+      </w:r>
+      <w:r>
+        <w:rPr>
+          <w:rFonts w:ascii="Arial" w:hAnsi="Arial" w:cs="Arial"/>
+          <w:color w:val="333333"/>
+          <w:szCs w:val="21"/>
+          <w:shd w:val="clear" w:color="auto" w:fill="FFFFFF"/>
+        </w:rPr>
+        <w:t>处理器的市场份额超过</w:t>
+      </w:r>
+      <w:r>
+        <w:rPr>
+          <w:rFonts w:ascii="Arial" w:hAnsi="Arial" w:cs="Arial"/>
+          <w:color w:val="333333"/>
+          <w:szCs w:val="21"/>
+          <w:shd w:val="clear" w:color="auto" w:fill="FFFFFF"/>
+        </w:rPr>
+        <w:t>90%</w:t>
+      </w:r>
+      <w:r>
+        <w:rPr>
+          <w:rFonts w:ascii="Arial" w:hAnsi="Arial" w:cs="Arial"/>
+          <w:color w:val="333333"/>
+          <w:szCs w:val="21"/>
+          <w:shd w:val="clear" w:color="auto" w:fill="FFFFFF"/>
+        </w:rPr>
+        <w:t>；在</w:t>
+      </w:r>
+      <w:hyperlink r:id="rId95" w:tgtFrame="_blank" w:history="1">
+        <w:r>
+          <w:rPr>
+            <w:rStyle w:val="a7"/>
+            <w:rFonts w:ascii="Arial" w:hAnsi="Arial" w:cs="Arial"/>
+            <w:color w:val="136EC2"/>
+            <w:szCs w:val="21"/>
+            <w:shd w:val="clear" w:color="auto" w:fill="FFFFFF"/>
+          </w:rPr>
+          <w:t>服务器</w:t>
+        </w:r>
+      </w:hyperlink>
+      <w:r>
+        <w:rPr>
+          <w:rFonts w:ascii="Arial" w:hAnsi="Arial" w:cs="Arial"/>
+          <w:color w:val="333333"/>
+          <w:szCs w:val="21"/>
+          <w:shd w:val="clear" w:color="auto" w:fill="FFFFFF"/>
+        </w:rPr>
+        <w:t>市场，</w:t>
+      </w:r>
+      <w:r>
+        <w:rPr>
+          <w:rFonts w:ascii="Arial" w:hAnsi="Arial" w:cs="Arial"/>
+          <w:color w:val="333333"/>
+          <w:szCs w:val="21"/>
+          <w:shd w:val="clear" w:color="auto" w:fill="FFFFFF"/>
+        </w:rPr>
+        <w:t>2011</w:t>
+      </w:r>
+      <w:r>
+        <w:rPr>
+          <w:rFonts w:ascii="Arial" w:hAnsi="Arial" w:cs="Arial"/>
+          <w:color w:val="333333"/>
+          <w:szCs w:val="21"/>
+          <w:shd w:val="clear" w:color="auto" w:fill="FFFFFF"/>
+        </w:rPr>
+        <w:t>年就会有</w:t>
+      </w:r>
+      <w:r>
+        <w:rPr>
+          <w:rFonts w:ascii="Arial" w:hAnsi="Arial" w:cs="Arial"/>
+          <w:color w:val="333333"/>
+          <w:szCs w:val="21"/>
+          <w:shd w:val="clear" w:color="auto" w:fill="FFFFFF"/>
+        </w:rPr>
+        <w:t>2.5GHz</w:t>
+      </w:r>
+      <w:r>
+        <w:rPr>
+          <w:rFonts w:ascii="Arial" w:hAnsi="Arial" w:cs="Arial"/>
+          <w:color w:val="333333"/>
+          <w:szCs w:val="21"/>
+          <w:shd w:val="clear" w:color="auto" w:fill="FFFFFF"/>
+        </w:rPr>
+        <w:t>的服务器上市；在桌面电脑市场，又有了微软的支持。</w:t>
+      </w:r>
+      <w:r>
+        <w:rPr>
+          <w:rFonts w:ascii="Arial" w:hAnsi="Arial" w:cs="Arial"/>
+          <w:color w:val="333333"/>
+          <w:szCs w:val="21"/>
+          <w:shd w:val="clear" w:color="auto" w:fill="FFFFFF"/>
+        </w:rPr>
+        <w:t>ARM</w:t>
+      </w:r>
+      <w:r>
+        <w:rPr>
+          <w:rFonts w:ascii="Arial" w:hAnsi="Arial" w:cs="Arial"/>
+          <w:color w:val="333333"/>
+          <w:szCs w:val="21"/>
+          <w:shd w:val="clear" w:color="auto" w:fill="FFFFFF"/>
+        </w:rPr>
+        <w:t>成为主流，恐怕指日可待。难怪有人惊呼，</w:t>
+      </w:r>
+      <w:r>
+        <w:rPr>
+          <w:rFonts w:ascii="Arial" w:hAnsi="Arial" w:cs="Arial"/>
+          <w:color w:val="333333"/>
+          <w:szCs w:val="21"/>
+          <w:shd w:val="clear" w:color="auto" w:fill="FFFFFF"/>
+        </w:rPr>
+        <w:t>Intel</w:t>
+      </w:r>
+      <w:r>
+        <w:rPr>
+          <w:rFonts w:ascii="Arial" w:hAnsi="Arial" w:cs="Arial"/>
+          <w:color w:val="333333"/>
+          <w:szCs w:val="21"/>
+          <w:shd w:val="clear" w:color="auto" w:fill="FFFFFF"/>
+        </w:rPr>
+        <w:t>公司将被击败</w:t>
+      </w:r>
+    </w:p>
+    <w:p>
+      <w:pPr>
+        <w:rPr>
+          <w:rFonts w:ascii="Arial" w:hAnsi="Arial" w:cs="Arial"/>
+          <w:color w:val="333333"/>
+          <w:szCs w:val="21"/>
+          <w:shd w:val="clear" w:color="auto" w:fill="FFFFFF"/>
+        </w:rPr>
+      </w:pPr>
+      <w:r>
+        <w:rPr>
+          <w:rFonts w:ascii="Arial" w:hAnsi="Arial" w:cs="Arial"/>
+          <w:color w:val="333333"/>
+          <w:szCs w:val="21"/>
+          <w:shd w:val="clear" w:color="auto" w:fill="FFFFFF"/>
+        </w:rPr>
+        <w:tab/>
+      </w:r>
+      <w:r>
+        <w:rPr>
+          <w:rFonts w:ascii="Arial" w:hAnsi="Arial" w:cs="Arial"/>
+          <w:color w:val="333333"/>
+          <w:szCs w:val="21"/>
+          <w:shd w:val="clear" w:color="auto" w:fill="FFFFFF"/>
+        </w:rPr>
+        <w:t>因为</w:t>
+      </w:r>
+      <w:r>
+        <w:rPr>
+          <w:rFonts w:ascii="Arial" w:hAnsi="Arial" w:cs="Arial"/>
+          <w:color w:val="333333"/>
+          <w:szCs w:val="21"/>
+          <w:shd w:val="clear" w:color="auto" w:fill="FFFFFF"/>
+        </w:rPr>
+        <w:t>ARM</w:t>
+      </w:r>
+      <w:r>
+        <w:rPr>
+          <w:rFonts w:ascii="Arial" w:hAnsi="Arial" w:cs="Arial"/>
+          <w:color w:val="333333"/>
+          <w:szCs w:val="21"/>
+          <w:shd w:val="clear" w:color="auto" w:fill="FFFFFF"/>
+        </w:rPr>
+        <w:t>的商业模式是开放的，任何厂商都可以购买授权，所以未来并不是</w:t>
+      </w:r>
+      <w:r>
+        <w:rPr>
+          <w:rFonts w:ascii="Arial" w:hAnsi="Arial" w:cs="Arial"/>
+          <w:color w:val="333333"/>
+          <w:szCs w:val="21"/>
+          <w:shd w:val="clear" w:color="auto" w:fill="FFFFFF"/>
+        </w:rPr>
+        <w:t>Intel vs. ARM</w:t>
+      </w:r>
+      <w:r>
+        <w:rPr>
+          <w:rFonts w:ascii="Arial" w:hAnsi="Arial" w:cs="Arial"/>
+          <w:color w:val="333333"/>
+          <w:szCs w:val="21"/>
+          <w:shd w:val="clear" w:color="auto" w:fill="FFFFFF"/>
+        </w:rPr>
+        <w:t>，而是</w:t>
+      </w:r>
+      <w:commentRangeStart w:id="31"/>
+      <w:r>
+        <w:rPr>
+          <w:rFonts w:ascii="Arial" w:hAnsi="Arial" w:cs="Arial"/>
+          <w:color w:val="333333"/>
+          <w:szCs w:val="21"/>
+          <w:shd w:val="clear" w:color="auto" w:fill="FFFFFF"/>
+        </w:rPr>
+        <w:t>Intel v</w:t>
+      </w:r>
+      <w:commentRangeEnd w:id="31"/>
+      <w:r>
+        <w:rPr>
+          <w:rStyle w:val="a8"/>
+        </w:rPr>
+        <w:commentReference w:id="31"/>
+      </w:r>
+      <w:r>
+        <w:rPr>
+          <w:rFonts w:ascii="Arial" w:hAnsi="Arial" w:cs="Arial"/>
+          <w:color w:val="333333"/>
+          <w:szCs w:val="21"/>
+          <w:shd w:val="clear" w:color="auto" w:fill="FFFFFF"/>
+        </w:rPr>
+        <w:t xml:space="preserve">s. </w:t>
+      </w:r>
+      <w:r>
+        <w:rPr>
+          <w:rFonts w:ascii="Arial" w:hAnsi="Arial" w:cs="Arial"/>
+          <w:color w:val="333333"/>
+          <w:szCs w:val="21"/>
+          <w:shd w:val="clear" w:color="auto" w:fill="FFFFFF"/>
+        </w:rPr>
+        <w:t>世界上所有其他半导体公司</w:t>
+      </w:r>
+    </w:p>
+    <w:p>
+      <w:pPr>
+        <w:rPr>
+          <w:rFonts w:ascii="Arial" w:hAnsi="Arial" w:cs="Arial"/>
+          <w:color w:val="333333"/>
+          <w:szCs w:val="21"/>
+          <w:shd w:val="clear" w:color="auto" w:fill="FFFFFF"/>
+        </w:rPr>
+      </w:pPr>
+      <w:r>
+        <w:rPr>
+          <w:rFonts w:ascii="Arial" w:hAnsi="Arial" w:cs="Arial"/>
+          <w:color w:val="333333"/>
+          <w:szCs w:val="21"/>
+          <w:shd w:val="clear" w:color="auto" w:fill="FFFFFF"/>
+        </w:rPr>
+        <w:t>许多半导体公司持有</w:t>
+      </w:r>
+      <w:r>
+        <w:rPr>
+          <w:rFonts w:ascii="Arial" w:hAnsi="Arial" w:cs="Arial"/>
+          <w:color w:val="333333"/>
+          <w:szCs w:val="21"/>
+          <w:shd w:val="clear" w:color="auto" w:fill="FFFFFF"/>
+        </w:rPr>
+        <w:t xml:space="preserve">ARM </w:t>
+      </w:r>
+      <w:r>
+        <w:rPr>
+          <w:rFonts w:ascii="Arial" w:hAnsi="Arial" w:cs="Arial"/>
+          <w:color w:val="333333"/>
+          <w:szCs w:val="21"/>
+          <w:shd w:val="clear" w:color="auto" w:fill="FFFFFF"/>
+        </w:rPr>
+        <w:t>授权：</w:t>
+      </w:r>
+      <w:hyperlink r:id="rId96" w:tgtFrame="_blank" w:history="1">
+        <w:r>
+          <w:rPr>
+            <w:rStyle w:val="a7"/>
+            <w:rFonts w:ascii="Arial" w:hAnsi="Arial" w:cs="Arial"/>
+            <w:color w:val="136EC2"/>
+            <w:szCs w:val="21"/>
+            <w:shd w:val="clear" w:color="auto" w:fill="FFFFFF"/>
+          </w:rPr>
+          <w:t>Atmel</w:t>
+        </w:r>
+      </w:hyperlink>
+      <w:r>
+        <w:rPr>
+          <w:rFonts w:ascii="Arial" w:hAnsi="Arial" w:cs="Arial"/>
+          <w:color w:val="333333"/>
+          <w:szCs w:val="21"/>
+          <w:shd w:val="clear" w:color="auto" w:fill="FFFFFF"/>
+        </w:rPr>
+        <w:t>、</w:t>
+      </w:r>
+      <w:hyperlink r:id="rId97" w:tgtFrame="_blank" w:history="1">
+        <w:r>
+          <w:rPr>
+            <w:rStyle w:val="a7"/>
+            <w:rFonts w:ascii="Arial" w:hAnsi="Arial" w:cs="Arial"/>
+            <w:color w:val="136EC2"/>
+            <w:szCs w:val="21"/>
+            <w:shd w:val="clear" w:color="auto" w:fill="FFFFFF"/>
+          </w:rPr>
+          <w:t>Broadcom</w:t>
+        </w:r>
+      </w:hyperlink>
+      <w:r>
+        <w:rPr>
+          <w:rFonts w:ascii="Arial" w:hAnsi="Arial" w:cs="Arial"/>
+          <w:color w:val="333333"/>
+          <w:szCs w:val="21"/>
+          <w:shd w:val="clear" w:color="auto" w:fill="FFFFFF"/>
+        </w:rPr>
+        <w:t>、</w:t>
+      </w:r>
+      <w:hyperlink r:id="rId98" w:tgtFrame="_blank" w:history="1">
+        <w:r>
+          <w:rPr>
+            <w:rStyle w:val="a7"/>
+            <w:rFonts w:ascii="Arial" w:hAnsi="Arial" w:cs="Arial"/>
+            <w:color w:val="136EC2"/>
+            <w:szCs w:val="21"/>
+            <w:shd w:val="clear" w:color="auto" w:fill="FFFFFF"/>
+          </w:rPr>
+          <w:t>Cirrus Logic</w:t>
+        </w:r>
+      </w:hyperlink>
+      <w:r>
+        <w:rPr>
+          <w:rFonts w:ascii="Arial" w:hAnsi="Arial" w:cs="Arial"/>
+          <w:color w:val="333333"/>
+          <w:szCs w:val="21"/>
+          <w:shd w:val="clear" w:color="auto" w:fill="FFFFFF"/>
+        </w:rPr>
+        <w:t>、</w:t>
+      </w:r>
+      <w:hyperlink r:id="rId99" w:tgtFrame="_blank" w:history="1">
+        <w:r>
+          <w:rPr>
+            <w:rStyle w:val="a7"/>
+            <w:rFonts w:ascii="Arial" w:hAnsi="Arial" w:cs="Arial"/>
+            <w:color w:val="136EC2"/>
+            <w:szCs w:val="21"/>
+            <w:shd w:val="clear" w:color="auto" w:fill="FFFFFF"/>
+          </w:rPr>
+          <w:t>Freescale</w:t>
+        </w:r>
+      </w:hyperlink>
+      <w:r>
+        <w:rPr>
+          <w:rFonts w:ascii="Arial" w:hAnsi="Arial" w:cs="Arial"/>
+          <w:color w:val="333333"/>
+          <w:szCs w:val="21"/>
+          <w:shd w:val="clear" w:color="auto" w:fill="FFFFFF"/>
+        </w:rPr>
+        <w:t>（于</w:t>
+      </w:r>
+      <w:r>
+        <w:rPr>
+          <w:rFonts w:ascii="Arial" w:hAnsi="Arial" w:cs="Arial"/>
+          <w:color w:val="333333"/>
+          <w:szCs w:val="21"/>
+          <w:shd w:val="clear" w:color="auto" w:fill="FFFFFF"/>
+        </w:rPr>
+        <w:t>2004</w:t>
+      </w:r>
+      <w:r>
+        <w:rPr>
+          <w:rFonts w:ascii="Arial" w:hAnsi="Arial" w:cs="Arial"/>
+          <w:color w:val="333333"/>
+          <w:szCs w:val="21"/>
+          <w:shd w:val="clear" w:color="auto" w:fill="FFFFFF"/>
+        </w:rPr>
+        <w:t>从</w:t>
+      </w:r>
+      <w:hyperlink r:id="rId100" w:tgtFrame="_blank" w:history="1">
+        <w:r>
+          <w:rPr>
+            <w:rStyle w:val="a7"/>
+            <w:rFonts w:ascii="Arial" w:hAnsi="Arial" w:cs="Arial"/>
+            <w:color w:val="136EC2"/>
+            <w:szCs w:val="21"/>
+            <w:shd w:val="clear" w:color="auto" w:fill="FFFFFF"/>
+          </w:rPr>
+          <w:t>摩托罗拉</w:t>
+        </w:r>
+      </w:hyperlink>
+      <w:r>
+        <w:rPr>
+          <w:rFonts w:ascii="Arial" w:hAnsi="Arial" w:cs="Arial"/>
+          <w:color w:val="333333"/>
+          <w:szCs w:val="21"/>
+          <w:shd w:val="clear" w:color="auto" w:fill="FFFFFF"/>
+        </w:rPr>
+        <w:t>公司独立出来）、</w:t>
+      </w:r>
+      <w:hyperlink r:id="rId101" w:tgtFrame="_blank" w:history="1">
+        <w:r>
+          <w:rPr>
+            <w:rStyle w:val="a7"/>
+            <w:rFonts w:ascii="Arial" w:hAnsi="Arial" w:cs="Arial"/>
+            <w:color w:val="136EC2"/>
+            <w:szCs w:val="21"/>
+            <w:shd w:val="clear" w:color="auto" w:fill="FFFFFF"/>
+          </w:rPr>
+          <w:t>Qualcomm</w:t>
+        </w:r>
+      </w:hyperlink>
+      <w:r>
+        <w:rPr>
+          <w:rFonts w:ascii="Arial" w:hAnsi="Arial" w:cs="Arial"/>
+          <w:color w:val="333333"/>
+          <w:szCs w:val="21"/>
+          <w:shd w:val="clear" w:color="auto" w:fill="FFFFFF"/>
+        </w:rPr>
+        <w:t>、</w:t>
+      </w:r>
+      <w:hyperlink r:id="rId102" w:tgtFrame="_blank" w:history="1">
+        <w:r>
+          <w:rPr>
+            <w:rStyle w:val="a7"/>
+            <w:rFonts w:ascii="Arial" w:hAnsi="Arial" w:cs="Arial"/>
+            <w:color w:val="136EC2"/>
+            <w:szCs w:val="21"/>
+            <w:shd w:val="clear" w:color="auto" w:fill="FFFFFF"/>
+          </w:rPr>
+          <w:t>富士通</w:t>
+        </w:r>
+      </w:hyperlink>
+      <w:r>
+        <w:rPr>
+          <w:rFonts w:ascii="Arial" w:hAnsi="Arial" w:cs="Arial"/>
+          <w:color w:val="333333"/>
+          <w:szCs w:val="21"/>
+          <w:shd w:val="clear" w:color="auto" w:fill="FFFFFF"/>
+        </w:rPr>
+        <w:t>、</w:t>
+      </w:r>
+      <w:hyperlink r:id="rId103" w:tgtFrame="_blank" w:history="1">
+        <w:r>
+          <w:rPr>
+            <w:rStyle w:val="a7"/>
+            <w:rFonts w:ascii="Arial" w:hAnsi="Arial" w:cs="Arial"/>
+            <w:color w:val="136EC2"/>
+            <w:szCs w:val="21"/>
+            <w:shd w:val="clear" w:color="auto" w:fill="FFFFFF"/>
+          </w:rPr>
+          <w:t>英特尔</w:t>
+        </w:r>
+      </w:hyperlink>
+      <w:r>
+        <w:rPr>
+          <w:rFonts w:ascii="Arial" w:hAnsi="Arial" w:cs="Arial"/>
+          <w:color w:val="333333"/>
+          <w:szCs w:val="21"/>
+          <w:shd w:val="clear" w:color="auto" w:fill="FFFFFF"/>
+        </w:rPr>
+        <w:t>（借由和</w:t>
+      </w:r>
+      <w:hyperlink r:id="rId104" w:tgtFrame="_blank" w:history="1">
+        <w:r>
+          <w:rPr>
+            <w:rStyle w:val="a7"/>
+            <w:rFonts w:ascii="Arial" w:hAnsi="Arial" w:cs="Arial"/>
+            <w:color w:val="136EC2"/>
+            <w:szCs w:val="21"/>
+            <w:shd w:val="clear" w:color="auto" w:fill="FFFFFF"/>
+          </w:rPr>
+          <w:t>Digital</w:t>
+        </w:r>
+      </w:hyperlink>
+      <w:r>
+        <w:rPr>
+          <w:rFonts w:ascii="Arial" w:hAnsi="Arial" w:cs="Arial"/>
+          <w:color w:val="333333"/>
+          <w:szCs w:val="21"/>
+          <w:shd w:val="clear" w:color="auto" w:fill="FFFFFF"/>
+        </w:rPr>
+        <w:t>的控诉调停）、</w:t>
+      </w:r>
+      <w:r>
+        <w:rPr>
+          <w:rFonts w:ascii="Arial" w:hAnsi="Arial" w:cs="Arial"/>
+          <w:color w:val="333333"/>
+          <w:szCs w:val="21"/>
+          <w:shd w:val="clear" w:color="auto" w:fill="FFFFFF"/>
+        </w:rPr>
+        <w:t>IBM</w:t>
+      </w:r>
+      <w:r>
+        <w:rPr>
+          <w:rFonts w:ascii="Arial" w:hAnsi="Arial" w:cs="Arial"/>
+          <w:color w:val="333333"/>
+          <w:szCs w:val="21"/>
+          <w:shd w:val="clear" w:color="auto" w:fill="FFFFFF"/>
+        </w:rPr>
+        <w:t>，</w:t>
+      </w:r>
+      <w:hyperlink r:id="rId105" w:tgtFrame="_blank" w:history="1">
+        <w:r>
+          <w:rPr>
+            <w:rStyle w:val="a7"/>
+            <w:rFonts w:ascii="Arial" w:hAnsi="Arial" w:cs="Arial"/>
+            <w:color w:val="136EC2"/>
+            <w:szCs w:val="21"/>
+            <w:shd w:val="clear" w:color="auto" w:fill="FFFFFF"/>
+          </w:rPr>
+          <w:t>英飞凌科技</w:t>
+        </w:r>
+      </w:hyperlink>
+      <w:r>
+        <w:rPr>
+          <w:rFonts w:ascii="Arial" w:hAnsi="Arial" w:cs="Arial"/>
+          <w:color w:val="333333"/>
+          <w:szCs w:val="21"/>
+          <w:shd w:val="clear" w:color="auto" w:fill="FFFFFF"/>
+        </w:rPr>
+        <w:t>，</w:t>
+      </w:r>
+      <w:hyperlink r:id="rId106" w:tgtFrame="_blank" w:history="1">
+        <w:r>
+          <w:rPr>
+            <w:rStyle w:val="a7"/>
+            <w:rFonts w:ascii="Arial" w:hAnsi="Arial" w:cs="Arial"/>
+            <w:color w:val="136EC2"/>
+            <w:szCs w:val="21"/>
+            <w:shd w:val="clear" w:color="auto" w:fill="FFFFFF"/>
+          </w:rPr>
+          <w:t>任天堂</w:t>
+        </w:r>
+      </w:hyperlink>
+      <w:r>
+        <w:rPr>
+          <w:rFonts w:ascii="Arial" w:hAnsi="Arial" w:cs="Arial"/>
+          <w:color w:val="333333"/>
+          <w:szCs w:val="21"/>
+          <w:shd w:val="clear" w:color="auto" w:fill="FFFFFF"/>
+        </w:rPr>
+        <w:t>，恩智浦半导体（于</w:t>
+      </w:r>
+      <w:r>
+        <w:rPr>
+          <w:rFonts w:ascii="Arial" w:hAnsi="Arial" w:cs="Arial"/>
+          <w:color w:val="333333"/>
+          <w:szCs w:val="21"/>
+          <w:shd w:val="clear" w:color="auto" w:fill="FFFFFF"/>
+        </w:rPr>
+        <w:t>2006</w:t>
+      </w:r>
+      <w:r>
+        <w:rPr>
+          <w:rFonts w:ascii="Arial" w:hAnsi="Arial" w:cs="Arial"/>
+          <w:color w:val="333333"/>
+          <w:szCs w:val="21"/>
+          <w:shd w:val="clear" w:color="auto" w:fill="FFFFFF"/>
+        </w:rPr>
+        <w:t>年从</w:t>
+      </w:r>
+      <w:hyperlink r:id="rId107" w:tgtFrame="_blank" w:history="1">
+        <w:r>
+          <w:rPr>
+            <w:rStyle w:val="a7"/>
+            <w:rFonts w:ascii="Arial" w:hAnsi="Arial" w:cs="Arial"/>
+            <w:color w:val="136EC2"/>
+            <w:szCs w:val="21"/>
+            <w:shd w:val="clear" w:color="auto" w:fill="FFFFFF"/>
+          </w:rPr>
+          <w:t>飞利浦</w:t>
+        </w:r>
+      </w:hyperlink>
+      <w:r>
+        <w:rPr>
+          <w:rFonts w:ascii="Arial" w:hAnsi="Arial" w:cs="Arial"/>
+          <w:color w:val="333333"/>
+          <w:szCs w:val="21"/>
+          <w:shd w:val="clear" w:color="auto" w:fill="FFFFFF"/>
+        </w:rPr>
+        <w:t>独立出来）、</w:t>
+      </w:r>
+      <w:r>
+        <w:rPr>
+          <w:rFonts w:ascii="Arial" w:hAnsi="Arial" w:cs="Arial"/>
+          <w:color w:val="333333"/>
+          <w:szCs w:val="21"/>
+          <w:shd w:val="clear" w:color="auto" w:fill="FFFFFF"/>
+        </w:rPr>
+        <w:t>OKI</w:t>
+      </w:r>
+      <w:r>
+        <w:rPr>
+          <w:rFonts w:ascii="Arial" w:hAnsi="Arial" w:cs="Arial"/>
+          <w:color w:val="333333"/>
+          <w:szCs w:val="21"/>
+          <w:shd w:val="clear" w:color="auto" w:fill="FFFFFF"/>
+        </w:rPr>
+        <w:t>电气工业，</w:t>
+      </w:r>
+      <w:hyperlink r:id="rId108" w:tgtFrame="_blank" w:history="1">
+        <w:r>
+          <w:rPr>
+            <w:rStyle w:val="a7"/>
+            <w:rFonts w:ascii="Arial" w:hAnsi="Arial" w:cs="Arial"/>
+            <w:color w:val="136EC2"/>
+            <w:szCs w:val="21"/>
+            <w:shd w:val="clear" w:color="auto" w:fill="FFFFFF"/>
+          </w:rPr>
+          <w:t>三星电子</w:t>
+        </w:r>
+      </w:hyperlink>
+      <w:r>
+        <w:rPr>
+          <w:rFonts w:ascii="Arial" w:hAnsi="Arial" w:cs="Arial"/>
+          <w:color w:val="333333"/>
+          <w:szCs w:val="21"/>
+          <w:shd w:val="clear" w:color="auto" w:fill="FFFFFF"/>
+        </w:rPr>
+        <w:t>，</w:t>
+      </w:r>
+      <w:hyperlink r:id="rId109" w:tgtFrame="_blank" w:history="1">
+        <w:r>
+          <w:rPr>
+            <w:rStyle w:val="a7"/>
+            <w:rFonts w:ascii="Arial" w:hAnsi="Arial" w:cs="Arial"/>
+            <w:color w:val="136EC2"/>
+            <w:szCs w:val="21"/>
+            <w:shd w:val="clear" w:color="auto" w:fill="FFFFFF"/>
+          </w:rPr>
+          <w:t>Sharp</w:t>
+        </w:r>
+      </w:hyperlink>
+      <w:r>
+        <w:rPr>
+          <w:rFonts w:ascii="Arial" w:hAnsi="Arial" w:cs="Arial"/>
+          <w:color w:val="333333"/>
+          <w:szCs w:val="21"/>
+          <w:shd w:val="clear" w:color="auto" w:fill="FFFFFF"/>
+        </w:rPr>
+        <w:t>，</w:t>
+      </w:r>
+      <w:hyperlink r:id="rId110" w:tgtFrame="_blank" w:history="1">
+        <w:r>
+          <w:rPr>
+            <w:rStyle w:val="a7"/>
+            <w:rFonts w:ascii="Arial" w:hAnsi="Arial" w:cs="Arial"/>
+            <w:color w:val="136EC2"/>
+            <w:szCs w:val="21"/>
+            <w:shd w:val="clear" w:color="auto" w:fill="FFFFFF"/>
+          </w:rPr>
+          <w:t>STMicroelectronics</w:t>
+        </w:r>
+      </w:hyperlink>
+      <w:r>
+        <w:rPr>
+          <w:rFonts w:ascii="Arial" w:hAnsi="Arial" w:cs="Arial"/>
+          <w:color w:val="333333"/>
+          <w:szCs w:val="21"/>
+          <w:shd w:val="clear" w:color="auto" w:fill="FFFFFF"/>
+        </w:rPr>
+        <w:t>，</w:t>
+      </w:r>
+      <w:hyperlink r:id="rId111" w:tgtFrame="_blank" w:history="1">
+        <w:r>
+          <w:rPr>
+            <w:rStyle w:val="a7"/>
+            <w:rFonts w:ascii="Arial" w:hAnsi="Arial" w:cs="Arial"/>
+            <w:color w:val="136EC2"/>
+            <w:szCs w:val="21"/>
+            <w:shd w:val="clear" w:color="auto" w:fill="FFFFFF"/>
+          </w:rPr>
+          <w:t>德州仪器</w:t>
+        </w:r>
+      </w:hyperlink>
+      <w:r>
+        <w:rPr>
+          <w:rFonts w:ascii="Arial" w:hAnsi="Arial" w:cs="Arial"/>
+          <w:color w:val="333333"/>
+          <w:szCs w:val="21"/>
+          <w:shd w:val="clear" w:color="auto" w:fill="FFFFFF"/>
+        </w:rPr>
+        <w:t>和</w:t>
+      </w:r>
+      <w:hyperlink r:id="rId112" w:tgtFrame="_blank" w:history="1">
+        <w:r>
+          <w:rPr>
+            <w:rStyle w:val="a7"/>
+            <w:rFonts w:ascii="Arial" w:hAnsi="Arial" w:cs="Arial"/>
+            <w:color w:val="136EC2"/>
+            <w:szCs w:val="21"/>
+            <w:shd w:val="clear" w:color="auto" w:fill="FFFFFF"/>
+          </w:rPr>
+          <w:t>VLSI</w:t>
+        </w:r>
+      </w:hyperlink>
+      <w:r>
+        <w:rPr>
+          <w:rFonts w:ascii="Arial" w:hAnsi="Arial" w:cs="Arial"/>
+          <w:color w:val="333333"/>
+          <w:szCs w:val="21"/>
+          <w:shd w:val="clear" w:color="auto" w:fill="FFFFFF"/>
+        </w:rPr>
+        <w:t>等许多这些公司均拥有各个不同形式的</w:t>
+      </w:r>
+      <w:r>
+        <w:rPr>
+          <w:rFonts w:ascii="Arial" w:hAnsi="Arial" w:cs="Arial"/>
+          <w:color w:val="333333"/>
+          <w:szCs w:val="21"/>
+          <w:shd w:val="clear" w:color="auto" w:fill="FFFFFF"/>
+        </w:rPr>
+        <w:t>ARM</w:t>
+      </w:r>
+      <w:r>
+        <w:rPr>
+          <w:rFonts w:ascii="Arial" w:hAnsi="Arial" w:cs="Arial"/>
+          <w:color w:val="333333"/>
+          <w:szCs w:val="21"/>
+          <w:shd w:val="clear" w:color="auto" w:fill="FFFFFF"/>
+        </w:rPr>
+        <w:t>授权。虽然</w:t>
+      </w:r>
+      <w:r>
+        <w:rPr>
+          <w:rFonts w:ascii="Arial" w:hAnsi="Arial" w:cs="Arial"/>
+          <w:color w:val="333333"/>
+          <w:szCs w:val="21"/>
+          <w:shd w:val="clear" w:color="auto" w:fill="FFFFFF"/>
+        </w:rPr>
+        <w:t>ARM</w:t>
+      </w:r>
+      <w:r>
+        <w:rPr>
+          <w:rFonts w:ascii="Arial" w:hAnsi="Arial" w:cs="Arial"/>
+          <w:color w:val="333333"/>
+          <w:szCs w:val="21"/>
+          <w:shd w:val="clear" w:color="auto" w:fill="FFFFFF"/>
+        </w:rPr>
+        <w:t>的授权项目由保密合约所涵盖，在智慧财产权工业，</w:t>
+      </w:r>
+      <w:r>
+        <w:rPr>
+          <w:rFonts w:ascii="Arial" w:hAnsi="Arial" w:cs="Arial"/>
+          <w:color w:val="333333"/>
+          <w:szCs w:val="21"/>
+          <w:shd w:val="clear" w:color="auto" w:fill="FFFFFF"/>
+        </w:rPr>
+        <w:t>ARM</w:t>
+      </w:r>
+      <w:r>
+        <w:rPr>
+          <w:rFonts w:ascii="Arial" w:hAnsi="Arial" w:cs="Arial"/>
+          <w:color w:val="333333"/>
+          <w:szCs w:val="21"/>
+          <w:shd w:val="clear" w:color="auto" w:fill="FFFFFF"/>
+        </w:rPr>
+        <w:t>是广为人知最昂贵的</w:t>
+      </w:r>
+      <w:r>
+        <w:rPr>
+          <w:rFonts w:ascii="Arial" w:hAnsi="Arial" w:cs="Arial"/>
+          <w:color w:val="333333"/>
+          <w:szCs w:val="21"/>
+          <w:shd w:val="clear" w:color="auto" w:fill="FFFFFF"/>
+        </w:rPr>
+        <w:t>CPU</w:t>
+      </w:r>
+      <w:r>
+        <w:rPr>
+          <w:rFonts w:ascii="Arial" w:hAnsi="Arial" w:cs="Arial"/>
+          <w:color w:val="333333"/>
+          <w:szCs w:val="21"/>
+          <w:shd w:val="clear" w:color="auto" w:fill="FFFFFF"/>
+        </w:rPr>
+        <w:t>内核之一。单一的客户产品包含一个基本的</w:t>
+      </w:r>
+      <w:r>
+        <w:rPr>
+          <w:rFonts w:ascii="Arial" w:hAnsi="Arial" w:cs="Arial"/>
+          <w:color w:val="333333"/>
+          <w:szCs w:val="21"/>
+          <w:shd w:val="clear" w:color="auto" w:fill="FFFFFF"/>
+        </w:rPr>
+        <w:t xml:space="preserve">ARM </w:t>
+      </w:r>
+      <w:r>
+        <w:rPr>
+          <w:rFonts w:ascii="Arial" w:hAnsi="Arial" w:cs="Arial"/>
+          <w:color w:val="333333"/>
+          <w:szCs w:val="21"/>
+          <w:shd w:val="clear" w:color="auto" w:fill="FFFFFF"/>
+        </w:rPr>
+        <w:t>内核可能就需索取一次高达美金</w:t>
+      </w:r>
+      <w:r>
+        <w:rPr>
+          <w:rFonts w:ascii="Arial" w:hAnsi="Arial" w:cs="Arial"/>
+          <w:color w:val="333333"/>
+          <w:szCs w:val="21"/>
+          <w:shd w:val="clear" w:color="auto" w:fill="FFFFFF"/>
+        </w:rPr>
+        <w:t>20</w:t>
+      </w:r>
+      <w:r>
+        <w:rPr>
+          <w:rFonts w:ascii="Arial" w:hAnsi="Arial" w:cs="Arial"/>
+          <w:color w:val="333333"/>
+          <w:szCs w:val="21"/>
+          <w:shd w:val="clear" w:color="auto" w:fill="FFFFFF"/>
+        </w:rPr>
+        <w:t>万的授权费用。而若是牵涉到大量架构上修改，则费用就可能超过千万美元。</w:t>
+      </w:r>
+    </w:p>
+    <w:p>
+      <w:pPr>
+        <w:rPr>
+          <w:rFonts w:ascii="Arial" w:hAnsi="Arial" w:cs="Arial"/>
+          <w:color w:val="333333"/>
+          <w:szCs w:val="21"/>
+          <w:shd w:val="clear" w:color="auto" w:fill="FFFFFF"/>
+        </w:rPr>
+      </w:pPr>
+    </w:p>
+    <w:p>
+      <w:pPr>
+        <w:pStyle w:val="3"/>
+        <w:numPr>
+          <w:ilvl w:val="2"/>
+          <w:numId w:val="1"/>
+        </w:numPr>
+        <w:rPr>
+          <w:shd w:val="clear" w:color="auto" w:fill="FFFFFF"/>
+        </w:rPr>
+      </w:pPr>
+      <w:r>
+        <w:rPr>
+          <w:rFonts w:hint="eastAsia"/>
+          <w:shd w:val="clear" w:color="auto" w:fill="FFFFFF"/>
+        </w:rPr>
+        <w:lastRenderedPageBreak/>
+        <w:t>Cortex-A73</w:t>
+      </w:r>
+    </w:p>
+    <w:p>
+      <w:pPr>
+        <w:ind w:firstLineChars="200" w:firstLine="420"/>
+        <w:rPr>
+          <w:rFonts w:ascii="微软雅黑" w:eastAsia="微软雅黑" w:hAnsi="微软雅黑"/>
+          <w:color w:val="666666"/>
+          <w:shd w:val="clear" w:color="auto" w:fill="FFFFFF"/>
+        </w:rPr>
+      </w:pPr>
+      <w:r>
+        <w:rPr>
+          <w:rFonts w:ascii="微软雅黑" w:eastAsia="微软雅黑" w:hAnsi="微软雅黑" w:hint="eastAsia"/>
+          <w:color w:val="666666"/>
+          <w:shd w:val="clear" w:color="auto" w:fill="FFFFFF"/>
+        </w:rPr>
+        <w:t>对Cortex-A57提升了大概2.1倍，对Cortex-A72提升了30%</w:t>
+      </w:r>
+    </w:p>
+    <w:p>
+      <w:pPr>
+        <w:rPr>
+          <w:rFonts w:hint="eastAsia"/>
+        </w:rPr>
+      </w:pPr>
+      <w:r>
+        <w:rPr>
+          <w:rFonts w:ascii="微软雅黑" w:eastAsia="微软雅黑" w:hAnsi="微软雅黑" w:hint="eastAsia"/>
+          <w:color w:val="666666"/>
+          <w:shd w:val="clear" w:color="auto" w:fill="FFFFFF"/>
+        </w:rPr>
+        <w:t>采用了ARM的ARMv8架构 64-bit，以及我们新的大小核架构的系统</w:t>
+      </w:r>
+    </w:p>
+    <w:p/>
+    <w:p>
+      <w:pPr>
+        <w:rPr>
+          <w:rFonts w:ascii="Arial" w:hAnsi="Arial" w:cs="Arial"/>
+          <w:color w:val="333333"/>
+          <w:szCs w:val="21"/>
+          <w:shd w:val="clear" w:color="auto" w:fill="FFFFFF"/>
+        </w:rPr>
+      </w:pPr>
+      <w:r>
+        <w:rPr>
+          <w:rFonts w:ascii="Arial" w:hAnsi="Arial" w:cs="Arial"/>
+          <w:color w:val="333333"/>
+          <w:szCs w:val="21"/>
+          <w:shd w:val="clear" w:color="auto" w:fill="FFFFFF"/>
+        </w:rPr>
+        <w:t>但平均每卖出一款这样的手机，该公司只能得到</w:t>
+      </w:r>
+      <w:r>
+        <w:rPr>
+          <w:rFonts w:ascii="Arial" w:hAnsi="Arial" w:cs="Arial"/>
+          <w:color w:val="333333"/>
+          <w:szCs w:val="21"/>
+          <w:shd w:val="clear" w:color="auto" w:fill="FFFFFF"/>
+        </w:rPr>
+        <w:t>1</w:t>
+      </w:r>
+      <w:r>
+        <w:rPr>
+          <w:rFonts w:ascii="Arial" w:hAnsi="Arial" w:cs="Arial"/>
+          <w:color w:val="333333"/>
+          <w:szCs w:val="21"/>
+          <w:shd w:val="clear" w:color="auto" w:fill="FFFFFF"/>
+        </w:rPr>
+        <w:t>美分，而英特尔的芯片单位收益却高达数十至数百美元不</w:t>
+      </w:r>
+    </w:p>
+    <w:p>
+      <w:pPr>
+        <w:rPr>
+          <w:rFonts w:ascii="Arial" w:hAnsi="Arial" w:cs="Arial"/>
+          <w:color w:val="333333"/>
+          <w:szCs w:val="21"/>
+          <w:shd w:val="clear" w:color="auto" w:fill="FFFFFF"/>
+        </w:rPr>
+      </w:pPr>
+    </w:p>
+    <w:p>
+      <w:pPr>
+        <w:pStyle w:val="3"/>
+      </w:pPr>
+      <w:r>
+        <w:rPr>
+          <w:rFonts w:hint="eastAsia"/>
+        </w:rPr>
+        <w:t>NEON</w:t>
+      </w:r>
+      <w:r>
+        <w:rPr>
+          <w:rFonts w:hint="eastAsia"/>
+        </w:rPr>
+        <w:t>媒体处理引擎</w:t>
+      </w:r>
+    </w:p>
+    <w:p>
+      <w:pPr>
+        <w:ind w:firstLineChars="200" w:firstLine="400"/>
+        <w:rPr>
+          <w:rFonts w:ascii="微软雅黑" w:eastAsia="微软雅黑" w:hAnsi="微软雅黑"/>
+          <w:color w:val="666666"/>
+          <w:sz w:val="20"/>
+          <w:szCs w:val="20"/>
+        </w:rPr>
+      </w:pPr>
+      <w:r>
+        <w:rPr>
+          <w:rFonts w:ascii="微软雅黑" w:eastAsia="微软雅黑" w:hAnsi="微软雅黑" w:hint="eastAsia"/>
+          <w:color w:val="666666"/>
+          <w:sz w:val="20"/>
+          <w:szCs w:val="20"/>
+        </w:rPr>
+        <w:t>ARM公司在其最新的基于ARMv7架构的Cortex-A系列处理器上,首次集成了"NEON媒体处理引擎”。NEON引擎提供了ARM平台先进的</w:t>
+      </w:r>
+      <w:r>
+        <w:rPr>
+          <w:rFonts w:ascii="微软雅黑" w:eastAsia="微软雅黑" w:hAnsi="微软雅黑" w:hint="eastAsia"/>
+          <w:b/>
+          <w:bCs/>
+          <w:color w:val="666666"/>
+          <w:sz w:val="20"/>
+          <w:szCs w:val="20"/>
+        </w:rPr>
+        <w:t>基于SIMD的指令集</w:t>
+      </w:r>
+      <w:r>
+        <w:rPr>
+          <w:rFonts w:ascii="微软雅黑" w:eastAsia="微软雅黑" w:hAnsi="微软雅黑" w:hint="eastAsia"/>
+          <w:color w:val="666666"/>
+          <w:sz w:val="20"/>
+          <w:szCs w:val="20"/>
+        </w:rPr>
+        <w:t>,能够实现一条指令同时对</w:t>
+      </w:r>
+      <w:r>
+        <w:rPr>
+          <w:rFonts w:ascii="微软雅黑" w:eastAsia="微软雅黑" w:hAnsi="微软雅黑" w:hint="eastAsia"/>
+          <w:color w:val="FF0000"/>
+          <w:sz w:val="20"/>
+          <w:szCs w:val="20"/>
+        </w:rPr>
+        <w:t>多个数据进行处理,</w:t>
+      </w:r>
+      <w:r>
+        <w:rPr>
+          <w:rFonts w:ascii="微软雅黑" w:eastAsia="微软雅黑" w:hAnsi="微软雅黑" w:hint="eastAsia"/>
+          <w:color w:val="666666"/>
+          <w:sz w:val="20"/>
+          <w:szCs w:val="20"/>
+        </w:rPr>
+        <w:t>实现数据级别的并行处理。NEON引擎能有效加速音视频编解码及图像处理等应用。</w:t>
+      </w:r>
+    </w:p>
+    <w:p>
+      <w:pPr>
+        <w:ind w:firstLineChars="200" w:firstLine="400"/>
+        <w:rPr>
+          <w:rFonts w:ascii="微软雅黑" w:eastAsia="微软雅黑" w:hAnsi="微软雅黑"/>
+          <w:color w:val="666666"/>
+          <w:sz w:val="20"/>
+          <w:szCs w:val="20"/>
+        </w:rPr>
+      </w:pPr>
+      <w:r>
+        <w:rPr>
+          <w:rFonts w:ascii="微软雅黑" w:eastAsia="微软雅黑" w:hAnsi="微软雅黑" w:hint="eastAsia"/>
+          <w:color w:val="666666"/>
+          <w:sz w:val="20"/>
+          <w:szCs w:val="20"/>
+        </w:rPr>
+        <w:t>测试代码：</w:t>
+      </w:r>
+      <w:hyperlink r:id="rId113" w:history="1">
+        <w:r>
+          <w:rPr>
+            <w:rStyle w:val="a7"/>
+            <w:rFonts w:ascii="微软雅黑" w:eastAsia="微软雅黑" w:hAnsi="微软雅黑"/>
+            <w:sz w:val="20"/>
+            <w:szCs w:val="20"/>
+          </w:rPr>
+          <w:t>https://blog.csdn.net/mr_taurus/article/details/77097131</w:t>
+        </w:r>
+      </w:hyperlink>
+    </w:p>
+    <w:p>
+      <w:pPr>
+        <w:ind w:firstLineChars="200" w:firstLine="400"/>
+        <w:rPr>
+          <w:rFonts w:ascii="微软雅黑" w:eastAsia="微软雅黑" w:hAnsi="微软雅黑"/>
+          <w:color w:val="666666"/>
+          <w:sz w:val="20"/>
+          <w:szCs w:val="20"/>
+        </w:rPr>
+      </w:pPr>
+      <w:r>
+        <w:rPr>
+          <w:rFonts w:ascii="微软雅黑" w:eastAsia="微软雅黑" w:hAnsi="微软雅黑" w:hint="eastAsia"/>
+          <w:color w:val="666666"/>
+          <w:sz w:val="20"/>
+          <w:szCs w:val="20"/>
+        </w:rPr>
+        <w:t>开放了C接口，</w:t>
+      </w:r>
+      <w:r>
+        <w:rPr>
+          <w:rFonts w:ascii="微软雅黑" w:eastAsia="微软雅黑" w:hAnsi="微软雅黑" w:hint="eastAsia"/>
+          <w:color w:val="666666"/>
+          <w:sz w:val="20"/>
+          <w:szCs w:val="20"/>
+        </w:rPr>
+        <w:t>app级别，</w:t>
+      </w:r>
+      <w:r>
+        <w:rPr>
+          <w:rFonts w:ascii="微软雅黑" w:eastAsia="微软雅黑" w:hAnsi="微软雅黑" w:hint="eastAsia"/>
+          <w:color w:val="666666"/>
+          <w:sz w:val="20"/>
+          <w:szCs w:val="20"/>
+        </w:rPr>
+        <w:t>还是os级别</w:t>
+      </w:r>
+    </w:p>
+    <w:p>
+      <w:pPr>
+        <w:ind w:firstLineChars="200" w:firstLine="400"/>
+        <w:rPr>
+          <w:rFonts w:ascii="微软雅黑" w:eastAsia="微软雅黑" w:hAnsi="微软雅黑"/>
+          <w:color w:val="666666"/>
+          <w:sz w:val="20"/>
+          <w:szCs w:val="20"/>
+        </w:rPr>
+      </w:pPr>
+    </w:p>
+    <w:p>
+      <w:pPr>
+        <w:pStyle w:val="2"/>
+      </w:pPr>
+      <w:r>
+        <w:t>硬件浮点协处理器</w:t>
+      </w:r>
+    </w:p>
+    <w:p>
+      <w:pPr>
+        <w:ind w:firstLineChars="200" w:firstLine="420"/>
+        <w:rPr>
+          <w:rFonts w:ascii="Arial" w:hAnsi="Arial" w:cs="Arial"/>
+          <w:color w:val="333333"/>
+          <w:szCs w:val="21"/>
+          <w:shd w:val="clear" w:color="auto" w:fill="FFFFFF"/>
+        </w:rPr>
+      </w:pPr>
+      <w:r>
+        <w:rPr>
+          <w:rFonts w:ascii="Arial" w:hAnsi="Arial" w:cs="Arial"/>
+          <w:color w:val="333333"/>
+          <w:szCs w:val="21"/>
+          <w:shd w:val="clear" w:color="auto" w:fill="FFFFFF"/>
+        </w:rPr>
+        <w:t>协处理器（</w:t>
+      </w:r>
+      <w:r>
+        <w:rPr>
+          <w:rFonts w:ascii="Arial" w:hAnsi="Arial" w:cs="Arial"/>
+          <w:color w:val="333333"/>
+          <w:szCs w:val="21"/>
+          <w:shd w:val="clear" w:color="auto" w:fill="FFFFFF"/>
+        </w:rPr>
+        <w:t>coprocessor</w:t>
+      </w:r>
+      <w:r>
+        <w:rPr>
+          <w:rFonts w:ascii="Arial" w:hAnsi="Arial" w:cs="Arial"/>
+          <w:color w:val="333333"/>
+          <w:szCs w:val="21"/>
+          <w:shd w:val="clear" w:color="auto" w:fill="FFFFFF"/>
+        </w:rPr>
+        <w:t>），一种</w:t>
+      </w:r>
+      <w:hyperlink r:id="rId114" w:tgtFrame="_blank" w:history="1">
+        <w:r>
+          <w:rPr>
+            <w:rStyle w:val="a7"/>
+            <w:rFonts w:ascii="Arial" w:hAnsi="Arial" w:cs="Arial"/>
+            <w:color w:val="136EC2"/>
+            <w:szCs w:val="21"/>
+            <w:shd w:val="clear" w:color="auto" w:fill="FFFFFF"/>
+          </w:rPr>
+          <w:t>芯片</w:t>
+        </w:r>
+      </w:hyperlink>
+      <w:r>
+        <w:rPr>
+          <w:rFonts w:ascii="Arial" w:hAnsi="Arial" w:cs="Arial"/>
+          <w:color w:val="333333"/>
+          <w:szCs w:val="21"/>
+          <w:shd w:val="clear" w:color="auto" w:fill="FFFFFF"/>
+        </w:rPr>
+        <w:t>，用于减轻系统微处理器的特定处理任务。</w:t>
+      </w:r>
+    </w:p>
+    <w:p>
+      <w:pPr>
+        <w:ind w:firstLineChars="200" w:firstLine="420"/>
+      </w:pPr>
+      <w:hyperlink r:id="rId115" w:history="1">
+        <w:r>
+          <w:rPr>
+            <w:rStyle w:val="a7"/>
+          </w:rPr>
+          <w:t>https://baike.baidu.com/item/%E5%8D%8F%E5%A4%84%E7%90%86%E5%99%A8/7361259?fr=aladdin</w:t>
+        </w:r>
+      </w:hyperlink>
+    </w:p>
+    <w:p>
+      <w:pPr>
+        <w:ind w:firstLineChars="200" w:firstLine="420"/>
+      </w:pPr>
+    </w:p>
+    <w:p>
+      <w:pPr>
+        <w:pStyle w:val="1"/>
+        <w:numPr>
+          <w:ilvl w:val="0"/>
+          <w:numId w:val="1"/>
+        </w:numPr>
+      </w:pPr>
+      <w:r>
+        <w:t xml:space="preserve">3D GPU </w:t>
+      </w:r>
+    </w:p>
+    <w:p>
+      <w:pPr>
+        <w:ind w:firstLineChars="200" w:firstLine="420"/>
+      </w:pPr>
+      <w:r>
+        <w:sym w:font="Symbol" w:char="F06C"/>
+      </w:r>
+      <w:r>
+        <w:t xml:space="preserve"> </w:t>
+      </w:r>
+      <w:r>
+        <w:t>高性能多核</w:t>
+      </w:r>
+      <w:r>
+        <w:t xml:space="preserve"> GPU Mali-G52 MC6 </w:t>
+      </w:r>
+    </w:p>
+    <w:p>
+      <w:pPr>
+        <w:ind w:firstLineChars="200" w:firstLine="420"/>
+      </w:pPr>
+      <w:r>
+        <w:sym w:font="Symbol" w:char="F06C"/>
+      </w:r>
+      <w:r>
+        <w:t xml:space="preserve"> OpenGL ES 3.2/3.0/2.0/1.1</w:t>
+      </w:r>
+    </w:p>
+    <w:p>
+      <w:pPr>
+        <w:ind w:firstLineChars="200" w:firstLine="420"/>
+      </w:pPr>
+      <w:r>
+        <w:t xml:space="preserve"> </w:t>
+      </w:r>
+      <w:r>
+        <w:sym w:font="Symbol" w:char="F06C"/>
+      </w:r>
+      <w:r>
+        <w:t xml:space="preserve"> Vulkan 1.1 </w:t>
+      </w:r>
+    </w:p>
+    <w:p>
+      <w:pPr>
+        <w:ind w:firstLineChars="200" w:firstLine="420"/>
+      </w:pPr>
+      <w:r>
+        <w:sym w:font="Symbol" w:char="F06C"/>
+      </w:r>
+      <w:r>
+        <w:t xml:space="preserve"> OpenCL 2.0 Full Profile/RenderScript</w:t>
+      </w:r>
+    </w:p>
+    <w:p>
+      <w:pPr>
+        <w:ind w:firstLineChars="200" w:firstLine="420"/>
+      </w:pPr>
+    </w:p>
+    <w:p>
+      <w:pPr>
+        <w:ind w:firstLineChars="200" w:firstLine="420"/>
+        <w:rPr>
+          <w:rFonts w:ascii="Arial" w:hAnsi="Arial" w:cs="Arial"/>
+          <w:color w:val="333333"/>
+          <w:szCs w:val="21"/>
+          <w:shd w:val="clear" w:color="auto" w:fill="FFFFFF"/>
+        </w:rPr>
+      </w:pPr>
+      <w:r>
+        <w:rPr>
+          <w:rFonts w:ascii="Arial" w:hAnsi="Arial" w:cs="Arial"/>
+          <w:color w:val="333333"/>
+          <w:szCs w:val="21"/>
+          <w:shd w:val="clear" w:color="auto" w:fill="FFFFFF"/>
+        </w:rPr>
+        <w:t>图形处理器（英语：</w:t>
+      </w:r>
+      <w:r>
+        <w:rPr>
+          <w:rFonts w:ascii="Arial" w:hAnsi="Arial" w:cs="Arial"/>
+          <w:color w:val="333333"/>
+          <w:szCs w:val="21"/>
+          <w:shd w:val="clear" w:color="auto" w:fill="FFFFFF"/>
+        </w:rPr>
+        <w:t>Graphics Processing Unit</w:t>
+      </w:r>
+      <w:r>
+        <w:rPr>
+          <w:rFonts w:ascii="Arial" w:hAnsi="Arial" w:cs="Arial"/>
+          <w:color w:val="333333"/>
+          <w:szCs w:val="21"/>
+          <w:shd w:val="clear" w:color="auto" w:fill="FFFFFF"/>
+        </w:rPr>
+        <w:t>，缩写：</w:t>
+      </w:r>
+      <w:r>
+        <w:rPr>
+          <w:rFonts w:ascii="Arial" w:hAnsi="Arial" w:cs="Arial"/>
+          <w:color w:val="333333"/>
+          <w:szCs w:val="21"/>
+          <w:shd w:val="clear" w:color="auto" w:fill="FFFFFF"/>
+        </w:rPr>
+        <w:t>GPU</w:t>
+      </w:r>
+      <w:r>
+        <w:rPr>
+          <w:rFonts w:ascii="Arial" w:hAnsi="Arial" w:cs="Arial"/>
+          <w:color w:val="333333"/>
+          <w:szCs w:val="21"/>
+          <w:shd w:val="clear" w:color="auto" w:fill="FFFFFF"/>
+        </w:rPr>
+        <w:t>），又称显示核心、视觉处理器、显示芯片，是一种专门在</w:t>
+      </w:r>
+      <w:hyperlink r:id="rId116" w:tgtFrame="_blank" w:history="1">
+        <w:r>
+          <w:rPr>
+            <w:rStyle w:val="a7"/>
+            <w:rFonts w:ascii="Arial" w:hAnsi="Arial" w:cs="Arial"/>
+            <w:color w:val="136EC2"/>
+            <w:szCs w:val="21"/>
+            <w:shd w:val="clear" w:color="auto" w:fill="FFFFFF"/>
+          </w:rPr>
+          <w:t>个人电脑</w:t>
+        </w:r>
+      </w:hyperlink>
+      <w:r>
+        <w:rPr>
+          <w:rFonts w:ascii="Arial" w:hAnsi="Arial" w:cs="Arial"/>
+          <w:color w:val="333333"/>
+          <w:szCs w:val="21"/>
+          <w:shd w:val="clear" w:color="auto" w:fill="FFFFFF"/>
+        </w:rPr>
+        <w:t>、</w:t>
+      </w:r>
+      <w:hyperlink r:id="rId117" w:tgtFrame="_blank" w:history="1">
+        <w:r>
+          <w:rPr>
+            <w:rStyle w:val="a7"/>
+            <w:rFonts w:ascii="Arial" w:hAnsi="Arial" w:cs="Arial"/>
+            <w:color w:val="136EC2"/>
+            <w:szCs w:val="21"/>
+            <w:shd w:val="clear" w:color="auto" w:fill="FFFFFF"/>
+          </w:rPr>
+          <w:t>工作站</w:t>
+        </w:r>
+      </w:hyperlink>
+      <w:r>
+        <w:rPr>
+          <w:rFonts w:ascii="Arial" w:hAnsi="Arial" w:cs="Arial"/>
+          <w:color w:val="333333"/>
+          <w:szCs w:val="21"/>
+          <w:shd w:val="clear" w:color="auto" w:fill="FFFFFF"/>
+        </w:rPr>
+        <w:t>、游戏机和一些</w:t>
+      </w:r>
+      <w:hyperlink r:id="rId118" w:tgtFrame="_blank" w:history="1">
+        <w:r>
+          <w:rPr>
+            <w:rStyle w:val="a7"/>
+            <w:rFonts w:ascii="Arial" w:hAnsi="Arial" w:cs="Arial"/>
+            <w:color w:val="136EC2"/>
+            <w:szCs w:val="21"/>
+            <w:shd w:val="clear" w:color="auto" w:fill="FFFFFF"/>
+          </w:rPr>
+          <w:t>移动设备</w:t>
+        </w:r>
+      </w:hyperlink>
+      <w:r>
+        <w:rPr>
+          <w:rFonts w:ascii="Arial" w:hAnsi="Arial" w:cs="Arial"/>
+          <w:color w:val="333333"/>
+          <w:szCs w:val="21"/>
+          <w:shd w:val="clear" w:color="auto" w:fill="FFFFFF"/>
+        </w:rPr>
+        <w:t>（如</w:t>
+      </w:r>
+      <w:hyperlink r:id="rId119" w:tgtFrame="_blank" w:history="1">
+        <w:r>
+          <w:rPr>
+            <w:rStyle w:val="a7"/>
+            <w:rFonts w:ascii="Arial" w:hAnsi="Arial" w:cs="Arial"/>
+            <w:color w:val="136EC2"/>
+            <w:szCs w:val="21"/>
+            <w:shd w:val="clear" w:color="auto" w:fill="FFFFFF"/>
+          </w:rPr>
+          <w:t>平板电脑</w:t>
+        </w:r>
+      </w:hyperlink>
+      <w:r>
+        <w:rPr>
+          <w:rFonts w:ascii="Arial" w:hAnsi="Arial" w:cs="Arial"/>
+          <w:color w:val="333333"/>
+          <w:szCs w:val="21"/>
+          <w:shd w:val="clear" w:color="auto" w:fill="FFFFFF"/>
+        </w:rPr>
+        <w:t>、</w:t>
+      </w:r>
+      <w:hyperlink r:id="rId120" w:tgtFrame="_blank" w:history="1">
+        <w:r>
+          <w:rPr>
+            <w:rStyle w:val="a7"/>
+            <w:rFonts w:ascii="Arial" w:hAnsi="Arial" w:cs="Arial"/>
+            <w:color w:val="136EC2"/>
+            <w:szCs w:val="21"/>
+            <w:shd w:val="clear" w:color="auto" w:fill="FFFFFF"/>
+          </w:rPr>
+          <w:t>智能手机</w:t>
+        </w:r>
+      </w:hyperlink>
+      <w:r>
+        <w:rPr>
+          <w:rFonts w:ascii="Arial" w:hAnsi="Arial" w:cs="Arial"/>
+          <w:color w:val="333333"/>
+          <w:szCs w:val="21"/>
+          <w:shd w:val="clear" w:color="auto" w:fill="FFFFFF"/>
+        </w:rPr>
+        <w:t>等）上做图像和图形相关运算工作的</w:t>
+      </w:r>
+      <w:hyperlink r:id="rId121" w:tgtFrame="_blank" w:history="1">
+        <w:r>
+          <w:rPr>
+            <w:rStyle w:val="a7"/>
+            <w:rFonts w:ascii="Arial" w:hAnsi="Arial" w:cs="Arial"/>
+            <w:color w:val="136EC2"/>
+            <w:szCs w:val="21"/>
+            <w:shd w:val="clear" w:color="auto" w:fill="FFFFFF"/>
+          </w:rPr>
+          <w:t>微处理器</w:t>
+        </w:r>
+      </w:hyperlink>
+      <w:r>
+        <w:rPr>
+          <w:rFonts w:ascii="Arial" w:hAnsi="Arial" w:cs="Arial"/>
+          <w:color w:val="333333"/>
+          <w:szCs w:val="21"/>
+          <w:shd w:val="clear" w:color="auto" w:fill="FFFFFF"/>
+        </w:rPr>
+        <w:t>。</w:t>
+      </w:r>
+    </w:p>
+    <w:p>
+      <w:pPr>
+        <w:ind w:firstLineChars="200" w:firstLine="420"/>
+        <w:rPr>
+          <w:rFonts w:ascii="Arial" w:hAnsi="Arial" w:cs="Arial"/>
+          <w:color w:val="333333"/>
+          <w:szCs w:val="21"/>
+          <w:shd w:val="clear" w:color="auto" w:fill="FFFFFF"/>
+        </w:rPr>
+      </w:pPr>
+      <w:r>
+        <w:rPr>
+          <w:rFonts w:ascii="Arial" w:hAnsi="Arial" w:cs="Arial"/>
+          <w:color w:val="333333"/>
+          <w:szCs w:val="21"/>
+          <w:shd w:val="clear" w:color="auto" w:fill="FFFFFF"/>
+        </w:rPr>
+        <w:t>GPU</w:t>
+      </w:r>
+      <w:r>
+        <w:rPr>
+          <w:rFonts w:ascii="Arial" w:hAnsi="Arial" w:cs="Arial"/>
+          <w:color w:val="333333"/>
+          <w:szCs w:val="21"/>
+          <w:shd w:val="clear" w:color="auto" w:fill="FFFFFF"/>
+        </w:rPr>
+        <w:t>的生产商主要有</w:t>
+      </w:r>
+      <w:r>
+        <w:rPr>
+          <w:rFonts w:ascii="Arial" w:hAnsi="Arial" w:cs="Arial"/>
+          <w:color w:val="333333"/>
+          <w:szCs w:val="21"/>
+          <w:shd w:val="clear" w:color="auto" w:fill="FFFFFF"/>
+        </w:rPr>
+        <w:t>NVIDIA</w:t>
+      </w:r>
+      <w:r>
+        <w:rPr>
+          <w:rFonts w:ascii="Arial" w:hAnsi="Arial" w:cs="Arial"/>
+          <w:color w:val="333333"/>
+          <w:szCs w:val="21"/>
+          <w:shd w:val="clear" w:color="auto" w:fill="FFFFFF"/>
+        </w:rPr>
+        <w:t>和</w:t>
+      </w:r>
+      <w:r>
+        <w:rPr>
+          <w:rFonts w:ascii="Arial" w:hAnsi="Arial" w:cs="Arial"/>
+          <w:color w:val="333333"/>
+          <w:szCs w:val="21"/>
+          <w:shd w:val="clear" w:color="auto" w:fill="FFFFFF"/>
+        </w:rPr>
+        <w:t>ATI</w:t>
+      </w:r>
+    </w:p>
+    <w:p>
+      <w:pPr>
+        <w:ind w:firstLineChars="200" w:firstLine="420"/>
+        <w:rPr>
+          <w:rFonts w:ascii="Arial" w:hAnsi="Arial" w:cs="Arial"/>
+          <w:color w:val="333333"/>
+          <w:szCs w:val="21"/>
+          <w:shd w:val="clear" w:color="auto" w:fill="FFFFFF"/>
+        </w:rPr>
+      </w:pPr>
+    </w:p>
+    <w:p>
+      <w:pPr>
+        <w:pStyle w:val="2"/>
+        <w:numPr>
+          <w:ilvl w:val="1"/>
+          <w:numId w:val="1"/>
+        </w:numPr>
+        <w:rPr>
+          <w:rFonts w:ascii="Arial" w:hAnsi="Arial" w:cs="Arial" w:hint="eastAsia"/>
+          <w:color w:val="333333"/>
+          <w:szCs w:val="21"/>
+          <w:shd w:val="clear" w:color="auto" w:fill="FFFFFF"/>
+        </w:rPr>
+      </w:pPr>
+      <w:r>
+        <w:rPr>
+          <w:rFonts w:hint="eastAsia"/>
+          <w:shd w:val="clear" w:color="auto" w:fill="FFFFFF"/>
+        </w:rPr>
+        <w:t>标准</w:t>
+      </w:r>
+    </w:p>
+    <w:p>
+      <w:pPr>
+        <w:ind w:firstLineChars="200" w:firstLine="420"/>
+        <w:rPr>
+          <w:rFonts w:ascii="微软雅黑" w:eastAsia="微软雅黑" w:hAnsi="微软雅黑"/>
+          <w:color w:val="4D4D4D"/>
+          <w:shd w:val="clear" w:color="auto" w:fill="FFFFFF"/>
+        </w:rPr>
+      </w:pPr>
+      <w:r>
+        <w:rPr>
+          <w:rFonts w:ascii="微软雅黑" w:eastAsia="微软雅黑" w:hAnsi="微软雅黑" w:hint="eastAsia"/>
+          <w:color w:val="4D4D4D"/>
+          <w:shd w:val="clear" w:color="auto" w:fill="FFFFFF"/>
+        </w:rPr>
+        <w:t>通用计算方面的标准有：OpenC</w:t>
+      </w:r>
+      <w:r>
+        <w:rPr>
+          <w:rFonts w:ascii="微软雅黑" w:eastAsia="微软雅黑" w:hAnsi="微软雅黑" w:hint="eastAsia"/>
+          <w:color w:val="4D4D4D"/>
+          <w:shd w:val="clear" w:color="auto" w:fill="FFFFFF"/>
+        </w:rPr>
+        <w:t>L</w:t>
+      </w:r>
+      <w:r>
+        <w:rPr>
+          <w:rFonts w:ascii="微软雅黑" w:eastAsia="微软雅黑" w:hAnsi="微软雅黑" w:hint="eastAsia"/>
+          <w:color w:val="4D4D4D"/>
+          <w:shd w:val="clear" w:color="auto" w:fill="FFFFFF"/>
+        </w:rPr>
+        <w:t>、CUDA、ATISTREAM</w:t>
+      </w:r>
+    </w:p>
+    <w:p>
+      <w:pPr>
+        <w:ind w:firstLineChars="200" w:firstLine="420"/>
+        <w:rPr>
+          <w:rFonts w:ascii="Arial" w:hAnsi="Arial" w:cs="Arial" w:hint="eastAsia"/>
+          <w:color w:val="333333"/>
+          <w:szCs w:val="21"/>
+          <w:shd w:val="clear" w:color="auto" w:fill="FFFFFF"/>
+        </w:rPr>
+      </w:pPr>
+      <w:r>
+        <w:rPr>
+          <w:rFonts w:ascii="Arial" w:hAnsi="Arial" w:cs="Arial"/>
+          <w:color w:val="333333"/>
+          <w:szCs w:val="21"/>
+          <w:shd w:val="clear" w:color="auto" w:fill="FFFFFF"/>
+        </w:rPr>
+        <w:t>https://blog.csdn.net/heliangbin87/article/details/79650654</w:t>
+      </w:r>
+      <w:bookmarkStart w:id="32" w:name="_GoBack"/>
+      <w:bookmarkEnd w:id="32"/>
+    </w:p>
+    <w:p>
+      <w:pPr>
+        <w:ind w:firstLineChars="200" w:firstLine="420"/>
+        <w:rPr>
+          <w:rFonts w:ascii="Arial" w:hAnsi="Arial" w:cs="Arial"/>
+          <w:color w:val="333333"/>
+          <w:szCs w:val="21"/>
+          <w:shd w:val="clear" w:color="auto" w:fill="FFFFFF"/>
+        </w:rPr>
+      </w:pPr>
+    </w:p>
+    <w:p>
+      <w:pPr>
+        <w:pStyle w:val="2"/>
+        <w:rPr>
+          <w:shd w:val="clear" w:color="auto" w:fill="FFFFFF"/>
+        </w:rPr>
+      </w:pPr>
+      <w:r>
+        <w:rPr>
+          <w:shd w:val="clear" w:color="auto" w:fill="FFFFFF"/>
+        </w:rPr>
+        <w:t>Mali</w:t>
+      </w:r>
+    </w:p>
+    <w:p/>
+    <w:p>
+      <w:r>
+        <w:rPr>
+          <w:rFonts w:ascii="Arial" w:hAnsi="Arial" w:cs="Arial"/>
+          <w:color w:val="333333"/>
+          <w:szCs w:val="21"/>
+          <w:shd w:val="clear" w:color="auto" w:fill="FFFFFF"/>
+        </w:rPr>
+        <w:t>Mali</w:t>
+      </w:r>
+      <w:r>
+        <w:rPr>
+          <w:rFonts w:ascii="Arial" w:hAnsi="Arial" w:cs="Arial"/>
+          <w:color w:val="333333"/>
+          <w:szCs w:val="21"/>
+          <w:shd w:val="clear" w:color="auto" w:fill="FFFFFF"/>
+        </w:rPr>
+        <w:t>是一款高端</w:t>
+      </w:r>
+      <w:r>
+        <w:rPr>
+          <w:rFonts w:ascii="Arial" w:hAnsi="Arial" w:cs="Arial"/>
+          <w:color w:val="333333"/>
+          <w:szCs w:val="21"/>
+          <w:shd w:val="clear" w:color="auto" w:fill="FFFFFF"/>
+        </w:rPr>
+        <w:t>GPU</w:t>
+      </w:r>
+      <w:r>
+        <w:rPr>
+          <w:rFonts w:ascii="Arial" w:hAnsi="Arial" w:cs="Arial"/>
+          <w:color w:val="333333"/>
+          <w:szCs w:val="21"/>
+          <w:shd w:val="clear" w:color="auto" w:fill="FFFFFF"/>
+        </w:rPr>
+        <w:t>，将图形</w:t>
+      </w:r>
+      <w:r>
+        <w:rPr>
+          <w:rFonts w:ascii="Arial" w:hAnsi="Arial" w:cs="Arial"/>
+          <w:color w:val="333333"/>
+          <w:szCs w:val="21"/>
+          <w:shd w:val="clear" w:color="auto" w:fill="FFFFFF"/>
+        </w:rPr>
+        <w:t>IP</w:t>
+      </w:r>
+      <w:r>
+        <w:rPr>
+          <w:rFonts w:ascii="Arial" w:hAnsi="Arial" w:cs="Arial"/>
+          <w:color w:val="333333"/>
+          <w:szCs w:val="21"/>
+          <w:shd w:val="clear" w:color="auto" w:fill="FFFFFF"/>
+        </w:rPr>
+        <w:t>视觉娱乐变为现实，</w:t>
+      </w:r>
+      <w:r>
+        <w:rPr>
+          <w:rFonts w:ascii="Arial" w:hAnsi="Arial" w:cs="Arial"/>
+          <w:color w:val="333333"/>
+          <w:szCs w:val="21"/>
+          <w:shd w:val="clear" w:color="auto" w:fill="FFFFFF"/>
+        </w:rPr>
+        <w:t>Mali</w:t>
+      </w:r>
+      <w:r>
+        <w:rPr>
+          <w:rFonts w:ascii="Arial" w:hAnsi="Arial" w:cs="Arial"/>
+          <w:color w:val="333333"/>
+          <w:szCs w:val="21"/>
+          <w:shd w:val="clear" w:color="auto" w:fill="FFFFFF"/>
+        </w:rPr>
+        <w:t>属于高端</w:t>
+      </w:r>
+      <w:hyperlink r:id="rId122" w:tgtFrame="_blank" w:history="1">
+        <w:r>
+          <w:rPr>
+            <w:rStyle w:val="a7"/>
+            <w:rFonts w:ascii="Arial" w:hAnsi="Arial" w:cs="Arial"/>
+            <w:color w:val="136EC2"/>
+            <w:szCs w:val="21"/>
+            <w:shd w:val="clear" w:color="auto" w:fill="FFFFFF"/>
+          </w:rPr>
+          <w:t>GPU</w:t>
+        </w:r>
+      </w:hyperlink>
+    </w:p>
+    <w:p/>
+    <w:p>
+      <w:pPr>
+        <w:pStyle w:val="2"/>
+        <w:rPr>
+          <w:shd w:val="clear" w:color="auto" w:fill="FFFFFF"/>
+        </w:rPr>
+      </w:pPr>
+      <w:r>
+        <w:rPr>
+          <w:shd w:val="clear" w:color="auto" w:fill="FFFFFF"/>
+        </w:rPr>
+        <w:t>mali GPU</w:t>
+      </w:r>
+      <w:r>
+        <w:rPr>
+          <w:shd w:val="clear" w:color="auto" w:fill="FFFFFF"/>
+        </w:rPr>
+        <w:t>架构变迁图</w:t>
+      </w:r>
+    </w:p>
+    <w:p>
+      <w:r>
+        <w:t>http://www.sohu.com/a/326854404_505795</w:t>
+      </w:r>
+    </w:p>
+    <w:p>
+      <w:r>
+        <w:rPr>
+          <w:noProof/>
+        </w:rPr>
+        <w:drawing>
+          <wp:inline distT="0" distB="0" distL="0" distR="0" wp14:anchorId="38CD0905" wp14:editId="2703124F">
+            <wp:extent cx="5274310" cy="3609340"/>
+            <wp:effectExtent l="0" t="0" r="2540" b="0"/>
+            <wp:docPr id="4" name="图片 4"/>
+            <wp:cNvGraphicFramePr>
+              <a:graphicFrameLocks xmlns:a="http://schemas.openxmlformats.org/drawingml/2006/main" noChangeAspect="1"/>
+            </wp:cNvGraphicFramePr>
+            <a:graphic xmlns:a="http://schemas.openxmlformats.org/drawingml/2006/main">
+              <a:graphicData uri="http://schemas.openxmlformats.org/drawingml/2006/picture">
+                <pic:pic xmlns:pic="http://schemas.openxmlformats.org/drawingml/2006/picture">
+                  <pic:nvPicPr>
+                    <pic:cNvPr id="0" name="Picture 5"/>
+                    <pic:cNvPicPr>
+                      <a:picLocks noChangeAspect="1" noChangeArrowheads="1"/>
+                    </pic:cNvPicPr>
+                  </pic:nvPicPr>
+                  <pic:blipFill>
+                    <a:blip r:embed="rId123">
+                      <a:extLst>
+                        <a:ext uri="{28A0092B-C50C-407E-A947-70E740481C1C}">
+                          <a14:useLocalDpi xmlns:a14="http://schemas.microsoft.com/office/drawing/2010/main" val="0"/>
+                        </a:ext>
+                      </a:extLst>
+                    </a:blip>
+                    <a:srcRect/>
+                    <a:stretch>
+                      <a:fillRect/>
+                    </a:stretch>
+                  </pic:blipFill>
+                  <pic:spPr bwMode="auto">
+                    <a:xfrm>
+                      <a:off x="0" y="0"/>
+                      <a:ext cx="5274310" cy="3609340"/>
+                    </a:xfrm>
+                    <a:prstGeom prst="rect">
+                      <a:avLst/>
+                    </a:prstGeom>
+                    <a:noFill/>
+                    <a:ln>
+                      <a:noFill/>
+                    </a:ln>
+                  </pic:spPr>
+                </pic:pic>
+              </a:graphicData>
+            </a:graphic>
+          </wp:inline>
+        </w:drawing>
+      </w:r>
+    </w:p>
+    <w:p/>
+    <w:p>
+      <w:pPr>
+        <w:pStyle w:val="3"/>
+        <w:rPr>
+          <w:rStyle w:val="af0"/>
+          <w:rFonts w:ascii="Arial" w:hAnsi="Arial" w:cs="Arial"/>
+          <w:color w:val="191919"/>
+          <w:bdr w:val="none" w:sz="0" w:space="0" w:color="auto" w:frame="1"/>
+          <w:shd w:val="clear" w:color="auto" w:fill="FFFFFF"/>
+        </w:rPr>
+      </w:pPr>
+      <w:r>
+        <w:rPr>
+          <w:rStyle w:val="af0"/>
+          <w:rFonts w:ascii="Arial" w:hAnsi="Arial" w:cs="Arial"/>
+          <w:color w:val="191919"/>
+          <w:bdr w:val="none" w:sz="0" w:space="0" w:color="auto" w:frame="1"/>
+          <w:shd w:val="clear" w:color="auto" w:fill="FFFFFF"/>
+        </w:rPr>
+        <w:t>bifrost</w:t>
+      </w:r>
+      <w:r>
+        <w:rPr>
+          <w:rStyle w:val="af0"/>
+          <w:rFonts w:ascii="Arial" w:hAnsi="Arial" w:cs="Arial"/>
+          <w:color w:val="191919"/>
+          <w:bdr w:val="none" w:sz="0" w:space="0" w:color="auto" w:frame="1"/>
+          <w:shd w:val="clear" w:color="auto" w:fill="FFFFFF"/>
+        </w:rPr>
+        <w:t>架构</w:t>
       </w:r>
     </w:p>
     <w:p/>
@@ -7506,6 +9615,69 @@
     </w:sectPr>
   </w:body>
 </w:document>
+</file>
+
+<file path=word/comments.xml><?xml version="1.0" encoding="utf-8"?>
+<w:comments xmlns:wpc="http://schemas.microsoft.com/office/word/2010/wordprocessingCanvas" xmlns:cx="http://schemas.microsoft.com/office/drawing/2014/chartex" xmlns:cx1="http://schemas.microsoft.com/office/drawing/2015/9/8/chartex" xmlns:cx2="http://schemas.microsoft.com/office/drawing/2015/10/21/chartex" xmlns:cx3="http://schemas.microsoft.com/office/drawing/2016/5/9/chartex" xmlns:cx4="http://schemas.microsoft.com/office/drawing/2016/5/10/chartex" xmlns:cx5="http://schemas.microsoft.com/office/drawing/2016/5/11/chartex" xmlns:cx6="http://schemas.microsoft.com/office/drawing/2016/5/12/chartex" xmlns:cx7="http://schemas.microsoft.com/office/drawing/2016/5/13/chartex" xmlns:cx8="http://schemas.microsoft.com/office/drawing/2016/5/14/chartex" xmlns:mc="http://schemas.openxmlformats.org/markup-compatibility/2006" xmlns:aink="http://schemas.microsoft.com/office/drawing/2016/ink" xmlns:am3d="http://schemas.microsoft.com/office/drawing/2017/model3d" xmlns:o="urn:schemas-microsoft-com:office:office" xmlns:r="http://schemas.openxmlformats.org/officeDocument/2006/relationships" xmlns:m="http://schemas.openxmlformats.org/officeDocument/2006/math" xmlns:v="urn:schemas-microsoft-com:vml" xmlns:wp14="http://schemas.microsoft.com/office/word/2010/wordprocessingDrawing" xmlns:wp="http://schemas.openxmlformats.org/drawingml/2006/wordprocessingDrawing" xmlns:w10="urn:schemas-microsoft-com:office:word" xmlns:w="http://schemas.openxmlformats.org/wordprocessingml/2006/main" xmlns:w14="http://schemas.microsoft.com/office/word/2010/wordml" xmlns:w15="http://schemas.microsoft.com/office/word/2012/wordml" xmlns:w16cid="http://schemas.microsoft.com/office/word/2016/wordml/cid" xmlns:w16se="http://schemas.microsoft.com/office/word/2015/wordml/symex" xmlns:wpg="http://schemas.microsoft.com/office/word/2010/wordprocessingGroup" xmlns:wpi="http://schemas.microsoft.com/office/word/2010/wordprocessingInk" xmlns:wne="http://schemas.microsoft.com/office/word/2006/wordml" xmlns:wps="http://schemas.microsoft.com/office/word/2010/wordprocessingShape" mc:Ignorable="w14 w15 w16se w16cid wp14">
+  <w:comment w:id="29" w:author="1028850792@qq.com" w:date="2019-09-28T22:56:00Z" w:initials="W用">
+    <w:p>
+      <w:pPr>
+        <w:pStyle w:val="a9"/>
+        <w:rPr>
+          <w:rFonts w:hint="eastAsia"/>
+        </w:rPr>
+      </w:pPr>
+      <w:r>
+        <w:rPr>
+          <w:rStyle w:val="a8"/>
+        </w:rPr>
+        <w:annotationRef/>
+      </w:r>
+      <w:r>
+        <w:rPr>
+          <w:rFonts w:hint="eastAsia"/>
+        </w:rPr>
+        <w:t>所以高通不给华为授权就有点麻烦</w:t>
+      </w:r>
+    </w:p>
+  </w:comment>
+  <w:comment w:id="31" w:author="1028850792@qq.com [2]" w:date="2019-09-28T23:25:00Z" w:initials="W用">
+    <w:p>
+      <w:pPr>
+        <w:pStyle w:val="a9"/>
+        <w:rPr>
+          <w:rFonts w:hint="eastAsia"/>
+        </w:rPr>
+      </w:pPr>
+      <w:r>
+        <w:rPr>
+          <w:rStyle w:val="a8"/>
+        </w:rPr>
+        <w:annotationRef/>
+      </w:r>
+      <w:r>
+        <w:rPr>
+          <w:rFonts w:hint="eastAsia"/>
+        </w:rPr>
+        <w:t>开放的力量！</w:t>
+      </w:r>
+    </w:p>
+  </w:comment>
+</w:comments>
+</file>
+
+<file path=word/commentsExtended.xml><?xml version="1.0" encoding="utf-8"?>
+<w15:commentsEx xmlns:wpc="http://schemas.microsoft.com/office/word/2010/wordprocessingCanvas" xmlns:cx="http://schemas.microsoft.com/office/drawing/2014/chartex" xmlns:cx1="http://schemas.microsoft.com/office/drawing/2015/9/8/chartex" xmlns:cx2="http://schemas.microsoft.com/office/drawing/2015/10/21/chartex" xmlns:cx3="http://schemas.microsoft.com/office/drawing/2016/5/9/chartex" xmlns:cx4="http://schemas.microsoft.com/office/drawing/2016/5/10/chartex" xmlns:cx5="http://schemas.microsoft.com/office/drawing/2016/5/11/chartex" xmlns:cx6="http://schemas.microsoft.com/office/drawing/2016/5/12/chartex" xmlns:cx7="http://schemas.microsoft.com/office/drawing/2016/5/13/chartex" xmlns:cx8="http://schemas.microsoft.com/office/drawing/2016/5/14/chartex" xmlns:mc="http://schemas.openxmlformats.org/markup-compatibility/2006" xmlns:aink="http://schemas.microsoft.com/office/drawing/2016/ink" xmlns:am3d="http://schemas.microsoft.com/office/drawing/2017/model3d" xmlns:o="urn:schemas-microsoft-com:office:office" xmlns:r="http://schemas.openxmlformats.org/officeDocument/2006/relationships" xmlns:m="http://schemas.openxmlformats.org/officeDocument/2006/math" xmlns:v="urn:schemas-microsoft-com:vml" xmlns:wp14="http://schemas.microsoft.com/office/word/2010/wordprocessingDrawing" xmlns:wp="http://schemas.openxmlformats.org/drawingml/2006/wordprocessingDrawing" xmlns:w10="urn:schemas-microsoft-com:office:word" xmlns:w="http://schemas.openxmlformats.org/wordprocessingml/2006/main" xmlns:w14="http://schemas.microsoft.com/office/word/2010/wordml" xmlns:w15="http://schemas.microsoft.com/office/word/2012/wordml" xmlns:w16cid="http://schemas.microsoft.com/office/word/2016/wordml/cid" xmlns:w16se="http://schemas.microsoft.com/office/word/2015/wordml/symex" xmlns:wpg="http://schemas.microsoft.com/office/word/2010/wordprocessingGroup" xmlns:wpi="http://schemas.microsoft.com/office/word/2010/wordprocessingInk" xmlns:wne="http://schemas.microsoft.com/office/word/2006/wordml" xmlns:wps="http://schemas.microsoft.com/office/word/2010/wordprocessingShape" mc:Ignorable="w14 w15 w16se w16cid wp14">
+  <w15:commentEx w15:paraId="0E813A57" w15:done="0"/>
+  <w15:commentEx w15:paraId="5F2D61E2" w15:done="0"/>
+</w15:commentsEx>
+</file>
+
+<file path=word/commentsIds.xml><?xml version="1.0" encoding="utf-8"?>
+<w16cid:commentsIds xmlns:wpc="http://schemas.microsoft.com/office/word/2010/wordprocessingCanvas" xmlns:cx="http://schemas.microsoft.com/office/drawing/2014/chartex" xmlns:cx1="http://schemas.microsoft.com/office/drawing/2015/9/8/chartex" xmlns:cx2="http://schemas.microsoft.com/office/drawing/2015/10/21/chartex" xmlns:cx3="http://schemas.microsoft.com/office/drawing/2016/5/9/chartex" xmlns:cx4="http://schemas.microsoft.com/office/drawing/2016/5/10/chartex" xmlns:cx5="http://schemas.microsoft.com/office/drawing/2016/5/11/chartex" xmlns:cx6="http://schemas.microsoft.com/office/drawing/2016/5/12/chartex" xmlns:cx7="http://schemas.microsoft.com/office/drawing/2016/5/13/chartex" xmlns:cx8="http://schemas.microsoft.com/office/drawing/2016/5/14/chartex" xmlns:mc="http://schemas.openxmlformats.org/markup-compatibility/2006" xmlns:aink="http://schemas.microsoft.com/office/drawing/2016/ink" xmlns:am3d="http://schemas.microsoft.com/office/drawing/2017/model3d" xmlns:o="urn:schemas-microsoft-com:office:office" xmlns:r="http://schemas.openxmlformats.org/officeDocument/2006/relationships" xmlns:m="http://schemas.openxmlformats.org/officeDocument/2006/math" xmlns:v="urn:schemas-microsoft-com:vml" xmlns:wp14="http://schemas.microsoft.com/office/word/2010/wordprocessingDrawing" xmlns:wp="http://schemas.openxmlformats.org/drawingml/2006/wordprocessingDrawing" xmlns:w10="urn:schemas-microsoft-com:office:word" xmlns:w="http://schemas.openxmlformats.org/wordprocessingml/2006/main" xmlns:w14="http://schemas.microsoft.com/office/word/2010/wordml" xmlns:w15="http://schemas.microsoft.com/office/word/2012/wordml" xmlns:w16cid="http://schemas.microsoft.com/office/word/2016/wordml/cid" xmlns:w16se="http://schemas.microsoft.com/office/word/2015/wordml/symex" xmlns:wpg="http://schemas.microsoft.com/office/word/2010/wordprocessingGroup" xmlns:wpi="http://schemas.microsoft.com/office/word/2010/wordprocessingInk" xmlns:wne="http://schemas.microsoft.com/office/word/2006/wordml" xmlns:wps="http://schemas.microsoft.com/office/word/2010/wordprocessingShape" mc:Ignorable="w14 w15 w16se w16cid wp14">
+  <w16cid:commentId w16cid:paraId="0E813A57" w16cid:durableId="213A63A2"/>
+  <w16cid:commentId w16cid:paraId="5F2D61E2" w16cid:durableId="213A6A56"/>
+</w16cid:commentsIds>
 </file>
 
 <file path=word/endnotes.xml><?xml version="1.0" encoding="utf-8"?>
@@ -7727,6 +9899,17 @@
     <w:abstractNumId w:val="0"/>
   </w:num>
 </w:numbering>
+</file>
+
+<file path=word/people.xml><?xml version="1.0" encoding="utf-8"?>
+<w15:people xmlns:wpc="http://schemas.microsoft.com/office/word/2010/wordprocessingCanvas" xmlns:cx="http://schemas.microsoft.com/office/drawing/2014/chartex" xmlns:cx1="http://schemas.microsoft.com/office/drawing/2015/9/8/chartex" xmlns:cx2="http://schemas.microsoft.com/office/drawing/2015/10/21/chartex" xmlns:cx3="http://schemas.microsoft.com/office/drawing/2016/5/9/chartex" xmlns:cx4="http://schemas.microsoft.com/office/drawing/2016/5/10/chartex" xmlns:cx5="http://schemas.microsoft.com/office/drawing/2016/5/11/chartex" xmlns:cx6="http://schemas.microsoft.com/office/drawing/2016/5/12/chartex" xmlns:cx7="http://schemas.microsoft.com/office/drawing/2016/5/13/chartex" xmlns:cx8="http://schemas.microsoft.com/office/drawing/2016/5/14/chartex" xmlns:mc="http://schemas.openxmlformats.org/markup-compatibility/2006" xmlns:aink="http://schemas.microsoft.com/office/drawing/2016/ink" xmlns:am3d="http://schemas.microsoft.com/office/drawing/2017/model3d" xmlns:o="urn:schemas-microsoft-com:office:office" xmlns:r="http://schemas.openxmlformats.org/officeDocument/2006/relationships" xmlns:m="http://schemas.openxmlformats.org/officeDocument/2006/math" xmlns:v="urn:schemas-microsoft-com:vml" xmlns:wp14="http://schemas.microsoft.com/office/word/2010/wordprocessingDrawing" xmlns:wp="http://schemas.openxmlformats.org/drawingml/2006/wordprocessingDrawing" xmlns:w10="urn:schemas-microsoft-com:office:word" xmlns:w="http://schemas.openxmlformats.org/wordprocessingml/2006/main" xmlns:w14="http://schemas.microsoft.com/office/word/2010/wordml" xmlns:w15="http://schemas.microsoft.com/office/word/2012/wordml" xmlns:w16cid="http://schemas.microsoft.com/office/word/2016/wordml/cid" xmlns:w16se="http://schemas.microsoft.com/office/word/2015/wordml/symex" xmlns:wpg="http://schemas.microsoft.com/office/word/2010/wordprocessingGroup" xmlns:wpi="http://schemas.microsoft.com/office/word/2010/wordprocessingInk" xmlns:wne="http://schemas.microsoft.com/office/word/2006/wordml" xmlns:wps="http://schemas.microsoft.com/office/word/2010/wordprocessingShape" mc:Ignorable="w14 w15 w16se w16cid wp14">
+  <w15:person w15:author="1028850792@qq.com">
+    <w15:presenceInfo w15:providerId="Windows Live" w15:userId="5fa44447e82dd1c2"/>
+  </w15:person>
+  <w15:person w15:author="1028850792@qq.com [2]">
+    <w15:presenceInfo w15:providerId="Windows Live" w15:userId="5fa44447e82dd1c2"/>
+  </w15:person>
+</w15:people>
 </file>
 
 <file path=word/styles.xml><?xml version="1.0" encoding="utf-8"?>
@@ -7743,7 +9926,7 @@
     </w:rPrDefault>
     <w:pPrDefault/>
   </w:docDefaults>
-  <w:latentStyles w:defLockedState="0" w:defUIPriority="99" w:defSemiHidden="0" w:defUnhideWhenUsed="0" w:defQFormat="0" w:count="376">
+  <w:latentStyles w:defLockedState="0" w:defUIPriority="99" w:defSemiHidden="0" w:defUnhideWhenUsed="0" w:defQFormat="0" w:count="377">
     <w:lsdException w:name="Normal" w:uiPriority="0" w:qFormat="1"/>
     <w:lsdException w:name="heading 1" w:uiPriority="9" w:qFormat="1"/>
     <w:lsdException w:name="heading 2" w:semiHidden="1" w:uiPriority="9" w:unhideWhenUsed="1" w:qFormat="1"/>
@@ -7849,7 +10032,6 @@
     <w:lsdException w:name="HTML Sample" w:semiHidden="1" w:unhideWhenUsed="1"/>
     <w:lsdException w:name="HTML Typewriter" w:semiHidden="1" w:unhideWhenUsed="1"/>
     <w:lsdException w:name="HTML Variable" w:semiHidden="1" w:unhideWhenUsed="1"/>
-    <w:lsdException w:name="Normal Table" w:semiHidden="1" w:unhideWhenUsed="1"/>
     <w:lsdException w:name="annotation subject" w:semiHidden="1" w:unhideWhenUsed="1"/>
     <w:lsdException w:name="No List" w:semiHidden="1" w:unhideWhenUsed="1"/>
     <w:lsdException w:name="Outline List 1" w:semiHidden="1" w:unhideWhenUsed="1"/>
@@ -7896,10 +10078,8 @@
     <w:lsdException w:name="Table Subtle 2" w:semiHidden="1" w:unhideWhenUsed="1"/>
     <w:lsdException w:name="Table Web 1" w:semiHidden="1" w:unhideWhenUsed="1"/>
     <w:lsdException w:name="Table Web 2" w:semiHidden="1" w:unhideWhenUsed="1"/>
-    <w:lsdException w:name="Table Web 3" w:semiHidden="1" w:unhideWhenUsed="1"/>
     <w:lsdException w:name="Balloon Text" w:semiHidden="1" w:unhideWhenUsed="1"/>
-    <w:lsdException w:name="Table Grid" w:semiHidden="1" w:uiPriority="59" w:unhideWhenUsed="1"/>
-    <w:lsdException w:name="Table Theme" w:semiHidden="1" w:unhideWhenUsed="1"/>
+    <w:lsdException w:name="Table Grid" w:uiPriority="59"/>
     <w:lsdException w:name="Placeholder Text" w:semiHidden="1"/>
     <w:lsdException w:name="No Spacing" w:uiPriority="1" w:qFormat="1"/>
     <w:lsdException w:name="Light Shading" w:uiPriority="60"/>
@@ -8120,6 +10300,7 @@
     <w:lsdException w:name="Hashtag" w:semiHidden="1" w:unhideWhenUsed="1"/>
     <w:lsdException w:name="Unresolved Mention" w:semiHidden="1" w:unhideWhenUsed="1"/>
     <w:lsdException w:name="Smart Link" w:semiHidden="1" w:unhideWhenUsed="1"/>
+    <w:lsdException w:name="Smart Link Error" w:semiHidden="1" w:unhideWhenUsed="1"/>
   </w:latentStyles>
   <w:style w:type="paragraph" w:default="1" w:styleId="a">
     <w:name w:val="Normal"/>
@@ -8320,7 +10501,6 @@
     <w:name w:val="Hyperlink"/>
     <w:basedOn w:val="a0"/>
     <w:uiPriority w:val="99"/>
-    <w:semiHidden/>
     <w:unhideWhenUsed/>
     <w:rsid w:val="00D20093"/>
     <w:rPr>
@@ -8339,6 +10519,122 @@
       <w:bCs/>
       <w:sz w:val="32"/>
       <w:szCs w:val="32"/>
+    </w:rPr>
+  </w:style>
+  <w:style w:type="character" w:styleId="a8">
+    <w:name w:val="annotation reference"/>
+    <w:basedOn w:val="a0"/>
+    <w:uiPriority w:val="99"/>
+    <w:semiHidden/>
+    <w:unhideWhenUsed/>
+    <w:rsid w:val="00D74B49"/>
+    <w:rPr>
+      <w:sz w:val="21"/>
+      <w:szCs w:val="21"/>
+    </w:rPr>
+  </w:style>
+  <w:style w:type="paragraph" w:styleId="a9">
+    <w:name w:val="annotation text"/>
+    <w:basedOn w:val="a"/>
+    <w:link w:val="aa"/>
+    <w:uiPriority w:val="99"/>
+    <w:semiHidden/>
+    <w:unhideWhenUsed/>
+    <w:rsid w:val="00D74B49"/>
+    <w:pPr>
+      <w:jc w:val="left"/>
+    </w:pPr>
+  </w:style>
+  <w:style w:type="character" w:customStyle="1" w:styleId="aa">
+    <w:name w:val="批注文字 字符"/>
+    <w:basedOn w:val="a0"/>
+    <w:link w:val="a9"/>
+    <w:uiPriority w:val="99"/>
+    <w:semiHidden/>
+    <w:rsid w:val="00D74B49"/>
+  </w:style>
+  <w:style w:type="paragraph" w:styleId="ab">
+    <w:name w:val="annotation subject"/>
+    <w:basedOn w:val="a9"/>
+    <w:next w:val="a9"/>
+    <w:link w:val="ac"/>
+    <w:uiPriority w:val="99"/>
+    <w:semiHidden/>
+    <w:unhideWhenUsed/>
+    <w:rsid w:val="00D74B49"/>
+    <w:rPr>
+      <w:b/>
+      <w:bCs/>
+    </w:rPr>
+  </w:style>
+  <w:style w:type="character" w:customStyle="1" w:styleId="ac">
+    <w:name w:val="批注主题 字符"/>
+    <w:basedOn w:val="aa"/>
+    <w:link w:val="ab"/>
+    <w:uiPriority w:val="99"/>
+    <w:semiHidden/>
+    <w:rsid w:val="00D74B49"/>
+    <w:rPr>
+      <w:b/>
+      <w:bCs/>
+    </w:rPr>
+  </w:style>
+  <w:style w:type="paragraph" w:styleId="ad">
+    <w:name w:val="Balloon Text"/>
+    <w:basedOn w:val="a"/>
+    <w:link w:val="ae"/>
+    <w:uiPriority w:val="99"/>
+    <w:semiHidden/>
+    <w:unhideWhenUsed/>
+    <w:rsid w:val="00D74B49"/>
+    <w:rPr>
+      <w:sz w:val="18"/>
+      <w:szCs w:val="18"/>
+    </w:rPr>
+  </w:style>
+  <w:style w:type="character" w:customStyle="1" w:styleId="ae">
+    <w:name w:val="批注框文本 字符"/>
+    <w:basedOn w:val="a0"/>
+    <w:link w:val="ad"/>
+    <w:uiPriority w:val="99"/>
+    <w:semiHidden/>
+    <w:rsid w:val="00D74B49"/>
+    <w:rPr>
+      <w:sz w:val="18"/>
+      <w:szCs w:val="18"/>
+    </w:rPr>
+  </w:style>
+  <w:style w:type="character" w:customStyle="1" w:styleId="ask-title">
+    <w:name w:val="ask-title"/>
+    <w:basedOn w:val="a0"/>
+    <w:rsid w:val="00F34728"/>
+  </w:style>
+  <w:style w:type="character" w:customStyle="1" w:styleId="description">
+    <w:name w:val="description"/>
+    <w:basedOn w:val="a0"/>
+    <w:rsid w:val="00A07CAE"/>
+  </w:style>
+  <w:style w:type="character" w:styleId="af">
+    <w:name w:val="Unresolved Mention"/>
+    <w:basedOn w:val="a0"/>
+    <w:uiPriority w:val="99"/>
+    <w:semiHidden/>
+    <w:unhideWhenUsed/>
+    <w:rsid w:val="00E90774"/>
+    <w:rPr>
+      <w:color w:val="605E5C"/>
+      <w:shd w:val="clear" w:color="auto" w:fill="E1DFDD"/>
+    </w:rPr>
+  </w:style>
+  <w:style w:type="character" w:styleId="af0">
+    <w:name w:val="Strong"/>
+    <w:basedOn w:val="a0"/>
+    <w:uiPriority w:val="22"/>
+    <w:qFormat/>
+    <w:rsid w:val="002D0306"/>
+    <w:rPr>
+      <w:b/>
+      <w:bCs/>
     </w:rPr>
   </w:style>
 </w:styles>
